--- a/modulo3/William_Huera_TI_M3_Scripting.docx
+++ b/modulo3/William_Huera_TI_M3_Scripting.docx
@@ -3179,18 +3179,25 @@
           <w:p>
             <w:r>
               <w:lastRenderedPageBreak/>
-              <w:t xml:space="preserve">Git: </w:t>
+              <w:t>Git:</w:t>
+            </w:r>
+            <w:r>
+              <w:t xml:space="preserve"> </w:t>
             </w:r>
             <w:hyperlink r:id="rId14" w:history="1">
               <w:r>
                 <w:rPr>
                   <w:rStyle w:val="Hipervnculo"/>
                 </w:rPr>
-                <w:t>https://github.com/whuera/scripting/blob/master/modulo2/m2-t1.py</w:t>
+                <w:t>https://github.com/whuera/scripting/blob/master/modulo3/m3-t1.py</w:t>
               </w:r>
             </w:hyperlink>
           </w:p>
-          <w:p/>
+          <w:p>
+            <w:r>
+              <w:t xml:space="preserve"> </w:t>
+            </w:r>
+          </w:p>
         </w:tc>
       </w:tr>
     </w:tbl>
@@ -5318,6 +5325,18 @@
     <w:basedOn w:val="Fuentedeprrafopredeter"/>
     <w:rsid w:val="007B02DA"/>
   </w:style>
+  <w:style w:type="character" w:styleId="Hipervnculovisitado">
+    <w:name w:val="FollowedHyperlink"/>
+    <w:basedOn w:val="Fuentedeprrafopredeter"/>
+    <w:uiPriority w:val="99"/>
+    <w:semiHidden/>
+    <w:unhideWhenUsed/>
+    <w:rsid w:val="008130FE"/>
+    <w:rPr>
+      <w:color w:val="954F72" w:themeColor="followedHyperlink"/>
+      <w:u w:val="single"/>
+    </w:rPr>
+  </w:style>
 </w:styles>
 </file>
 

--- a/modulo3/William_Huera_TI_M3_Scripting.docx
+++ b/modulo3/William_Huera_TI_M3_Scripting.docx
@@ -281,12 +281,27 @@
           </w:tcPr>
           <w:p>
             <w:r>
+              <w:rPr>
+                <w:rFonts w:eastAsiaTheme="majorEastAsia" w:cstheme="minorBidi"/>
+                <w:sz w:val="22"/>
+                <w:szCs w:val="22"/>
+              </w:rPr>
               <w:t>Aplica estructuras de datos complejos, utilizando listas, tuplas y diccionarios, en la</w:t>
             </w:r>
             <w:r>
+              <w:rPr>
+                <w:rFonts w:cstheme="minorBidi"/>
+                <w:sz w:val="22"/>
+                <w:szCs w:val="22"/>
+              </w:rPr>
               <w:t xml:space="preserve"> </w:t>
             </w:r>
             <w:r>
+              <w:rPr>
+                <w:rFonts w:eastAsiaTheme="majorEastAsia" w:cstheme="minorBidi"/>
+                <w:sz w:val="22"/>
+                <w:szCs w:val="22"/>
+              </w:rPr>
               <w:t>manipulación de datos</w:t>
             </w:r>
           </w:p>
@@ -637,31 +652,83 @@
       </w:r>
     </w:p>
     <w:p>
+      <w:pPr>
+        <w:rPr>
+          <w:rFonts w:cstheme="minorBidi"/>
+          <w:sz w:val="22"/>
+          <w:szCs w:val="22"/>
+        </w:rPr>
+      </w:pPr>
       <w:r>
+        <w:rPr>
+          <w:rFonts w:eastAsiaTheme="majorEastAsia" w:cstheme="minorBidi"/>
+          <w:sz w:val="22"/>
+          <w:szCs w:val="22"/>
+        </w:rPr>
         <w:t>Analiza el uso de tuplas y diccionarios en términos de las funciones</w:t>
       </w:r>
       <w:r>
+        <w:rPr>
+          <w:rFonts w:ascii="Arial" w:hAnsi="Arial"/>
+          <w:sz w:val="22"/>
+          <w:szCs w:val="22"/>
+        </w:rPr>
         <w:t xml:space="preserve"> </w:t>
       </w:r>
       <w:r>
+        <w:rPr>
+          <w:rFonts w:eastAsiaTheme="majorEastAsia" w:cstheme="minorBidi"/>
+          <w:sz w:val="22"/>
+          <w:szCs w:val="22"/>
+        </w:rPr>
         <w:t>y variables definidas, en lo referente a la llamada y el resultado</w:t>
       </w:r>
       <w:r>
+        <w:rPr>
+          <w:rFonts w:ascii="Arial" w:hAnsi="Arial"/>
+          <w:sz w:val="22"/>
+          <w:szCs w:val="22"/>
+        </w:rPr>
         <w:t xml:space="preserve"> </w:t>
       </w:r>
       <w:r>
+        <w:rPr>
+          <w:rFonts w:eastAsiaTheme="majorEastAsia" w:cstheme="minorBidi"/>
+          <w:sz w:val="22"/>
+          <w:szCs w:val="22"/>
+        </w:rPr>
         <w:t>esperado, a partir de un</w:t>
       </w:r>
       <w:r>
+        <w:rPr>
+          <w:rFonts w:ascii="Arial" w:hAnsi="Arial"/>
+          <w:sz w:val="22"/>
+          <w:szCs w:val="22"/>
+        </w:rPr>
         <w:t xml:space="preserve"> </w:t>
       </w:r>
       <w:r>
+        <w:rPr>
+          <w:rFonts w:eastAsiaTheme="majorEastAsia" w:cstheme="minorBidi"/>
+          <w:sz w:val="22"/>
+          <w:szCs w:val="22"/>
+        </w:rPr>
         <w:t>script, preparando un informe que dé</w:t>
       </w:r>
       <w:r>
+        <w:rPr>
+          <w:rFonts w:ascii="Arial" w:hAnsi="Arial"/>
+          <w:sz w:val="22"/>
+          <w:szCs w:val="22"/>
+        </w:rPr>
         <w:t xml:space="preserve"> </w:t>
       </w:r>
       <w:r>
+        <w:rPr>
+          <w:rFonts w:eastAsiaTheme="majorEastAsia" w:cstheme="minorBidi"/>
+          <w:sz w:val="22"/>
+          <w:szCs w:val="22"/>
+        </w:rPr>
         <w:t>cuenta del análisis realizado para las estructuras. Para ello</w:t>
       </w:r>
     </w:p>
@@ -1170,7 +1237,6 @@
           <w:p/>
           <w:p>
             <w:r>
-              <w:lastRenderedPageBreak/>
               <w:t xml:space="preserve">la función recibe una tupla (estructura de datos inmutable) como </w:t>
             </w:r>
             <w:proofErr w:type="spellStart"/>
@@ -1261,6 +1327,7 @@
                 <w:sz w:val="18"/>
                 <w:szCs w:val="18"/>
               </w:rPr>
+              <w:lastRenderedPageBreak/>
               <w:t xml:space="preserve">    </w:t>
             </w:r>
             <w:proofErr w:type="spellStart"/>
@@ -2882,7 +2949,6 @@
                 <w:szCs w:val="18"/>
                 <w:lang w:val="en-US"/>
               </w:rPr>
-              <w:lastRenderedPageBreak/>
               <w:t xml:space="preserve">dict2 </w:t>
             </w:r>
             <w:r>
@@ -3148,6 +3214,7 @@
           </w:p>
           <w:p>
             <w:r>
+              <w:lastRenderedPageBreak/>
               <w:t xml:space="preserve">La función completa, recibe dos </w:t>
             </w:r>
             <w:r>
@@ -3342,7 +3409,6 @@
         <w:jc w:val="both"/>
       </w:pPr>
       <w:r>
-        <w:lastRenderedPageBreak/>
         <w:t>Determina, para el segundo script, la identificación y descripción de los valores de las variables iniciales y de las salidas.</w:t>
       </w:r>
     </w:p>
@@ -3379,10 +3445,1548 @@
             <w:tcW w:w="8828" w:type="dxa"/>
           </w:tcPr>
           <w:p>
-            <w:r>
+            <w:pPr>
+              <w:rPr>
+                <w:lang w:val="en-US"/>
+              </w:rPr>
+            </w:pPr>
+            <w:r>
+              <w:rPr>
+                <w:lang w:val="en-US"/>
+              </w:rPr>
               <w:t>Código</w:t>
             </w:r>
-          </w:p>
+            <w:r>
+              <w:rPr>
+                <w:lang w:val="en-US"/>
+              </w:rPr>
+              <w:t>:</w:t>
+            </w:r>
+          </w:p>
+          <w:p>
+            <w:pPr>
+              <w:shd w:val="clear" w:color="auto" w:fill="212122"/>
+              <w:spacing w:line="270" w:lineRule="atLeast"/>
+              <w:rPr>
+                <w:rFonts w:ascii="Menlo" w:hAnsi="Menlo" w:cs="Menlo"/>
+                <w:color w:val="D4D4D4"/>
+                <w:sz w:val="18"/>
+                <w:szCs w:val="18"/>
+                <w:lang w:val="en-US"/>
+              </w:rPr>
+            </w:pPr>
+            <w:r>
+              <w:rPr>
+                <w:rFonts w:ascii="Menlo" w:hAnsi="Menlo" w:cs="Menlo"/>
+                <w:color w:val="808080"/>
+                <w:sz w:val="18"/>
+                <w:szCs w:val="18"/>
+                <w:lang w:val="en-US"/>
+              </w:rPr>
+              <w:t>## Script 1</w:t>
+            </w:r>
+          </w:p>
+          <w:p>
+            <w:pPr>
+              <w:shd w:val="clear" w:color="auto" w:fill="212122"/>
+              <w:spacing w:line="270" w:lineRule="atLeast"/>
+              <w:rPr>
+                <w:rFonts w:ascii="Menlo" w:hAnsi="Menlo" w:cs="Menlo"/>
+                <w:color w:val="D4D4D4"/>
+                <w:sz w:val="18"/>
+                <w:szCs w:val="18"/>
+                <w:lang w:val="en-US"/>
+              </w:rPr>
+            </w:pPr>
+            <w:proofErr w:type="spellStart"/>
+            <w:r>
+              <w:rPr>
+                <w:rFonts w:ascii="Menlo" w:hAnsi="Menlo" w:cs="Menlo"/>
+                <w:color w:val="A9B7C6"/>
+                <w:sz w:val="18"/>
+                <w:szCs w:val="18"/>
+                <w:lang w:val="en-US"/>
+              </w:rPr>
+              <w:t>mylist</w:t>
+            </w:r>
+            <w:proofErr w:type="spellEnd"/>
+            <w:r>
+              <w:rPr>
+                <w:rFonts w:ascii="Menlo" w:hAnsi="Menlo" w:cs="Menlo"/>
+                <w:color w:val="A9B7C6"/>
+                <w:sz w:val="18"/>
+                <w:szCs w:val="18"/>
+                <w:lang w:val="en-US"/>
+              </w:rPr>
+              <w:t xml:space="preserve"> </w:t>
+            </w:r>
+            <w:r>
+              <w:rPr>
+                <w:rFonts w:ascii="Menlo" w:hAnsi="Menlo" w:cs="Menlo"/>
+                <w:b/>
+                <w:bCs/>
+                <w:color w:val="A9B7C6"/>
+                <w:sz w:val="18"/>
+                <w:szCs w:val="18"/>
+                <w:lang w:val="en-US"/>
+              </w:rPr>
+              <w:t>=</w:t>
+            </w:r>
+            <w:r>
+              <w:rPr>
+                <w:rFonts w:ascii="Menlo" w:hAnsi="Menlo" w:cs="Menlo"/>
+                <w:color w:val="A9B7C6"/>
+                <w:sz w:val="18"/>
+                <w:szCs w:val="18"/>
+                <w:lang w:val="en-US"/>
+              </w:rPr>
+              <w:t xml:space="preserve"> </w:t>
+            </w:r>
+            <w:proofErr w:type="gramStart"/>
+            <w:r>
+              <w:rPr>
+                <w:rFonts w:ascii="Menlo" w:hAnsi="Menlo" w:cs="Menlo"/>
+                <w:color w:val="FFC66D"/>
+                <w:sz w:val="18"/>
+                <w:szCs w:val="18"/>
+                <w:lang w:val="en-US"/>
+              </w:rPr>
+              <w:t>list</w:t>
+            </w:r>
+            <w:r>
+              <w:rPr>
+                <w:rFonts w:ascii="Menlo" w:hAnsi="Menlo" w:cs="Menlo"/>
+                <w:color w:val="A9B7C6"/>
+                <w:sz w:val="18"/>
+                <w:szCs w:val="18"/>
+                <w:lang w:val="en-US"/>
+              </w:rPr>
+              <w:t>(</w:t>
+            </w:r>
+            <w:proofErr w:type="gramEnd"/>
+            <w:r>
+              <w:rPr>
+                <w:rFonts w:ascii="Menlo" w:hAnsi="Menlo" w:cs="Menlo"/>
+                <w:color w:val="A9B7C6"/>
+                <w:sz w:val="18"/>
+                <w:szCs w:val="18"/>
+                <w:lang w:val="en-US"/>
+              </w:rPr>
+              <w:t>(</w:t>
+            </w:r>
+            <w:r>
+              <w:rPr>
+                <w:rFonts w:ascii="Menlo" w:hAnsi="Menlo" w:cs="Menlo"/>
+                <w:color w:val="6897BB"/>
+                <w:sz w:val="18"/>
+                <w:szCs w:val="18"/>
+                <w:lang w:val="en-US"/>
+              </w:rPr>
+              <w:t>1</w:t>
+            </w:r>
+            <w:r>
+              <w:rPr>
+                <w:rFonts w:ascii="Menlo" w:hAnsi="Menlo" w:cs="Menlo"/>
+                <w:color w:val="A9B7C6"/>
+                <w:sz w:val="18"/>
+                <w:szCs w:val="18"/>
+                <w:lang w:val="en-US"/>
+              </w:rPr>
+              <w:t>,</w:t>
+            </w:r>
+            <w:r>
+              <w:rPr>
+                <w:rFonts w:ascii="Menlo" w:hAnsi="Menlo" w:cs="Menlo"/>
+                <w:color w:val="6897BB"/>
+                <w:sz w:val="18"/>
+                <w:szCs w:val="18"/>
+                <w:lang w:val="en-US"/>
+              </w:rPr>
+              <w:t>2</w:t>
+            </w:r>
+            <w:r>
+              <w:rPr>
+                <w:rFonts w:ascii="Menlo" w:hAnsi="Menlo" w:cs="Menlo"/>
+                <w:color w:val="A9B7C6"/>
+                <w:sz w:val="18"/>
+                <w:szCs w:val="18"/>
+                <w:lang w:val="en-US"/>
+              </w:rPr>
+              <w:t>,</w:t>
+            </w:r>
+            <w:r>
+              <w:rPr>
+                <w:rFonts w:ascii="Menlo" w:hAnsi="Menlo" w:cs="Menlo"/>
+                <w:color w:val="6897BB"/>
+                <w:sz w:val="18"/>
+                <w:szCs w:val="18"/>
+                <w:lang w:val="en-US"/>
+              </w:rPr>
+              <w:t>3</w:t>
+            </w:r>
+            <w:r>
+              <w:rPr>
+                <w:rFonts w:ascii="Menlo" w:hAnsi="Menlo" w:cs="Menlo"/>
+                <w:color w:val="A9B7C6"/>
+                <w:sz w:val="18"/>
+                <w:szCs w:val="18"/>
+                <w:lang w:val="en-US"/>
+              </w:rPr>
+              <w:t>,</w:t>
+            </w:r>
+            <w:r>
+              <w:rPr>
+                <w:rFonts w:ascii="Menlo" w:hAnsi="Menlo" w:cs="Menlo"/>
+                <w:color w:val="6897BB"/>
+                <w:sz w:val="18"/>
+                <w:szCs w:val="18"/>
+                <w:lang w:val="en-US"/>
+              </w:rPr>
+              <w:t>4</w:t>
+            </w:r>
+            <w:r>
+              <w:rPr>
+                <w:rFonts w:ascii="Menlo" w:hAnsi="Menlo" w:cs="Menlo"/>
+                <w:color w:val="A9B7C6"/>
+                <w:sz w:val="18"/>
+                <w:szCs w:val="18"/>
+                <w:lang w:val="en-US"/>
+              </w:rPr>
+              <w:t>))</w:t>
+            </w:r>
+          </w:p>
+          <w:p>
+            <w:pPr>
+              <w:shd w:val="clear" w:color="auto" w:fill="212122"/>
+              <w:spacing w:line="270" w:lineRule="atLeast"/>
+              <w:rPr>
+                <w:rFonts w:ascii="Menlo" w:hAnsi="Menlo" w:cs="Menlo"/>
+                <w:color w:val="D4D4D4"/>
+                <w:sz w:val="18"/>
+                <w:szCs w:val="18"/>
+                <w:lang w:val="en-US"/>
+              </w:rPr>
+            </w:pPr>
+            <w:r>
+              <w:rPr>
+                <w:rFonts w:ascii="Menlo" w:hAnsi="Menlo" w:cs="Menlo"/>
+                <w:color w:val="FFC66D"/>
+                <w:sz w:val="18"/>
+                <w:szCs w:val="18"/>
+                <w:lang w:val="en-US"/>
+              </w:rPr>
+              <w:t>print</w:t>
+            </w:r>
+            <w:r>
+              <w:rPr>
+                <w:rFonts w:ascii="Menlo" w:hAnsi="Menlo" w:cs="Menlo"/>
+                <w:color w:val="A9B7C6"/>
+                <w:sz w:val="18"/>
+                <w:szCs w:val="18"/>
+                <w:lang w:val="en-US"/>
+              </w:rPr>
+              <w:t>(</w:t>
+            </w:r>
+            <w:proofErr w:type="spellStart"/>
+            <w:r>
+              <w:rPr>
+                <w:rFonts w:ascii="Menlo" w:hAnsi="Menlo" w:cs="Menlo"/>
+                <w:color w:val="A9B7C6"/>
+                <w:sz w:val="18"/>
+                <w:szCs w:val="18"/>
+                <w:lang w:val="en-US"/>
+              </w:rPr>
+              <w:t>mylist</w:t>
+            </w:r>
+            <w:proofErr w:type="spellEnd"/>
+            <w:r>
+              <w:rPr>
+                <w:rFonts w:ascii="Menlo" w:hAnsi="Menlo" w:cs="Menlo"/>
+                <w:color w:val="A9B7C6"/>
+                <w:sz w:val="18"/>
+                <w:szCs w:val="18"/>
+                <w:lang w:val="en-US"/>
+              </w:rPr>
+              <w:t>)</w:t>
+            </w:r>
+          </w:p>
+          <w:p>
+            <w:pPr>
+              <w:shd w:val="clear" w:color="auto" w:fill="212122"/>
+              <w:spacing w:line="270" w:lineRule="atLeast"/>
+              <w:rPr>
+                <w:rFonts w:ascii="Menlo" w:hAnsi="Menlo" w:cs="Menlo"/>
+                <w:color w:val="D4D4D4"/>
+                <w:sz w:val="18"/>
+                <w:szCs w:val="18"/>
+                <w:lang w:val="en-US"/>
+              </w:rPr>
+            </w:pPr>
+            <w:r>
+              <w:rPr>
+                <w:rFonts w:ascii="Menlo" w:hAnsi="Menlo" w:cs="Menlo"/>
+                <w:color w:val="FFC66D"/>
+                <w:sz w:val="18"/>
+                <w:szCs w:val="18"/>
+                <w:lang w:val="en-US"/>
+              </w:rPr>
+              <w:lastRenderedPageBreak/>
+              <w:t>print</w:t>
+            </w:r>
+            <w:r>
+              <w:rPr>
+                <w:rFonts w:ascii="Menlo" w:hAnsi="Menlo" w:cs="Menlo"/>
+                <w:color w:val="A9B7C6"/>
+                <w:sz w:val="18"/>
+                <w:szCs w:val="18"/>
+                <w:lang w:val="en-US"/>
+              </w:rPr>
+              <w:t>(</w:t>
+            </w:r>
+            <w:r>
+              <w:rPr>
+                <w:rFonts w:ascii="Menlo" w:hAnsi="Menlo" w:cs="Menlo"/>
+                <w:color w:val="FFC66D"/>
+                <w:sz w:val="18"/>
+                <w:szCs w:val="18"/>
+                <w:lang w:val="en-US"/>
+              </w:rPr>
+              <w:t>type</w:t>
+            </w:r>
+            <w:r>
+              <w:rPr>
+                <w:rFonts w:ascii="Menlo" w:hAnsi="Menlo" w:cs="Menlo"/>
+                <w:color w:val="A9B7C6"/>
+                <w:sz w:val="18"/>
+                <w:szCs w:val="18"/>
+                <w:lang w:val="en-US"/>
+              </w:rPr>
+              <w:t>(</w:t>
+            </w:r>
+            <w:proofErr w:type="spellStart"/>
+            <w:r>
+              <w:rPr>
+                <w:rFonts w:ascii="Menlo" w:hAnsi="Menlo" w:cs="Menlo"/>
+                <w:color w:val="A9B7C6"/>
+                <w:sz w:val="18"/>
+                <w:szCs w:val="18"/>
+                <w:lang w:val="en-US"/>
+              </w:rPr>
+              <w:t>mylist</w:t>
+            </w:r>
+            <w:proofErr w:type="spellEnd"/>
+            <w:r>
+              <w:rPr>
+                <w:rFonts w:ascii="Menlo" w:hAnsi="Menlo" w:cs="Menlo"/>
+                <w:color w:val="A9B7C6"/>
+                <w:sz w:val="18"/>
+                <w:szCs w:val="18"/>
+                <w:lang w:val="en-US"/>
+              </w:rPr>
+              <w:t>))</w:t>
+            </w:r>
+          </w:p>
+          <w:p>
+            <w:pPr>
+              <w:shd w:val="clear" w:color="auto" w:fill="212122"/>
+              <w:spacing w:line="270" w:lineRule="atLeast"/>
+              <w:rPr>
+                <w:rFonts w:ascii="Menlo" w:hAnsi="Menlo" w:cs="Menlo"/>
+                <w:color w:val="D4D4D4"/>
+                <w:sz w:val="18"/>
+                <w:szCs w:val="18"/>
+                <w:lang w:val="en-US"/>
+              </w:rPr>
+            </w:pPr>
+          </w:p>
+          <w:p>
+            <w:pPr>
+              <w:shd w:val="clear" w:color="auto" w:fill="212122"/>
+              <w:spacing w:line="270" w:lineRule="atLeast"/>
+              <w:rPr>
+                <w:rFonts w:ascii="Menlo" w:hAnsi="Menlo" w:cs="Menlo"/>
+                <w:color w:val="D4D4D4"/>
+                <w:sz w:val="18"/>
+                <w:szCs w:val="18"/>
+                <w:lang w:val="en-US"/>
+              </w:rPr>
+            </w:pPr>
+            <w:proofErr w:type="spellStart"/>
+            <w:r>
+              <w:rPr>
+                <w:rFonts w:ascii="Menlo" w:hAnsi="Menlo" w:cs="Menlo"/>
+                <w:color w:val="A9B7C6"/>
+                <w:sz w:val="18"/>
+                <w:szCs w:val="18"/>
+                <w:lang w:val="en-US"/>
+              </w:rPr>
+              <w:t>mytuple</w:t>
+            </w:r>
+            <w:proofErr w:type="spellEnd"/>
+            <w:r>
+              <w:rPr>
+                <w:rFonts w:ascii="Menlo" w:hAnsi="Menlo" w:cs="Menlo"/>
+                <w:color w:val="A9B7C6"/>
+                <w:sz w:val="18"/>
+                <w:szCs w:val="18"/>
+                <w:lang w:val="en-US"/>
+              </w:rPr>
+              <w:t xml:space="preserve"> </w:t>
+            </w:r>
+            <w:r>
+              <w:rPr>
+                <w:rFonts w:ascii="Menlo" w:hAnsi="Menlo" w:cs="Menlo"/>
+                <w:b/>
+                <w:bCs/>
+                <w:color w:val="A9B7C6"/>
+                <w:sz w:val="18"/>
+                <w:szCs w:val="18"/>
+                <w:lang w:val="en-US"/>
+              </w:rPr>
+              <w:t>=</w:t>
+            </w:r>
+            <w:r>
+              <w:rPr>
+                <w:rFonts w:ascii="Menlo" w:hAnsi="Menlo" w:cs="Menlo"/>
+                <w:color w:val="A9B7C6"/>
+                <w:sz w:val="18"/>
+                <w:szCs w:val="18"/>
+                <w:lang w:val="en-US"/>
+              </w:rPr>
+              <w:t xml:space="preserve"> </w:t>
+            </w:r>
+            <w:r>
+              <w:rPr>
+                <w:rFonts w:ascii="Menlo" w:hAnsi="Menlo" w:cs="Menlo"/>
+                <w:color w:val="FFC66D"/>
+                <w:sz w:val="18"/>
+                <w:szCs w:val="18"/>
+                <w:lang w:val="en-US"/>
+              </w:rPr>
+              <w:t>tuple</w:t>
+            </w:r>
+            <w:r>
+              <w:rPr>
+                <w:rFonts w:ascii="Menlo" w:hAnsi="Menlo" w:cs="Menlo"/>
+                <w:color w:val="A9B7C6"/>
+                <w:sz w:val="18"/>
+                <w:szCs w:val="18"/>
+                <w:lang w:val="en-US"/>
+              </w:rPr>
+              <w:t>(</w:t>
+            </w:r>
+            <w:proofErr w:type="spellStart"/>
+            <w:r>
+              <w:rPr>
+                <w:rFonts w:ascii="Menlo" w:hAnsi="Menlo" w:cs="Menlo"/>
+                <w:color w:val="A9B7C6"/>
+                <w:sz w:val="18"/>
+                <w:szCs w:val="18"/>
+                <w:lang w:val="en-US"/>
+              </w:rPr>
+              <w:t>mylist</w:t>
+            </w:r>
+            <w:proofErr w:type="spellEnd"/>
+            <w:r>
+              <w:rPr>
+                <w:rFonts w:ascii="Menlo" w:hAnsi="Menlo" w:cs="Menlo"/>
+                <w:color w:val="A9B7C6"/>
+                <w:sz w:val="18"/>
+                <w:szCs w:val="18"/>
+                <w:lang w:val="en-US"/>
+              </w:rPr>
+              <w:t>)</w:t>
+            </w:r>
+          </w:p>
+          <w:p>
+            <w:pPr>
+              <w:shd w:val="clear" w:color="auto" w:fill="212122"/>
+              <w:spacing w:line="270" w:lineRule="atLeast"/>
+              <w:rPr>
+                <w:rFonts w:ascii="Menlo" w:hAnsi="Menlo" w:cs="Menlo"/>
+                <w:color w:val="D4D4D4"/>
+                <w:sz w:val="18"/>
+                <w:szCs w:val="18"/>
+                <w:lang w:val="en-US"/>
+              </w:rPr>
+            </w:pPr>
+            <w:r>
+              <w:rPr>
+                <w:rFonts w:ascii="Menlo" w:hAnsi="Menlo" w:cs="Menlo"/>
+                <w:color w:val="FFC66D"/>
+                <w:sz w:val="18"/>
+                <w:szCs w:val="18"/>
+                <w:lang w:val="en-US"/>
+              </w:rPr>
+              <w:t>print</w:t>
+            </w:r>
+            <w:r>
+              <w:rPr>
+                <w:rFonts w:ascii="Menlo" w:hAnsi="Menlo" w:cs="Menlo"/>
+                <w:color w:val="A9B7C6"/>
+                <w:sz w:val="18"/>
+                <w:szCs w:val="18"/>
+                <w:lang w:val="en-US"/>
+              </w:rPr>
+              <w:t>(</w:t>
+            </w:r>
+            <w:proofErr w:type="spellStart"/>
+            <w:r>
+              <w:rPr>
+                <w:rFonts w:ascii="Menlo" w:hAnsi="Menlo" w:cs="Menlo"/>
+                <w:color w:val="A9B7C6"/>
+                <w:sz w:val="18"/>
+                <w:szCs w:val="18"/>
+                <w:lang w:val="en-US"/>
+              </w:rPr>
+              <w:t>mytuple</w:t>
+            </w:r>
+            <w:proofErr w:type="spellEnd"/>
+            <w:r>
+              <w:rPr>
+                <w:rFonts w:ascii="Menlo" w:hAnsi="Menlo" w:cs="Menlo"/>
+                <w:color w:val="A9B7C6"/>
+                <w:sz w:val="18"/>
+                <w:szCs w:val="18"/>
+                <w:lang w:val="en-US"/>
+              </w:rPr>
+              <w:t>)</w:t>
+            </w:r>
+          </w:p>
+          <w:p>
+            <w:pPr>
+              <w:shd w:val="clear" w:color="auto" w:fill="212122"/>
+              <w:spacing w:line="270" w:lineRule="atLeast"/>
+              <w:rPr>
+                <w:rFonts w:ascii="Menlo" w:hAnsi="Menlo" w:cs="Menlo"/>
+                <w:color w:val="D4D4D4"/>
+                <w:sz w:val="18"/>
+                <w:szCs w:val="18"/>
+                <w:lang w:val="en-US"/>
+              </w:rPr>
+            </w:pPr>
+            <w:r>
+              <w:rPr>
+                <w:rFonts w:ascii="Menlo" w:hAnsi="Menlo" w:cs="Menlo"/>
+                <w:color w:val="FFC66D"/>
+                <w:sz w:val="18"/>
+                <w:szCs w:val="18"/>
+                <w:lang w:val="en-US"/>
+              </w:rPr>
+              <w:t>print</w:t>
+            </w:r>
+            <w:r>
+              <w:rPr>
+                <w:rFonts w:ascii="Menlo" w:hAnsi="Menlo" w:cs="Menlo"/>
+                <w:color w:val="A9B7C6"/>
+                <w:sz w:val="18"/>
+                <w:szCs w:val="18"/>
+                <w:lang w:val="en-US"/>
+              </w:rPr>
+              <w:t>(</w:t>
+            </w:r>
+            <w:r>
+              <w:rPr>
+                <w:rFonts w:ascii="Menlo" w:hAnsi="Menlo" w:cs="Menlo"/>
+                <w:color w:val="FFC66D"/>
+                <w:sz w:val="18"/>
+                <w:szCs w:val="18"/>
+                <w:lang w:val="en-US"/>
+              </w:rPr>
+              <w:t>type</w:t>
+            </w:r>
+            <w:r>
+              <w:rPr>
+                <w:rFonts w:ascii="Menlo" w:hAnsi="Menlo" w:cs="Menlo"/>
+                <w:color w:val="A9B7C6"/>
+                <w:sz w:val="18"/>
+                <w:szCs w:val="18"/>
+                <w:lang w:val="en-US"/>
+              </w:rPr>
+              <w:t>(</w:t>
+            </w:r>
+            <w:proofErr w:type="spellStart"/>
+            <w:r>
+              <w:rPr>
+                <w:rFonts w:ascii="Menlo" w:hAnsi="Menlo" w:cs="Menlo"/>
+                <w:color w:val="A9B7C6"/>
+                <w:sz w:val="18"/>
+                <w:szCs w:val="18"/>
+                <w:lang w:val="en-US"/>
+              </w:rPr>
+              <w:t>mytuple</w:t>
+            </w:r>
+            <w:proofErr w:type="spellEnd"/>
+            <w:r>
+              <w:rPr>
+                <w:rFonts w:ascii="Menlo" w:hAnsi="Menlo" w:cs="Menlo"/>
+                <w:color w:val="A9B7C6"/>
+                <w:sz w:val="18"/>
+                <w:szCs w:val="18"/>
+                <w:lang w:val="en-US"/>
+              </w:rPr>
+              <w:t>))</w:t>
+            </w:r>
+          </w:p>
+          <w:p>
+            <w:pPr>
+              <w:shd w:val="clear" w:color="auto" w:fill="212122"/>
+              <w:spacing w:line="270" w:lineRule="atLeast"/>
+              <w:rPr>
+                <w:rFonts w:ascii="Menlo" w:hAnsi="Menlo" w:cs="Menlo"/>
+                <w:color w:val="D4D4D4"/>
+                <w:sz w:val="18"/>
+                <w:szCs w:val="18"/>
+                <w:lang w:val="en-US"/>
+              </w:rPr>
+            </w:pPr>
+          </w:p>
+          <w:p>
+            <w:pPr>
+              <w:shd w:val="clear" w:color="auto" w:fill="212122"/>
+              <w:spacing w:line="270" w:lineRule="atLeast"/>
+              <w:rPr>
+                <w:rFonts w:ascii="Menlo" w:hAnsi="Menlo" w:cs="Menlo"/>
+                <w:color w:val="D4D4D4"/>
+                <w:sz w:val="18"/>
+                <w:szCs w:val="18"/>
+              </w:rPr>
+            </w:pPr>
+            <w:r>
+              <w:rPr>
+                <w:rFonts w:ascii="Menlo" w:hAnsi="Menlo" w:cs="Menlo"/>
+                <w:color w:val="808080"/>
+                <w:sz w:val="18"/>
+                <w:szCs w:val="18"/>
+              </w:rPr>
+              <w:t>## Script 2</w:t>
+            </w:r>
+          </w:p>
+          <w:p>
+            <w:pPr>
+              <w:shd w:val="clear" w:color="auto" w:fill="212122"/>
+              <w:spacing w:line="270" w:lineRule="atLeast"/>
+              <w:rPr>
+                <w:rFonts w:ascii="Menlo" w:hAnsi="Menlo" w:cs="Menlo"/>
+                <w:color w:val="D4D4D4"/>
+                <w:sz w:val="18"/>
+                <w:szCs w:val="18"/>
+              </w:rPr>
+            </w:pPr>
+          </w:p>
+          <w:p>
+            <w:pPr>
+              <w:shd w:val="clear" w:color="auto" w:fill="212122"/>
+              <w:spacing w:line="270" w:lineRule="atLeast"/>
+              <w:rPr>
+                <w:rFonts w:ascii="Menlo" w:hAnsi="Menlo" w:cs="Menlo"/>
+                <w:color w:val="D4D4D4"/>
+                <w:sz w:val="18"/>
+                <w:szCs w:val="18"/>
+              </w:rPr>
+            </w:pPr>
+            <w:r>
+              <w:rPr>
+                <w:rFonts w:ascii="Menlo" w:hAnsi="Menlo" w:cs="Menlo"/>
+                <w:color w:val="A9B7C6"/>
+                <w:sz w:val="18"/>
+                <w:szCs w:val="18"/>
+              </w:rPr>
+              <w:t xml:space="preserve">lista1 </w:t>
+            </w:r>
+            <w:r>
+              <w:rPr>
+                <w:rFonts w:ascii="Menlo" w:hAnsi="Menlo" w:cs="Menlo"/>
+                <w:b/>
+                <w:bCs/>
+                <w:color w:val="A9B7C6"/>
+                <w:sz w:val="18"/>
+                <w:szCs w:val="18"/>
+              </w:rPr>
+              <w:t>=</w:t>
+            </w:r>
+            <w:r>
+              <w:rPr>
+                <w:rFonts w:ascii="Menlo" w:hAnsi="Menlo" w:cs="Menlo"/>
+                <w:color w:val="A9B7C6"/>
+                <w:sz w:val="18"/>
+                <w:szCs w:val="18"/>
+              </w:rPr>
+              <w:t xml:space="preserve"> </w:t>
+            </w:r>
+            <w:proofErr w:type="spellStart"/>
+            <w:r>
+              <w:rPr>
+                <w:rFonts w:ascii="Menlo" w:hAnsi="Menlo" w:cs="Menlo"/>
+                <w:color w:val="FFC66D"/>
+                <w:sz w:val="18"/>
+                <w:szCs w:val="18"/>
+              </w:rPr>
+              <w:t>list</w:t>
+            </w:r>
+            <w:proofErr w:type="spellEnd"/>
+            <w:r>
+              <w:rPr>
+                <w:rFonts w:ascii="Menlo" w:hAnsi="Menlo" w:cs="Menlo"/>
+                <w:color w:val="A9B7C6"/>
+                <w:sz w:val="18"/>
+                <w:szCs w:val="18"/>
+              </w:rPr>
+              <w:t>((</w:t>
+            </w:r>
+            <w:r>
+              <w:rPr>
+                <w:rFonts w:ascii="Menlo" w:hAnsi="Menlo" w:cs="Menlo"/>
+                <w:color w:val="6A8759"/>
+                <w:sz w:val="18"/>
+                <w:szCs w:val="18"/>
+              </w:rPr>
+              <w:t>'nombre'</w:t>
+            </w:r>
+            <w:r>
+              <w:rPr>
+                <w:rFonts w:ascii="Menlo" w:hAnsi="Menlo" w:cs="Menlo"/>
+                <w:color w:val="A9B7C6"/>
+                <w:sz w:val="18"/>
+                <w:szCs w:val="18"/>
+              </w:rPr>
+              <w:t xml:space="preserve">, </w:t>
+            </w:r>
+            <w:r>
+              <w:rPr>
+                <w:rFonts w:ascii="Menlo" w:hAnsi="Menlo" w:cs="Menlo"/>
+                <w:color w:val="6A8759"/>
+                <w:sz w:val="18"/>
+                <w:szCs w:val="18"/>
+              </w:rPr>
+              <w:t>'edad'</w:t>
+            </w:r>
+            <w:r>
+              <w:rPr>
+                <w:rFonts w:ascii="Menlo" w:hAnsi="Menlo" w:cs="Menlo"/>
+                <w:color w:val="A9B7C6"/>
+                <w:sz w:val="18"/>
+                <w:szCs w:val="18"/>
+              </w:rPr>
+              <w:t xml:space="preserve">, </w:t>
+            </w:r>
+            <w:r>
+              <w:rPr>
+                <w:rFonts w:ascii="Menlo" w:hAnsi="Menlo" w:cs="Menlo"/>
+                <w:color w:val="6A8759"/>
+                <w:sz w:val="18"/>
+                <w:szCs w:val="18"/>
+              </w:rPr>
+              <w:t>'</w:t>
+            </w:r>
+            <w:proofErr w:type="spellStart"/>
+            <w:r>
+              <w:rPr>
+                <w:rFonts w:ascii="Menlo" w:hAnsi="Menlo" w:cs="Menlo"/>
+                <w:color w:val="6A8759"/>
+                <w:sz w:val="18"/>
+                <w:szCs w:val="18"/>
+              </w:rPr>
+              <w:t>direccion</w:t>
+            </w:r>
+            <w:proofErr w:type="spellEnd"/>
+            <w:r>
+              <w:rPr>
+                <w:rFonts w:ascii="Menlo" w:hAnsi="Menlo" w:cs="Menlo"/>
+                <w:color w:val="6A8759"/>
+                <w:sz w:val="18"/>
+                <w:szCs w:val="18"/>
+              </w:rPr>
+              <w:t>'</w:t>
+            </w:r>
+            <w:r>
+              <w:rPr>
+                <w:rFonts w:ascii="Menlo" w:hAnsi="Menlo" w:cs="Menlo"/>
+                <w:color w:val="A9B7C6"/>
+                <w:sz w:val="18"/>
+                <w:szCs w:val="18"/>
+              </w:rPr>
+              <w:t>))</w:t>
+            </w:r>
+          </w:p>
+          <w:p>
+            <w:pPr>
+              <w:shd w:val="clear" w:color="auto" w:fill="212122"/>
+              <w:spacing w:line="270" w:lineRule="atLeast"/>
+              <w:rPr>
+                <w:rFonts w:ascii="Menlo" w:hAnsi="Menlo" w:cs="Menlo"/>
+                <w:color w:val="D4D4D4"/>
+                <w:sz w:val="18"/>
+                <w:szCs w:val="18"/>
+              </w:rPr>
+            </w:pPr>
+            <w:r>
+              <w:rPr>
+                <w:rFonts w:ascii="Menlo" w:hAnsi="Menlo" w:cs="Menlo"/>
+                <w:color w:val="A9B7C6"/>
+                <w:sz w:val="18"/>
+                <w:szCs w:val="18"/>
+              </w:rPr>
+              <w:t xml:space="preserve">lista2 </w:t>
+            </w:r>
+            <w:r>
+              <w:rPr>
+                <w:rFonts w:ascii="Menlo" w:hAnsi="Menlo" w:cs="Menlo"/>
+                <w:b/>
+                <w:bCs/>
+                <w:color w:val="A9B7C6"/>
+                <w:sz w:val="18"/>
+                <w:szCs w:val="18"/>
+              </w:rPr>
+              <w:t>=</w:t>
+            </w:r>
+            <w:r>
+              <w:rPr>
+                <w:rFonts w:ascii="Menlo" w:hAnsi="Menlo" w:cs="Menlo"/>
+                <w:color w:val="A9B7C6"/>
+                <w:sz w:val="18"/>
+                <w:szCs w:val="18"/>
+              </w:rPr>
+              <w:t xml:space="preserve"> </w:t>
+            </w:r>
+            <w:proofErr w:type="spellStart"/>
+            <w:r>
+              <w:rPr>
+                <w:rFonts w:ascii="Menlo" w:hAnsi="Menlo" w:cs="Menlo"/>
+                <w:color w:val="FFC66D"/>
+                <w:sz w:val="18"/>
+                <w:szCs w:val="18"/>
+              </w:rPr>
+              <w:t>list</w:t>
+            </w:r>
+            <w:proofErr w:type="spellEnd"/>
+            <w:r>
+              <w:rPr>
+                <w:rFonts w:ascii="Menlo" w:hAnsi="Menlo" w:cs="Menlo"/>
+                <w:color w:val="A9B7C6"/>
+                <w:sz w:val="18"/>
+                <w:szCs w:val="18"/>
+              </w:rPr>
+              <w:t>((</w:t>
+            </w:r>
+            <w:r>
+              <w:rPr>
+                <w:rFonts w:ascii="Menlo" w:hAnsi="Menlo" w:cs="Menlo"/>
+                <w:color w:val="6A8759"/>
+                <w:sz w:val="18"/>
+                <w:szCs w:val="18"/>
+              </w:rPr>
+              <w:t>'Juan'</w:t>
+            </w:r>
+            <w:r>
+              <w:rPr>
+                <w:rFonts w:ascii="Menlo" w:hAnsi="Menlo" w:cs="Menlo"/>
+                <w:color w:val="A9B7C6"/>
+                <w:sz w:val="18"/>
+                <w:szCs w:val="18"/>
+              </w:rPr>
+              <w:t>,</w:t>
+            </w:r>
+            <w:r>
+              <w:rPr>
+                <w:rFonts w:ascii="Menlo" w:hAnsi="Menlo" w:cs="Menlo"/>
+                <w:color w:val="6A8759"/>
+                <w:sz w:val="18"/>
+                <w:szCs w:val="18"/>
+              </w:rPr>
+              <w:t>'30'</w:t>
+            </w:r>
+            <w:r>
+              <w:rPr>
+                <w:rFonts w:ascii="Menlo" w:hAnsi="Menlo" w:cs="Menlo"/>
+                <w:color w:val="A9B7C6"/>
+                <w:sz w:val="18"/>
+                <w:szCs w:val="18"/>
+              </w:rPr>
+              <w:t>,</w:t>
+            </w:r>
+            <w:r>
+              <w:rPr>
+                <w:rFonts w:ascii="Menlo" w:hAnsi="Menlo" w:cs="Menlo"/>
+                <w:color w:val="6A8759"/>
+                <w:sz w:val="18"/>
+                <w:szCs w:val="18"/>
+              </w:rPr>
+              <w:t>'Valparaiso'</w:t>
+            </w:r>
+            <w:r>
+              <w:rPr>
+                <w:rFonts w:ascii="Menlo" w:hAnsi="Menlo" w:cs="Menlo"/>
+                <w:color w:val="A9B7C6"/>
+                <w:sz w:val="18"/>
+                <w:szCs w:val="18"/>
+              </w:rPr>
+              <w:t>))</w:t>
+            </w:r>
+          </w:p>
+          <w:p>
+            <w:pPr>
+              <w:shd w:val="clear" w:color="auto" w:fill="212122"/>
+              <w:spacing w:line="270" w:lineRule="atLeast"/>
+              <w:rPr>
+                <w:rFonts w:ascii="Menlo" w:hAnsi="Menlo" w:cs="Menlo"/>
+                <w:color w:val="D4D4D4"/>
+                <w:sz w:val="18"/>
+                <w:szCs w:val="18"/>
+              </w:rPr>
+            </w:pPr>
+          </w:p>
+          <w:p>
+            <w:pPr>
+              <w:shd w:val="clear" w:color="auto" w:fill="212122"/>
+              <w:spacing w:line="270" w:lineRule="atLeast"/>
+              <w:rPr>
+                <w:rFonts w:ascii="Menlo" w:hAnsi="Menlo" w:cs="Menlo"/>
+                <w:color w:val="D4D4D4"/>
+                <w:sz w:val="18"/>
+                <w:szCs w:val="18"/>
+              </w:rPr>
+            </w:pPr>
+            <w:proofErr w:type="spellStart"/>
+            <w:r>
+              <w:rPr>
+                <w:rFonts w:ascii="Menlo" w:hAnsi="Menlo" w:cs="Menlo"/>
+                <w:color w:val="A9B7C6"/>
+                <w:sz w:val="18"/>
+                <w:szCs w:val="18"/>
+              </w:rPr>
+              <w:t>clave_tupla</w:t>
+            </w:r>
+            <w:proofErr w:type="spellEnd"/>
+            <w:r>
+              <w:rPr>
+                <w:rFonts w:ascii="Menlo" w:hAnsi="Menlo" w:cs="Menlo"/>
+                <w:color w:val="A9B7C6"/>
+                <w:sz w:val="18"/>
+                <w:szCs w:val="18"/>
+              </w:rPr>
+              <w:t xml:space="preserve"> </w:t>
+            </w:r>
+            <w:r>
+              <w:rPr>
+                <w:rFonts w:ascii="Menlo" w:hAnsi="Menlo" w:cs="Menlo"/>
+                <w:b/>
+                <w:bCs/>
+                <w:color w:val="A9B7C6"/>
+                <w:sz w:val="18"/>
+                <w:szCs w:val="18"/>
+              </w:rPr>
+              <w:t>=</w:t>
+            </w:r>
+            <w:r>
+              <w:rPr>
+                <w:rFonts w:ascii="Menlo" w:hAnsi="Menlo" w:cs="Menlo"/>
+                <w:color w:val="A9B7C6"/>
+                <w:sz w:val="18"/>
+                <w:szCs w:val="18"/>
+              </w:rPr>
+              <w:t xml:space="preserve"> </w:t>
+            </w:r>
+            <w:proofErr w:type="spellStart"/>
+            <w:r>
+              <w:rPr>
+                <w:rFonts w:ascii="Menlo" w:hAnsi="Menlo" w:cs="Menlo"/>
+                <w:color w:val="FFC66D"/>
+                <w:sz w:val="18"/>
+                <w:szCs w:val="18"/>
+              </w:rPr>
+              <w:t>tuple</w:t>
+            </w:r>
+            <w:proofErr w:type="spellEnd"/>
+            <w:r>
+              <w:rPr>
+                <w:rFonts w:ascii="Menlo" w:hAnsi="Menlo" w:cs="Menlo"/>
+                <w:color w:val="A9B7C6"/>
+                <w:sz w:val="18"/>
+                <w:szCs w:val="18"/>
+              </w:rPr>
+              <w:t>(lista1)</w:t>
+            </w:r>
+          </w:p>
+          <w:p>
+            <w:pPr>
+              <w:shd w:val="clear" w:color="auto" w:fill="212122"/>
+              <w:spacing w:line="270" w:lineRule="atLeast"/>
+              <w:rPr>
+                <w:rFonts w:ascii="Menlo" w:hAnsi="Menlo" w:cs="Menlo"/>
+                <w:color w:val="D4D4D4"/>
+                <w:sz w:val="18"/>
+                <w:szCs w:val="18"/>
+              </w:rPr>
+            </w:pPr>
+            <w:proofErr w:type="spellStart"/>
+            <w:r>
+              <w:rPr>
+                <w:rFonts w:ascii="Menlo" w:hAnsi="Menlo" w:cs="Menlo"/>
+                <w:color w:val="A9B7C6"/>
+                <w:sz w:val="18"/>
+                <w:szCs w:val="18"/>
+              </w:rPr>
+              <w:t>valor_tupla</w:t>
+            </w:r>
+            <w:proofErr w:type="spellEnd"/>
+            <w:r>
+              <w:rPr>
+                <w:rFonts w:ascii="Menlo" w:hAnsi="Menlo" w:cs="Menlo"/>
+                <w:color w:val="A9B7C6"/>
+                <w:sz w:val="18"/>
+                <w:szCs w:val="18"/>
+              </w:rPr>
+              <w:t xml:space="preserve"> </w:t>
+            </w:r>
+            <w:r>
+              <w:rPr>
+                <w:rFonts w:ascii="Menlo" w:hAnsi="Menlo" w:cs="Menlo"/>
+                <w:b/>
+                <w:bCs/>
+                <w:color w:val="A9B7C6"/>
+                <w:sz w:val="18"/>
+                <w:szCs w:val="18"/>
+              </w:rPr>
+              <w:t>=</w:t>
+            </w:r>
+            <w:r>
+              <w:rPr>
+                <w:rFonts w:ascii="Menlo" w:hAnsi="Menlo" w:cs="Menlo"/>
+                <w:color w:val="A9B7C6"/>
+                <w:sz w:val="18"/>
+                <w:szCs w:val="18"/>
+              </w:rPr>
+              <w:t xml:space="preserve"> </w:t>
+            </w:r>
+            <w:proofErr w:type="spellStart"/>
+            <w:r>
+              <w:rPr>
+                <w:rFonts w:ascii="Menlo" w:hAnsi="Menlo" w:cs="Menlo"/>
+                <w:color w:val="FFC66D"/>
+                <w:sz w:val="18"/>
+                <w:szCs w:val="18"/>
+              </w:rPr>
+              <w:t>tuple</w:t>
+            </w:r>
+            <w:proofErr w:type="spellEnd"/>
+            <w:r>
+              <w:rPr>
+                <w:rFonts w:ascii="Menlo" w:hAnsi="Menlo" w:cs="Menlo"/>
+                <w:color w:val="A9B7C6"/>
+                <w:sz w:val="18"/>
+                <w:szCs w:val="18"/>
+              </w:rPr>
+              <w:t>(lista2)</w:t>
+            </w:r>
+          </w:p>
+          <w:p>
+            <w:pPr>
+              <w:shd w:val="clear" w:color="auto" w:fill="212122"/>
+              <w:spacing w:line="270" w:lineRule="atLeast"/>
+              <w:rPr>
+                <w:rFonts w:ascii="Menlo" w:hAnsi="Menlo" w:cs="Menlo"/>
+                <w:color w:val="D4D4D4"/>
+                <w:sz w:val="18"/>
+                <w:szCs w:val="18"/>
+              </w:rPr>
+            </w:pPr>
+          </w:p>
+          <w:p>
+            <w:pPr>
+              <w:shd w:val="clear" w:color="auto" w:fill="212122"/>
+              <w:spacing w:line="270" w:lineRule="atLeast"/>
+              <w:rPr>
+                <w:rFonts w:ascii="Menlo" w:hAnsi="Menlo" w:cs="Menlo"/>
+                <w:color w:val="D4D4D4"/>
+                <w:sz w:val="18"/>
+                <w:szCs w:val="18"/>
+              </w:rPr>
+            </w:pPr>
+            <w:proofErr w:type="spellStart"/>
+            <w:r>
+              <w:rPr>
+                <w:rFonts w:ascii="Menlo" w:hAnsi="Menlo" w:cs="Menlo"/>
+                <w:color w:val="A9B7C6"/>
+                <w:sz w:val="18"/>
+                <w:szCs w:val="18"/>
+              </w:rPr>
+              <w:t>dicc</w:t>
+            </w:r>
+            <w:proofErr w:type="spellEnd"/>
+            <w:r>
+              <w:rPr>
+                <w:rFonts w:ascii="Menlo" w:hAnsi="Menlo" w:cs="Menlo"/>
+                <w:color w:val="A9B7C6"/>
+                <w:sz w:val="18"/>
+                <w:szCs w:val="18"/>
+              </w:rPr>
+              <w:t xml:space="preserve"> </w:t>
+            </w:r>
+            <w:r>
+              <w:rPr>
+                <w:rFonts w:ascii="Menlo" w:hAnsi="Menlo" w:cs="Menlo"/>
+                <w:b/>
+                <w:bCs/>
+                <w:color w:val="A9B7C6"/>
+                <w:sz w:val="18"/>
+                <w:szCs w:val="18"/>
+              </w:rPr>
+              <w:t>=</w:t>
+            </w:r>
+            <w:r>
+              <w:rPr>
+                <w:rFonts w:ascii="Menlo" w:hAnsi="Menlo" w:cs="Menlo"/>
+                <w:color w:val="A9B7C6"/>
+                <w:sz w:val="18"/>
+                <w:szCs w:val="18"/>
+              </w:rPr>
+              <w:t xml:space="preserve"> </w:t>
+            </w:r>
+            <w:proofErr w:type="spellStart"/>
+            <w:r>
+              <w:rPr>
+                <w:rFonts w:ascii="Menlo" w:hAnsi="Menlo" w:cs="Menlo"/>
+                <w:color w:val="FFC66D"/>
+                <w:sz w:val="18"/>
+                <w:szCs w:val="18"/>
+              </w:rPr>
+              <w:t>dict</w:t>
+            </w:r>
+            <w:proofErr w:type="spellEnd"/>
+            <w:r>
+              <w:rPr>
+                <w:rFonts w:ascii="Menlo" w:hAnsi="Menlo" w:cs="Menlo"/>
+                <w:color w:val="A9B7C6"/>
+                <w:sz w:val="18"/>
+                <w:szCs w:val="18"/>
+              </w:rPr>
+              <w:t>(</w:t>
+            </w:r>
+            <w:r>
+              <w:rPr>
+                <w:rFonts w:ascii="Menlo" w:hAnsi="Menlo" w:cs="Menlo"/>
+                <w:color w:val="FFC66D"/>
+                <w:sz w:val="18"/>
+                <w:szCs w:val="18"/>
+              </w:rPr>
+              <w:t>zip</w:t>
+            </w:r>
+            <w:r>
+              <w:rPr>
+                <w:rFonts w:ascii="Menlo" w:hAnsi="Menlo" w:cs="Menlo"/>
+                <w:color w:val="A9B7C6"/>
+                <w:sz w:val="18"/>
+                <w:szCs w:val="18"/>
+              </w:rPr>
+              <w:t>(</w:t>
+            </w:r>
+            <w:proofErr w:type="spellStart"/>
+            <w:r>
+              <w:rPr>
+                <w:rFonts w:ascii="Menlo" w:hAnsi="Menlo" w:cs="Menlo"/>
+                <w:color w:val="A9B7C6"/>
+                <w:sz w:val="18"/>
+                <w:szCs w:val="18"/>
+              </w:rPr>
+              <w:t>clave_tupla</w:t>
+            </w:r>
+            <w:proofErr w:type="spellEnd"/>
+            <w:r>
+              <w:rPr>
+                <w:rFonts w:ascii="Menlo" w:hAnsi="Menlo" w:cs="Menlo"/>
+                <w:color w:val="A9B7C6"/>
+                <w:sz w:val="18"/>
+                <w:szCs w:val="18"/>
+              </w:rPr>
+              <w:t xml:space="preserve">, </w:t>
+            </w:r>
+            <w:proofErr w:type="spellStart"/>
+            <w:r>
+              <w:rPr>
+                <w:rFonts w:ascii="Menlo" w:hAnsi="Menlo" w:cs="Menlo"/>
+                <w:color w:val="A9B7C6"/>
+                <w:sz w:val="18"/>
+                <w:szCs w:val="18"/>
+              </w:rPr>
+              <w:t>valor_tupla</w:t>
+            </w:r>
+            <w:proofErr w:type="spellEnd"/>
+            <w:r>
+              <w:rPr>
+                <w:rFonts w:ascii="Menlo" w:hAnsi="Menlo" w:cs="Menlo"/>
+                <w:color w:val="A9B7C6"/>
+                <w:sz w:val="18"/>
+                <w:szCs w:val="18"/>
+              </w:rPr>
+              <w:t>))</w:t>
+            </w:r>
+          </w:p>
+          <w:p>
+            <w:pPr>
+              <w:shd w:val="clear" w:color="auto" w:fill="212122"/>
+              <w:spacing w:line="270" w:lineRule="atLeast"/>
+              <w:rPr>
+                <w:rFonts w:ascii="Menlo" w:hAnsi="Menlo" w:cs="Menlo"/>
+                <w:color w:val="D4D4D4"/>
+                <w:sz w:val="18"/>
+                <w:szCs w:val="18"/>
+                <w:lang w:val="en-US"/>
+              </w:rPr>
+            </w:pPr>
+            <w:r>
+              <w:rPr>
+                <w:rFonts w:ascii="Menlo" w:hAnsi="Menlo" w:cs="Menlo"/>
+                <w:color w:val="FFC66D"/>
+                <w:sz w:val="18"/>
+                <w:szCs w:val="18"/>
+                <w:lang w:val="en-US"/>
+              </w:rPr>
+              <w:t>print</w:t>
+            </w:r>
+            <w:r>
+              <w:rPr>
+                <w:rFonts w:ascii="Menlo" w:hAnsi="Menlo" w:cs="Menlo"/>
+                <w:color w:val="A9B7C6"/>
+                <w:sz w:val="18"/>
+                <w:szCs w:val="18"/>
+                <w:lang w:val="en-US"/>
+              </w:rPr>
+              <w:t>(</w:t>
+            </w:r>
+            <w:proofErr w:type="spellStart"/>
+            <w:r>
+              <w:rPr>
+                <w:rFonts w:ascii="Menlo" w:hAnsi="Menlo" w:cs="Menlo"/>
+                <w:color w:val="A9B7C6"/>
+                <w:sz w:val="18"/>
+                <w:szCs w:val="18"/>
+                <w:lang w:val="en-US"/>
+              </w:rPr>
+              <w:t>dicc</w:t>
+            </w:r>
+            <w:proofErr w:type="spellEnd"/>
+            <w:r>
+              <w:rPr>
+                <w:rFonts w:ascii="Menlo" w:hAnsi="Menlo" w:cs="Menlo"/>
+                <w:color w:val="A9B7C6"/>
+                <w:sz w:val="18"/>
+                <w:szCs w:val="18"/>
+                <w:lang w:val="en-US"/>
+              </w:rPr>
+              <w:t>)</w:t>
+            </w:r>
+          </w:p>
+          <w:p>
+            <w:pPr>
+              <w:shd w:val="clear" w:color="auto" w:fill="212122"/>
+              <w:spacing w:line="270" w:lineRule="atLeast"/>
+              <w:rPr>
+                <w:rFonts w:ascii="Menlo" w:hAnsi="Menlo" w:cs="Menlo"/>
+                <w:color w:val="D4D4D4"/>
+                <w:sz w:val="18"/>
+                <w:szCs w:val="18"/>
+                <w:lang w:val="en-US"/>
+              </w:rPr>
+            </w:pPr>
+            <w:r>
+              <w:rPr>
+                <w:rFonts w:ascii="Menlo" w:hAnsi="Menlo" w:cs="Menlo"/>
+                <w:color w:val="FFC66D"/>
+                <w:sz w:val="18"/>
+                <w:szCs w:val="18"/>
+                <w:lang w:val="en-US"/>
+              </w:rPr>
+              <w:t>print</w:t>
+            </w:r>
+            <w:r>
+              <w:rPr>
+                <w:rFonts w:ascii="Menlo" w:hAnsi="Menlo" w:cs="Menlo"/>
+                <w:color w:val="A9B7C6"/>
+                <w:sz w:val="18"/>
+                <w:szCs w:val="18"/>
+                <w:lang w:val="en-US"/>
+              </w:rPr>
+              <w:t>(</w:t>
+            </w:r>
+            <w:r>
+              <w:rPr>
+                <w:rFonts w:ascii="Menlo" w:hAnsi="Menlo" w:cs="Menlo"/>
+                <w:color w:val="FFC66D"/>
+                <w:sz w:val="18"/>
+                <w:szCs w:val="18"/>
+                <w:lang w:val="en-US"/>
+              </w:rPr>
+              <w:t>type</w:t>
+            </w:r>
+            <w:r>
+              <w:rPr>
+                <w:rFonts w:ascii="Menlo" w:hAnsi="Menlo" w:cs="Menlo"/>
+                <w:color w:val="A9B7C6"/>
+                <w:sz w:val="18"/>
+                <w:szCs w:val="18"/>
+                <w:lang w:val="en-US"/>
+              </w:rPr>
+              <w:t>(</w:t>
+            </w:r>
+            <w:proofErr w:type="spellStart"/>
+            <w:r>
+              <w:rPr>
+                <w:rFonts w:ascii="Menlo" w:hAnsi="Menlo" w:cs="Menlo"/>
+                <w:color w:val="A9B7C6"/>
+                <w:sz w:val="18"/>
+                <w:szCs w:val="18"/>
+                <w:lang w:val="en-US"/>
+              </w:rPr>
+              <w:t>dicc</w:t>
+            </w:r>
+            <w:proofErr w:type="spellEnd"/>
+            <w:r>
+              <w:rPr>
+                <w:rFonts w:ascii="Menlo" w:hAnsi="Menlo" w:cs="Menlo"/>
+                <w:color w:val="A9B7C6"/>
+                <w:sz w:val="18"/>
+                <w:szCs w:val="18"/>
+                <w:lang w:val="en-US"/>
+              </w:rPr>
+              <w:t>))</w:t>
+            </w:r>
+          </w:p>
+          <w:p>
+            <w:pPr>
+              <w:shd w:val="clear" w:color="auto" w:fill="212122"/>
+              <w:spacing w:line="270" w:lineRule="atLeast"/>
+              <w:rPr>
+                <w:rFonts w:ascii="Menlo" w:hAnsi="Menlo" w:cs="Menlo"/>
+                <w:color w:val="D4D4D4"/>
+                <w:sz w:val="18"/>
+                <w:szCs w:val="18"/>
+                <w:lang w:val="en-US"/>
+              </w:rPr>
+            </w:pPr>
+          </w:p>
+          <w:p>
+            <w:pPr>
+              <w:rPr>
+                <w:lang w:val="en-US"/>
+              </w:rPr>
+            </w:pPr>
+          </w:p>
+          <w:p>
+            <w:pPr>
+              <w:rPr>
+                <w:lang w:val="en-US"/>
+              </w:rPr>
+            </w:pPr>
+          </w:p>
+          <w:p>
+            <w:r>
+              <w:drawing>
+                <wp:inline distT="0" distB="0" distL="0" distR="0" wp14:anchorId="29B1BC5C" wp14:editId="2293D9C2">
+                  <wp:extent cx="5397500" cy="965200"/>
+                  <wp:effectExtent l="0" t="0" r="0" b="0"/>
+                  <wp:docPr id="1920396335" name="Imagen 1"/>
+                  <wp:cNvGraphicFramePr>
+                    <a:graphicFrameLocks xmlns:a="http://schemas.openxmlformats.org/drawingml/2006/main" noChangeAspect="1"/>
+                  </wp:cNvGraphicFramePr>
+                  <a:graphic xmlns:a="http://schemas.openxmlformats.org/drawingml/2006/main">
+                    <a:graphicData uri="http://schemas.openxmlformats.org/drawingml/2006/picture">
+                      <pic:pic xmlns:pic="http://schemas.openxmlformats.org/drawingml/2006/picture">
+                        <pic:nvPicPr>
+                          <pic:cNvPr id="1920396335" name=""/>
+                          <pic:cNvPicPr/>
+                        </pic:nvPicPr>
+                        <pic:blipFill>
+                          <a:blip r:embed="rId17"/>
+                          <a:stretch>
+                            <a:fillRect/>
+                          </a:stretch>
+                        </pic:blipFill>
+                        <pic:spPr>
+                          <a:xfrm>
+                            <a:off x="0" y="0"/>
+                            <a:ext cx="5397500" cy="965200"/>
+                          </a:xfrm>
+                          <a:prstGeom prst="rect">
+                            <a:avLst/>
+                          </a:prstGeom>
+                        </pic:spPr>
+                      </pic:pic>
+                    </a:graphicData>
+                  </a:graphic>
+                </wp:inline>
+              </w:drawing>
+            </w:r>
+          </w:p>
+          <w:p/>
+          <w:p>
+            <w:r>
+              <w:t>Script 1:</w:t>
+            </w:r>
+          </w:p>
+          <w:tbl>
+            <w:tblPr>
+              <w:tblStyle w:val="Tablaconcuadrculaclara"/>
+              <w:tblW w:w="0" w:type="auto"/>
+              <w:tblLook w:val="04A0" w:firstRow="1" w:lastRow="0" w:firstColumn="1" w:lastColumn="0" w:noHBand="0" w:noVBand="1"/>
+            </w:tblPr>
+            <w:tblGrid>
+              <w:gridCol w:w="2854"/>
+              <w:gridCol w:w="5748"/>
+            </w:tblGrid>
+            <w:tr>
+              <w:tc>
+                <w:tcPr>
+                  <w:tcW w:w="2854" w:type="dxa"/>
+                </w:tcPr>
+                <w:p>
+                  <w:r>
+                    <w:t>Parámetros de entrada:</w:t>
+                  </w:r>
+                </w:p>
+              </w:tc>
+              <w:tc>
+                <w:tcPr>
+                  <w:tcW w:w="5748" w:type="dxa"/>
+                </w:tcPr>
+                <w:p>
+                  <w:r>
+                    <w:t>parámetro objeto tupla (1,2,3,4)</w:t>
+                  </w:r>
+                </w:p>
+              </w:tc>
+            </w:tr>
+            <w:tr>
+              <w:tc>
+                <w:tcPr>
+                  <w:tcW w:w="2854" w:type="dxa"/>
+                </w:tcPr>
+                <w:p>
+                  <w:r>
+                    <w:t>Transformaciones:</w:t>
+                  </w:r>
+                </w:p>
+              </w:tc>
+              <w:tc>
+                <w:tcPr>
+                  <w:tcW w:w="5748" w:type="dxa"/>
+                </w:tcPr>
+                <w:p>
+                  <w:r>
+                    <w:t xml:space="preserve">el objeto tupla (1,2,3,4) se convierte en una lista usando la función </w:t>
+                  </w:r>
+                  <w:proofErr w:type="spellStart"/>
+                  <w:r>
+                    <w:t>list</w:t>
+                  </w:r>
+                  <w:proofErr w:type="spellEnd"/>
+                  <w:r>
+                    <w:t xml:space="preserve">() y se asigna a la variable </w:t>
+                  </w:r>
+                  <w:proofErr w:type="spellStart"/>
+                  <w:r>
+                    <w:t>mylist</w:t>
+                  </w:r>
+                  <w:proofErr w:type="spellEnd"/>
+                </w:p>
+                <w:p/>
+              </w:tc>
+            </w:tr>
+            <w:tr>
+              <w:tc>
+                <w:tcPr>
+                  <w:tcW w:w="2854" w:type="dxa"/>
+                </w:tcPr>
+                <w:p>
+                  <w:r>
+                    <w:t>Salida:</w:t>
+                  </w:r>
+                </w:p>
+              </w:tc>
+              <w:tc>
+                <w:tcPr>
+                  <w:tcW w:w="5748" w:type="dxa"/>
+                </w:tcPr>
+                <w:p>
+                  <w:r>
+                    <w:t xml:space="preserve">impresión de las variables </w:t>
+                  </w:r>
+                  <w:proofErr w:type="spellStart"/>
+                  <w:r>
+                    <w:t>mylist</w:t>
+                  </w:r>
+                  <w:proofErr w:type="spellEnd"/>
+                  <w:r>
+                    <w:t xml:space="preserve"> (&lt;</w:t>
+                  </w:r>
+                  <w:proofErr w:type="spellStart"/>
+                  <w:r>
+                    <w:t>class</w:t>
+                  </w:r>
+                  <w:proofErr w:type="spellEnd"/>
+                  <w:r>
+                    <w:t xml:space="preserve"> ‘</w:t>
+                  </w:r>
+                  <w:proofErr w:type="spellStart"/>
+                  <w:r>
+                    <w:t>list</w:t>
+                  </w:r>
+                  <w:proofErr w:type="spellEnd"/>
+                  <w:r>
+                    <w:t xml:space="preserve">’&gt;), </w:t>
+                  </w:r>
+                  <w:proofErr w:type="spellStart"/>
+                  <w:r>
+                    <w:t>mytuple</w:t>
+                  </w:r>
+                  <w:proofErr w:type="spellEnd"/>
+                  <w:r>
+                    <w:t xml:space="preserve"> (&lt;</w:t>
+                  </w:r>
+                  <w:proofErr w:type="spellStart"/>
+                  <w:r>
+                    <w:t>class</w:t>
+                  </w:r>
+                  <w:proofErr w:type="spellEnd"/>
+                  <w:r>
+                    <w:t xml:space="preserve"> ‘</w:t>
+                  </w:r>
+                  <w:proofErr w:type="spellStart"/>
+                  <w:r>
+                    <w:t>tuple</w:t>
+                  </w:r>
+                  <w:proofErr w:type="spellEnd"/>
+                  <w:r>
+                    <w:t>&gt;)</w:t>
+                  </w:r>
+                </w:p>
+              </w:tc>
+            </w:tr>
+            <w:tr>
+              <w:tc>
+                <w:tcPr>
+                  <w:tcW w:w="2854" w:type="dxa"/>
+                </w:tcPr>
+                <w:p>
+                  <w:r>
+                    <w:t>Objetivo:</w:t>
+                  </w:r>
+                </w:p>
+              </w:tc>
+              <w:tc>
+                <w:tcPr>
+                  <w:tcW w:w="5748" w:type="dxa"/>
+                </w:tcPr>
+                <w:p>
+                  <w:r>
+                    <w:t>el código muestra como convertir una tupla y esa nueva lista en una nueva tupla</w:t>
+                  </w:r>
+                </w:p>
+                <w:p/>
+              </w:tc>
+            </w:tr>
+          </w:tbl>
+          <w:p/>
           <w:p/>
           <w:p/>
         </w:tc>
@@ -3393,23 +4997,49 @@
             <w:tcW w:w="8828" w:type="dxa"/>
           </w:tcPr>
           <w:p>
-            <w:r>
-              <w:t xml:space="preserve">Git: </w:t>
-            </w:r>
-            <w:hyperlink r:id="rId17" w:history="1">
+            <w:pPr>
+              <w:rPr>
+                <w:lang w:val="en-US"/>
+              </w:rPr>
+            </w:pPr>
+            <w:r>
+              <w:rPr>
+                <w:lang w:val="en-US"/>
+              </w:rPr>
+              <w:t>Git</w:t>
+            </w:r>
+            <w:r>
+              <w:rPr>
+                <w:lang w:val="en-US"/>
+              </w:rPr>
+              <w:t>Hub</w:t>
+            </w:r>
+            <w:r>
+              <w:rPr>
+                <w:lang w:val="en-US"/>
+              </w:rPr>
+              <w:t xml:space="preserve">: </w:t>
+            </w:r>
+            <w:hyperlink r:id="rId18" w:history="1">
               <w:r>
                 <w:rPr>
                   <w:rStyle w:val="Hipervnculo"/>
+                  <w:lang w:val="en-US"/>
                 </w:rPr>
-                <w:t>https://github.com/whuera/scripting/blob/master/modulo2/m2-t1-function.py</w:t>
+                <w:t>https://github.com/whuera/scripting/blob/master/modulo3/m3-t1.py</w:t>
               </w:r>
             </w:hyperlink>
           </w:p>
-          <w:p/>
         </w:tc>
       </w:tr>
     </w:tbl>
-    <w:p/>
+    <w:p>
+      <w:pPr>
+        <w:rPr>
+          <w:lang w:val="en-US"/>
+        </w:rPr>
+      </w:pPr>
+    </w:p>
     <w:p>
       <w:r>
         <w:rPr>
@@ -3435,6 +5065,12 @@
         <w:jc w:val="both"/>
       </w:pPr>
       <w:r>
+        <w:rPr>
+          <w:rFonts w:ascii="Arial" w:hAnsi="Arial" w:cstheme="minorBidi"/>
+          <w:sz w:val="22"/>
+          <w:szCs w:val="22"/>
+        </w:rPr>
+        <w:lastRenderedPageBreak/>
         <w:t>Se evaluará lo siguiente:</w:t>
       </w:r>
     </w:p>
@@ -3518,6 +5154,4058 @@
             </w:r>
           </w:p>
           <w:p/>
+          <w:p>
+            <w:pPr>
+              <w:shd w:val="clear" w:color="auto" w:fill="212122"/>
+              <w:spacing w:line="270" w:lineRule="atLeast"/>
+              <w:rPr>
+                <w:rFonts w:ascii="Menlo" w:hAnsi="Menlo" w:cs="Menlo"/>
+                <w:color w:val="D4D4D4"/>
+                <w:sz w:val="18"/>
+                <w:szCs w:val="18"/>
+              </w:rPr>
+            </w:pPr>
+            <w:r>
+              <w:rPr>
+                <w:rFonts w:ascii="Menlo" w:hAnsi="Menlo" w:cs="Menlo"/>
+                <w:color w:val="808080"/>
+                <w:sz w:val="18"/>
+                <w:szCs w:val="18"/>
+              </w:rPr>
+              <w:t># script ingreso de notas de alumnos</w:t>
+            </w:r>
+          </w:p>
+          <w:p>
+            <w:pPr>
+              <w:shd w:val="clear" w:color="auto" w:fill="212122"/>
+              <w:spacing w:line="270" w:lineRule="atLeast"/>
+              <w:rPr>
+                <w:rFonts w:ascii="Menlo" w:hAnsi="Menlo" w:cs="Menlo"/>
+                <w:color w:val="D4D4D4"/>
+                <w:sz w:val="18"/>
+                <w:szCs w:val="18"/>
+              </w:rPr>
+            </w:pPr>
+            <w:r>
+              <w:rPr>
+                <w:rFonts w:ascii="Menlo" w:hAnsi="Menlo" w:cs="Menlo"/>
+                <w:color w:val="808080"/>
+                <w:sz w:val="18"/>
+                <w:szCs w:val="18"/>
+              </w:rPr>
+              <w:t xml:space="preserve"># </w:t>
+            </w:r>
+            <w:proofErr w:type="spellStart"/>
+            <w:r>
+              <w:rPr>
+                <w:rFonts w:ascii="Menlo" w:hAnsi="Menlo" w:cs="Menlo"/>
+                <w:color w:val="808080"/>
+                <w:sz w:val="18"/>
+                <w:szCs w:val="18"/>
+              </w:rPr>
+              <w:t>descripcion</w:t>
+            </w:r>
+            <w:proofErr w:type="spellEnd"/>
+            <w:r>
+              <w:rPr>
+                <w:rFonts w:ascii="Menlo" w:hAnsi="Menlo" w:cs="Menlo"/>
+                <w:color w:val="808080"/>
+                <w:sz w:val="18"/>
+                <w:szCs w:val="18"/>
+              </w:rPr>
+              <w:t>: script para ingreso de notas de alumnos con estructura clave-valor: {nombre, notas}</w:t>
+            </w:r>
+          </w:p>
+          <w:p>
+            <w:pPr>
+              <w:shd w:val="clear" w:color="auto" w:fill="212122"/>
+              <w:spacing w:line="270" w:lineRule="atLeast"/>
+              <w:rPr>
+                <w:rFonts w:ascii="Menlo" w:hAnsi="Menlo" w:cs="Menlo"/>
+                <w:color w:val="D4D4D4"/>
+                <w:sz w:val="18"/>
+                <w:szCs w:val="18"/>
+              </w:rPr>
+            </w:pPr>
+            <w:proofErr w:type="spellStart"/>
+            <w:r>
+              <w:rPr>
+                <w:rFonts w:ascii="Menlo" w:hAnsi="Menlo" w:cs="Menlo"/>
+                <w:b/>
+                <w:bCs/>
+                <w:color w:val="CC7832"/>
+                <w:sz w:val="18"/>
+                <w:szCs w:val="18"/>
+              </w:rPr>
+              <w:t>import</w:t>
+            </w:r>
+            <w:proofErr w:type="spellEnd"/>
+            <w:r>
+              <w:rPr>
+                <w:rFonts w:ascii="Menlo" w:hAnsi="Menlo" w:cs="Menlo"/>
+                <w:color w:val="A9B7C6"/>
+                <w:sz w:val="18"/>
+                <w:szCs w:val="18"/>
+              </w:rPr>
+              <w:t xml:space="preserve"> </w:t>
+            </w:r>
+            <w:proofErr w:type="spellStart"/>
+            <w:r>
+              <w:rPr>
+                <w:rFonts w:ascii="Menlo" w:hAnsi="Menlo" w:cs="Menlo"/>
+                <w:color w:val="A9B7C6"/>
+                <w:sz w:val="18"/>
+                <w:szCs w:val="18"/>
+              </w:rPr>
+              <w:t>math</w:t>
+            </w:r>
+            <w:proofErr w:type="spellEnd"/>
+          </w:p>
+          <w:p>
+            <w:pPr>
+              <w:shd w:val="clear" w:color="auto" w:fill="212122"/>
+              <w:spacing w:line="270" w:lineRule="atLeast"/>
+              <w:rPr>
+                <w:rFonts w:ascii="Menlo" w:hAnsi="Menlo" w:cs="Menlo"/>
+                <w:color w:val="D4D4D4"/>
+                <w:sz w:val="18"/>
+                <w:szCs w:val="18"/>
+              </w:rPr>
+            </w:pPr>
+          </w:p>
+          <w:p>
+            <w:pPr>
+              <w:shd w:val="clear" w:color="auto" w:fill="212122"/>
+              <w:spacing w:line="270" w:lineRule="atLeast"/>
+              <w:rPr>
+                <w:rFonts w:ascii="Menlo" w:hAnsi="Menlo" w:cs="Menlo"/>
+                <w:color w:val="D4D4D4"/>
+                <w:sz w:val="18"/>
+                <w:szCs w:val="18"/>
+              </w:rPr>
+            </w:pPr>
+            <w:r>
+              <w:rPr>
+                <w:rFonts w:ascii="Menlo" w:hAnsi="Menlo" w:cs="Menlo"/>
+                <w:color w:val="808080"/>
+                <w:sz w:val="18"/>
+                <w:szCs w:val="18"/>
+              </w:rPr>
+              <w:t># función para calcular el promedio</w:t>
+            </w:r>
+          </w:p>
+          <w:p>
+            <w:pPr>
+              <w:shd w:val="clear" w:color="auto" w:fill="212122"/>
+              <w:spacing w:line="270" w:lineRule="atLeast"/>
+              <w:rPr>
+                <w:rFonts w:ascii="Menlo" w:hAnsi="Menlo" w:cs="Menlo"/>
+                <w:color w:val="D4D4D4"/>
+                <w:sz w:val="18"/>
+                <w:szCs w:val="18"/>
+              </w:rPr>
+            </w:pPr>
+            <w:proofErr w:type="spellStart"/>
+            <w:r>
+              <w:rPr>
+                <w:rFonts w:ascii="Menlo" w:hAnsi="Menlo" w:cs="Menlo"/>
+                <w:b/>
+                <w:bCs/>
+                <w:color w:val="CC7832"/>
+                <w:sz w:val="18"/>
+                <w:szCs w:val="18"/>
+              </w:rPr>
+              <w:t>def</w:t>
+            </w:r>
+            <w:proofErr w:type="spellEnd"/>
+            <w:r>
+              <w:rPr>
+                <w:rFonts w:ascii="Menlo" w:hAnsi="Menlo" w:cs="Menlo"/>
+                <w:color w:val="A9B7C6"/>
+                <w:sz w:val="18"/>
+                <w:szCs w:val="18"/>
+              </w:rPr>
+              <w:t xml:space="preserve"> </w:t>
+            </w:r>
+            <w:proofErr w:type="spellStart"/>
+            <w:r>
+              <w:rPr>
+                <w:rFonts w:ascii="Menlo" w:hAnsi="Menlo" w:cs="Menlo"/>
+                <w:color w:val="FFC66D"/>
+                <w:sz w:val="18"/>
+                <w:szCs w:val="18"/>
+              </w:rPr>
+              <w:t>calcularPromedio</w:t>
+            </w:r>
+            <w:proofErr w:type="spellEnd"/>
+            <w:r>
+              <w:rPr>
+                <w:rFonts w:ascii="Menlo" w:hAnsi="Menlo" w:cs="Menlo"/>
+                <w:color w:val="A9B7C6"/>
+                <w:sz w:val="18"/>
+                <w:szCs w:val="18"/>
+              </w:rPr>
+              <w:t>(notas):</w:t>
+            </w:r>
+          </w:p>
+          <w:p>
+            <w:pPr>
+              <w:shd w:val="clear" w:color="auto" w:fill="212122"/>
+              <w:spacing w:line="270" w:lineRule="atLeast"/>
+              <w:rPr>
+                <w:rFonts w:ascii="Menlo" w:hAnsi="Menlo" w:cs="Menlo"/>
+                <w:color w:val="D4D4D4"/>
+                <w:sz w:val="18"/>
+                <w:szCs w:val="18"/>
+              </w:rPr>
+            </w:pPr>
+            <w:r>
+              <w:rPr>
+                <w:rFonts w:ascii="Menlo" w:hAnsi="Menlo" w:cs="Menlo"/>
+                <w:color w:val="A9B7C6"/>
+                <w:sz w:val="18"/>
+                <w:szCs w:val="18"/>
+              </w:rPr>
+              <w:t xml:space="preserve">    suma </w:t>
+            </w:r>
+            <w:r>
+              <w:rPr>
+                <w:rFonts w:ascii="Menlo" w:hAnsi="Menlo" w:cs="Menlo"/>
+                <w:b/>
+                <w:bCs/>
+                <w:color w:val="A9B7C6"/>
+                <w:sz w:val="18"/>
+                <w:szCs w:val="18"/>
+              </w:rPr>
+              <w:t>=</w:t>
+            </w:r>
+            <w:r>
+              <w:rPr>
+                <w:rFonts w:ascii="Menlo" w:hAnsi="Menlo" w:cs="Menlo"/>
+                <w:color w:val="A9B7C6"/>
+                <w:sz w:val="18"/>
+                <w:szCs w:val="18"/>
+              </w:rPr>
+              <w:t xml:space="preserve"> </w:t>
+            </w:r>
+            <w:r>
+              <w:rPr>
+                <w:rFonts w:ascii="Menlo" w:hAnsi="Menlo" w:cs="Menlo"/>
+                <w:color w:val="FFC66D"/>
+                <w:sz w:val="18"/>
+                <w:szCs w:val="18"/>
+              </w:rPr>
+              <w:t>sum</w:t>
+            </w:r>
+            <w:r>
+              <w:rPr>
+                <w:rFonts w:ascii="Menlo" w:hAnsi="Menlo" w:cs="Menlo"/>
+                <w:color w:val="A9B7C6"/>
+                <w:sz w:val="18"/>
+                <w:szCs w:val="18"/>
+              </w:rPr>
+              <w:t>(notas)</w:t>
+            </w:r>
+          </w:p>
+          <w:p>
+            <w:pPr>
+              <w:shd w:val="clear" w:color="auto" w:fill="212122"/>
+              <w:spacing w:line="270" w:lineRule="atLeast"/>
+              <w:rPr>
+                <w:rFonts w:ascii="Menlo" w:hAnsi="Menlo" w:cs="Menlo"/>
+                <w:color w:val="D4D4D4"/>
+                <w:sz w:val="18"/>
+                <w:szCs w:val="18"/>
+              </w:rPr>
+            </w:pPr>
+            <w:r>
+              <w:rPr>
+                <w:rFonts w:ascii="Menlo" w:hAnsi="Menlo" w:cs="Menlo"/>
+                <w:color w:val="A9B7C6"/>
+                <w:sz w:val="18"/>
+                <w:szCs w:val="18"/>
+              </w:rPr>
+              <w:t xml:space="preserve">    </w:t>
+            </w:r>
+            <w:proofErr w:type="spellStart"/>
+            <w:r>
+              <w:rPr>
+                <w:rFonts w:ascii="Menlo" w:hAnsi="Menlo" w:cs="Menlo"/>
+                <w:b/>
+                <w:bCs/>
+                <w:color w:val="CC7832"/>
+                <w:sz w:val="18"/>
+                <w:szCs w:val="18"/>
+              </w:rPr>
+              <w:t>return</w:t>
+            </w:r>
+            <w:proofErr w:type="spellEnd"/>
+            <w:r>
+              <w:rPr>
+                <w:rFonts w:ascii="Menlo" w:hAnsi="Menlo" w:cs="Menlo"/>
+                <w:color w:val="A9B7C6"/>
+                <w:sz w:val="18"/>
+                <w:szCs w:val="18"/>
+              </w:rPr>
+              <w:t xml:space="preserve"> suma </w:t>
+            </w:r>
+            <w:r>
+              <w:rPr>
+                <w:rFonts w:ascii="Menlo" w:hAnsi="Menlo" w:cs="Menlo"/>
+                <w:b/>
+                <w:bCs/>
+                <w:color w:val="A9B7C6"/>
+                <w:sz w:val="18"/>
+                <w:szCs w:val="18"/>
+              </w:rPr>
+              <w:t>/</w:t>
+            </w:r>
+            <w:r>
+              <w:rPr>
+                <w:rFonts w:ascii="Menlo" w:hAnsi="Menlo" w:cs="Menlo"/>
+                <w:color w:val="A9B7C6"/>
+                <w:sz w:val="18"/>
+                <w:szCs w:val="18"/>
+              </w:rPr>
+              <w:t xml:space="preserve"> </w:t>
+            </w:r>
+            <w:proofErr w:type="spellStart"/>
+            <w:r>
+              <w:rPr>
+                <w:rFonts w:ascii="Menlo" w:hAnsi="Menlo" w:cs="Menlo"/>
+                <w:color w:val="FFC66D"/>
+                <w:sz w:val="18"/>
+                <w:szCs w:val="18"/>
+              </w:rPr>
+              <w:t>len</w:t>
+            </w:r>
+            <w:proofErr w:type="spellEnd"/>
+            <w:r>
+              <w:rPr>
+                <w:rFonts w:ascii="Menlo" w:hAnsi="Menlo" w:cs="Menlo"/>
+                <w:color w:val="A9B7C6"/>
+                <w:sz w:val="18"/>
+                <w:szCs w:val="18"/>
+              </w:rPr>
+              <w:t>(notas)</w:t>
+            </w:r>
+          </w:p>
+          <w:p>
+            <w:pPr>
+              <w:shd w:val="clear" w:color="auto" w:fill="212122"/>
+              <w:spacing w:line="270" w:lineRule="atLeast"/>
+              <w:rPr>
+                <w:rFonts w:ascii="Menlo" w:hAnsi="Menlo" w:cs="Menlo"/>
+                <w:color w:val="D4D4D4"/>
+                <w:sz w:val="18"/>
+                <w:szCs w:val="18"/>
+              </w:rPr>
+            </w:pPr>
+          </w:p>
+          <w:p>
+            <w:pPr>
+              <w:shd w:val="clear" w:color="auto" w:fill="212122"/>
+              <w:spacing w:line="270" w:lineRule="atLeast"/>
+              <w:rPr>
+                <w:rFonts w:ascii="Menlo" w:hAnsi="Menlo" w:cs="Menlo"/>
+                <w:color w:val="D4D4D4"/>
+                <w:sz w:val="18"/>
+                <w:szCs w:val="18"/>
+              </w:rPr>
+            </w:pPr>
+            <w:r>
+              <w:rPr>
+                <w:rFonts w:ascii="Menlo" w:hAnsi="Menlo" w:cs="Menlo"/>
+                <w:color w:val="808080"/>
+                <w:sz w:val="18"/>
+                <w:szCs w:val="18"/>
+              </w:rPr>
+              <w:t xml:space="preserve"># </w:t>
+            </w:r>
+            <w:proofErr w:type="spellStart"/>
+            <w:r>
+              <w:rPr>
+                <w:rFonts w:ascii="Menlo" w:hAnsi="Menlo" w:cs="Menlo"/>
+                <w:color w:val="808080"/>
+                <w:sz w:val="18"/>
+                <w:szCs w:val="18"/>
+              </w:rPr>
+              <w:t>funcion</w:t>
+            </w:r>
+            <w:proofErr w:type="spellEnd"/>
+            <w:r>
+              <w:rPr>
+                <w:rFonts w:ascii="Menlo" w:hAnsi="Menlo" w:cs="Menlo"/>
+                <w:color w:val="808080"/>
+                <w:sz w:val="18"/>
+                <w:szCs w:val="18"/>
+              </w:rPr>
+              <w:t xml:space="preserve"> para </w:t>
+            </w:r>
+            <w:proofErr w:type="spellStart"/>
+            <w:r>
+              <w:rPr>
+                <w:rFonts w:ascii="Menlo" w:hAnsi="Menlo" w:cs="Menlo"/>
+                <w:color w:val="808080"/>
+                <w:sz w:val="18"/>
+                <w:szCs w:val="18"/>
+              </w:rPr>
+              <w:t>desviacion</w:t>
+            </w:r>
+            <w:proofErr w:type="spellEnd"/>
+            <w:r>
+              <w:rPr>
+                <w:rFonts w:ascii="Menlo" w:hAnsi="Menlo" w:cs="Menlo"/>
+                <w:color w:val="808080"/>
+                <w:sz w:val="18"/>
+                <w:szCs w:val="18"/>
+              </w:rPr>
+              <w:t xml:space="preserve"> </w:t>
+            </w:r>
+            <w:proofErr w:type="spellStart"/>
+            <w:r>
+              <w:rPr>
+                <w:rFonts w:ascii="Menlo" w:hAnsi="Menlo" w:cs="Menlo"/>
+                <w:color w:val="808080"/>
+                <w:sz w:val="18"/>
+                <w:szCs w:val="18"/>
+              </w:rPr>
+              <w:t>standar</w:t>
+            </w:r>
+            <w:proofErr w:type="spellEnd"/>
+          </w:p>
+          <w:p>
+            <w:pPr>
+              <w:shd w:val="clear" w:color="auto" w:fill="212122"/>
+              <w:spacing w:line="270" w:lineRule="atLeast"/>
+              <w:rPr>
+                <w:rFonts w:ascii="Menlo" w:hAnsi="Menlo" w:cs="Menlo"/>
+                <w:color w:val="D4D4D4"/>
+                <w:sz w:val="18"/>
+                <w:szCs w:val="18"/>
+              </w:rPr>
+            </w:pPr>
+            <w:proofErr w:type="spellStart"/>
+            <w:r>
+              <w:rPr>
+                <w:rFonts w:ascii="Menlo" w:hAnsi="Menlo" w:cs="Menlo"/>
+                <w:b/>
+                <w:bCs/>
+                <w:color w:val="CC7832"/>
+                <w:sz w:val="18"/>
+                <w:szCs w:val="18"/>
+              </w:rPr>
+              <w:t>def</w:t>
+            </w:r>
+            <w:proofErr w:type="spellEnd"/>
+            <w:r>
+              <w:rPr>
+                <w:rFonts w:ascii="Menlo" w:hAnsi="Menlo" w:cs="Menlo"/>
+                <w:color w:val="A9B7C6"/>
+                <w:sz w:val="18"/>
+                <w:szCs w:val="18"/>
+              </w:rPr>
+              <w:t xml:space="preserve"> </w:t>
+            </w:r>
+            <w:proofErr w:type="spellStart"/>
+            <w:r>
+              <w:rPr>
+                <w:rFonts w:ascii="Menlo" w:hAnsi="Menlo" w:cs="Menlo"/>
+                <w:color w:val="FFC66D"/>
+                <w:sz w:val="18"/>
+                <w:szCs w:val="18"/>
+              </w:rPr>
+              <w:t>calcularDesviacionStandar</w:t>
+            </w:r>
+            <w:proofErr w:type="spellEnd"/>
+            <w:r>
+              <w:rPr>
+                <w:rFonts w:ascii="Menlo" w:hAnsi="Menlo" w:cs="Menlo"/>
+                <w:color w:val="A9B7C6"/>
+                <w:sz w:val="18"/>
+                <w:szCs w:val="18"/>
+              </w:rPr>
+              <w:t>(notas):</w:t>
+            </w:r>
+          </w:p>
+          <w:p>
+            <w:pPr>
+              <w:shd w:val="clear" w:color="auto" w:fill="212122"/>
+              <w:spacing w:line="270" w:lineRule="atLeast"/>
+              <w:rPr>
+                <w:rFonts w:ascii="Menlo" w:hAnsi="Menlo" w:cs="Menlo"/>
+                <w:color w:val="D4D4D4"/>
+                <w:sz w:val="18"/>
+                <w:szCs w:val="18"/>
+              </w:rPr>
+            </w:pPr>
+            <w:r>
+              <w:rPr>
+                <w:rFonts w:ascii="Menlo" w:hAnsi="Menlo" w:cs="Menlo"/>
+                <w:color w:val="A9B7C6"/>
+                <w:sz w:val="18"/>
+                <w:szCs w:val="18"/>
+              </w:rPr>
+              <w:t xml:space="preserve">    </w:t>
+            </w:r>
+            <w:r>
+              <w:rPr>
+                <w:rFonts w:ascii="Menlo" w:hAnsi="Menlo" w:cs="Menlo"/>
+                <w:color w:val="808080"/>
+                <w:sz w:val="18"/>
+                <w:szCs w:val="18"/>
+              </w:rPr>
+              <w:t xml:space="preserve"># </w:t>
+            </w:r>
+            <w:proofErr w:type="spellStart"/>
+            <w:r>
+              <w:rPr>
+                <w:rFonts w:ascii="Menlo" w:hAnsi="Menlo" w:cs="Menlo"/>
+                <w:color w:val="808080"/>
+                <w:sz w:val="18"/>
+                <w:szCs w:val="18"/>
+              </w:rPr>
+              <w:t>calculo</w:t>
+            </w:r>
+            <w:proofErr w:type="spellEnd"/>
+            <w:r>
+              <w:rPr>
+                <w:rFonts w:ascii="Menlo" w:hAnsi="Menlo" w:cs="Menlo"/>
+                <w:color w:val="808080"/>
+                <w:sz w:val="18"/>
+                <w:szCs w:val="18"/>
+              </w:rPr>
+              <w:t xml:space="preserve"> del promedio</w:t>
+            </w:r>
+          </w:p>
+          <w:p>
+            <w:pPr>
+              <w:shd w:val="clear" w:color="auto" w:fill="212122"/>
+              <w:spacing w:line="270" w:lineRule="atLeast"/>
+              <w:rPr>
+                <w:rFonts w:ascii="Menlo" w:hAnsi="Menlo" w:cs="Menlo"/>
+                <w:color w:val="D4D4D4"/>
+                <w:sz w:val="18"/>
+                <w:szCs w:val="18"/>
+              </w:rPr>
+            </w:pPr>
+            <w:r>
+              <w:rPr>
+                <w:rFonts w:ascii="Menlo" w:hAnsi="Menlo" w:cs="Menlo"/>
+                <w:color w:val="A9B7C6"/>
+                <w:sz w:val="18"/>
+                <w:szCs w:val="18"/>
+              </w:rPr>
+              <w:t xml:space="preserve">   promedio </w:t>
+            </w:r>
+            <w:r>
+              <w:rPr>
+                <w:rFonts w:ascii="Menlo" w:hAnsi="Menlo" w:cs="Menlo"/>
+                <w:b/>
+                <w:bCs/>
+                <w:color w:val="A9B7C6"/>
+                <w:sz w:val="18"/>
+                <w:szCs w:val="18"/>
+              </w:rPr>
+              <w:t>=</w:t>
+            </w:r>
+            <w:r>
+              <w:rPr>
+                <w:rFonts w:ascii="Menlo" w:hAnsi="Menlo" w:cs="Menlo"/>
+                <w:color w:val="A9B7C6"/>
+                <w:sz w:val="18"/>
+                <w:szCs w:val="18"/>
+              </w:rPr>
+              <w:t xml:space="preserve"> </w:t>
+            </w:r>
+            <w:proofErr w:type="spellStart"/>
+            <w:r>
+              <w:rPr>
+                <w:rFonts w:ascii="Menlo" w:hAnsi="Menlo" w:cs="Menlo"/>
+                <w:color w:val="FFC66D"/>
+                <w:sz w:val="18"/>
+                <w:szCs w:val="18"/>
+              </w:rPr>
+              <w:t>calcularPromedio</w:t>
+            </w:r>
+            <w:proofErr w:type="spellEnd"/>
+            <w:r>
+              <w:rPr>
+                <w:rFonts w:ascii="Menlo" w:hAnsi="Menlo" w:cs="Menlo"/>
+                <w:color w:val="A9B7C6"/>
+                <w:sz w:val="18"/>
+                <w:szCs w:val="18"/>
+              </w:rPr>
+              <w:t xml:space="preserve">(notas) </w:t>
+            </w:r>
+          </w:p>
+          <w:p>
+            <w:pPr>
+              <w:shd w:val="clear" w:color="auto" w:fill="212122"/>
+              <w:spacing w:line="270" w:lineRule="atLeast"/>
+              <w:rPr>
+                <w:rFonts w:ascii="Menlo" w:hAnsi="Menlo" w:cs="Menlo"/>
+                <w:color w:val="D4D4D4"/>
+                <w:sz w:val="18"/>
+                <w:szCs w:val="18"/>
+              </w:rPr>
+            </w:pPr>
+            <w:r>
+              <w:rPr>
+                <w:rFonts w:ascii="Menlo" w:hAnsi="Menlo" w:cs="Menlo"/>
+                <w:color w:val="A9B7C6"/>
+                <w:sz w:val="18"/>
+                <w:szCs w:val="18"/>
+              </w:rPr>
+              <w:t xml:space="preserve">   varianza </w:t>
+            </w:r>
+            <w:r>
+              <w:rPr>
+                <w:rFonts w:ascii="Menlo" w:hAnsi="Menlo" w:cs="Menlo"/>
+                <w:b/>
+                <w:bCs/>
+                <w:color w:val="A9B7C6"/>
+                <w:sz w:val="18"/>
+                <w:szCs w:val="18"/>
+              </w:rPr>
+              <w:t>=</w:t>
+            </w:r>
+            <w:r>
+              <w:rPr>
+                <w:rFonts w:ascii="Menlo" w:hAnsi="Menlo" w:cs="Menlo"/>
+                <w:color w:val="A9B7C6"/>
+                <w:sz w:val="18"/>
+                <w:szCs w:val="18"/>
+              </w:rPr>
+              <w:t xml:space="preserve"> </w:t>
+            </w:r>
+            <w:r>
+              <w:rPr>
+                <w:rFonts w:ascii="Menlo" w:hAnsi="Menlo" w:cs="Menlo"/>
+                <w:color w:val="FFC66D"/>
+                <w:sz w:val="18"/>
+                <w:szCs w:val="18"/>
+              </w:rPr>
+              <w:t>sum</w:t>
+            </w:r>
+            <w:r>
+              <w:rPr>
+                <w:rFonts w:ascii="Menlo" w:hAnsi="Menlo" w:cs="Menlo"/>
+                <w:color w:val="A9B7C6"/>
+                <w:sz w:val="18"/>
+                <w:szCs w:val="18"/>
+              </w:rPr>
+              <w:t xml:space="preserve">((nota </w:t>
+            </w:r>
+            <w:r>
+              <w:rPr>
+                <w:rFonts w:ascii="Menlo" w:hAnsi="Menlo" w:cs="Menlo"/>
+                <w:b/>
+                <w:bCs/>
+                <w:color w:val="A9B7C6"/>
+                <w:sz w:val="18"/>
+                <w:szCs w:val="18"/>
+              </w:rPr>
+              <w:t>-</w:t>
+            </w:r>
+            <w:r>
+              <w:rPr>
+                <w:rFonts w:ascii="Menlo" w:hAnsi="Menlo" w:cs="Menlo"/>
+                <w:color w:val="A9B7C6"/>
+                <w:sz w:val="18"/>
+                <w:szCs w:val="18"/>
+              </w:rPr>
+              <w:t xml:space="preserve"> promedio)</w:t>
+            </w:r>
+            <w:r>
+              <w:rPr>
+                <w:rFonts w:ascii="Menlo" w:hAnsi="Menlo" w:cs="Menlo"/>
+                <w:b/>
+                <w:bCs/>
+                <w:color w:val="A9B7C6"/>
+                <w:sz w:val="18"/>
+                <w:szCs w:val="18"/>
+              </w:rPr>
+              <w:t>**</w:t>
+            </w:r>
+            <w:r>
+              <w:rPr>
+                <w:rFonts w:ascii="Menlo" w:hAnsi="Menlo" w:cs="Menlo"/>
+                <w:color w:val="6897BB"/>
+                <w:sz w:val="18"/>
+                <w:szCs w:val="18"/>
+              </w:rPr>
+              <w:t>2</w:t>
+            </w:r>
+            <w:r>
+              <w:rPr>
+                <w:rFonts w:ascii="Menlo" w:hAnsi="Menlo" w:cs="Menlo"/>
+                <w:color w:val="A9B7C6"/>
+                <w:sz w:val="18"/>
+                <w:szCs w:val="18"/>
+              </w:rPr>
+              <w:t xml:space="preserve"> </w:t>
+            </w:r>
+            <w:proofErr w:type="spellStart"/>
+            <w:r>
+              <w:rPr>
+                <w:rFonts w:ascii="Menlo" w:hAnsi="Menlo" w:cs="Menlo"/>
+                <w:b/>
+                <w:bCs/>
+                <w:color w:val="CC7832"/>
+                <w:sz w:val="18"/>
+                <w:szCs w:val="18"/>
+              </w:rPr>
+              <w:t>for</w:t>
+            </w:r>
+            <w:proofErr w:type="spellEnd"/>
+            <w:r>
+              <w:rPr>
+                <w:rFonts w:ascii="Menlo" w:hAnsi="Menlo" w:cs="Menlo"/>
+                <w:color w:val="A9B7C6"/>
+                <w:sz w:val="18"/>
+                <w:szCs w:val="18"/>
+              </w:rPr>
+              <w:t xml:space="preserve"> nota </w:t>
+            </w:r>
+            <w:r>
+              <w:rPr>
+                <w:rFonts w:ascii="Menlo" w:hAnsi="Menlo" w:cs="Menlo"/>
+                <w:b/>
+                <w:bCs/>
+                <w:color w:val="CC7832"/>
+                <w:sz w:val="18"/>
+                <w:szCs w:val="18"/>
+              </w:rPr>
+              <w:t>in</w:t>
+            </w:r>
+            <w:r>
+              <w:rPr>
+                <w:rFonts w:ascii="Menlo" w:hAnsi="Menlo" w:cs="Menlo"/>
+                <w:color w:val="A9B7C6"/>
+                <w:sz w:val="18"/>
+                <w:szCs w:val="18"/>
+              </w:rPr>
+              <w:t xml:space="preserve"> notas) </w:t>
+            </w:r>
+            <w:r>
+              <w:rPr>
+                <w:rFonts w:ascii="Menlo" w:hAnsi="Menlo" w:cs="Menlo"/>
+                <w:b/>
+                <w:bCs/>
+                <w:color w:val="A9B7C6"/>
+                <w:sz w:val="18"/>
+                <w:szCs w:val="18"/>
+              </w:rPr>
+              <w:t>/</w:t>
+            </w:r>
+            <w:proofErr w:type="spellStart"/>
+            <w:r>
+              <w:rPr>
+                <w:rFonts w:ascii="Menlo" w:hAnsi="Menlo" w:cs="Menlo"/>
+                <w:color w:val="FFC66D"/>
+                <w:sz w:val="18"/>
+                <w:szCs w:val="18"/>
+              </w:rPr>
+              <w:t>len</w:t>
+            </w:r>
+            <w:proofErr w:type="spellEnd"/>
+            <w:r>
+              <w:rPr>
+                <w:rFonts w:ascii="Menlo" w:hAnsi="Menlo" w:cs="Menlo"/>
+                <w:color w:val="A9B7C6"/>
+                <w:sz w:val="18"/>
+                <w:szCs w:val="18"/>
+              </w:rPr>
+              <w:t>(notas)</w:t>
+            </w:r>
+          </w:p>
+          <w:p>
+            <w:pPr>
+              <w:shd w:val="clear" w:color="auto" w:fill="212122"/>
+              <w:spacing w:line="270" w:lineRule="atLeast"/>
+              <w:rPr>
+                <w:rFonts w:ascii="Menlo" w:hAnsi="Menlo" w:cs="Menlo"/>
+                <w:color w:val="D4D4D4"/>
+                <w:sz w:val="18"/>
+                <w:szCs w:val="18"/>
+              </w:rPr>
+            </w:pPr>
+            <w:r>
+              <w:rPr>
+                <w:rFonts w:ascii="Menlo" w:hAnsi="Menlo" w:cs="Menlo"/>
+                <w:color w:val="A9B7C6"/>
+                <w:sz w:val="18"/>
+                <w:szCs w:val="18"/>
+              </w:rPr>
+              <w:t xml:space="preserve">   </w:t>
+            </w:r>
+            <w:r>
+              <w:rPr>
+                <w:rFonts w:ascii="Menlo" w:hAnsi="Menlo" w:cs="Menlo"/>
+                <w:color w:val="808080"/>
+                <w:sz w:val="18"/>
+                <w:szCs w:val="18"/>
+              </w:rPr>
+              <w:t xml:space="preserve"># </w:t>
+            </w:r>
+            <w:proofErr w:type="spellStart"/>
+            <w:r>
+              <w:rPr>
+                <w:rFonts w:ascii="Menlo" w:hAnsi="Menlo" w:cs="Menlo"/>
+                <w:color w:val="808080"/>
+                <w:sz w:val="18"/>
+                <w:szCs w:val="18"/>
+              </w:rPr>
+              <w:t>calculo</w:t>
+            </w:r>
+            <w:proofErr w:type="spellEnd"/>
+            <w:r>
+              <w:rPr>
+                <w:rFonts w:ascii="Menlo" w:hAnsi="Menlo" w:cs="Menlo"/>
+                <w:color w:val="808080"/>
+                <w:sz w:val="18"/>
+                <w:szCs w:val="18"/>
+              </w:rPr>
+              <w:t xml:space="preserve"> de </w:t>
+            </w:r>
+            <w:proofErr w:type="spellStart"/>
+            <w:r>
+              <w:rPr>
+                <w:rFonts w:ascii="Menlo" w:hAnsi="Menlo" w:cs="Menlo"/>
+                <w:color w:val="808080"/>
+                <w:sz w:val="18"/>
+                <w:szCs w:val="18"/>
+              </w:rPr>
+              <w:t>raiz</w:t>
+            </w:r>
+            <w:proofErr w:type="spellEnd"/>
+            <w:r>
+              <w:rPr>
+                <w:rFonts w:ascii="Menlo" w:hAnsi="Menlo" w:cs="Menlo"/>
+                <w:color w:val="808080"/>
+                <w:sz w:val="18"/>
+                <w:szCs w:val="18"/>
+              </w:rPr>
+              <w:t xml:space="preserve"> cuadrada de la varianza para obtener </w:t>
+            </w:r>
+            <w:proofErr w:type="spellStart"/>
+            <w:r>
+              <w:rPr>
+                <w:rFonts w:ascii="Menlo" w:hAnsi="Menlo" w:cs="Menlo"/>
+                <w:color w:val="808080"/>
+                <w:sz w:val="18"/>
+                <w:szCs w:val="18"/>
+              </w:rPr>
+              <w:t>desviacion</w:t>
+            </w:r>
+            <w:proofErr w:type="spellEnd"/>
+            <w:r>
+              <w:rPr>
+                <w:rFonts w:ascii="Menlo" w:hAnsi="Menlo" w:cs="Menlo"/>
+                <w:color w:val="808080"/>
+                <w:sz w:val="18"/>
+                <w:szCs w:val="18"/>
+              </w:rPr>
+              <w:t xml:space="preserve"> </w:t>
+            </w:r>
+            <w:proofErr w:type="spellStart"/>
+            <w:r>
+              <w:rPr>
+                <w:rFonts w:ascii="Menlo" w:hAnsi="Menlo" w:cs="Menlo"/>
+                <w:color w:val="808080"/>
+                <w:sz w:val="18"/>
+                <w:szCs w:val="18"/>
+              </w:rPr>
+              <w:t>standar</w:t>
+            </w:r>
+            <w:proofErr w:type="spellEnd"/>
+          </w:p>
+          <w:p>
+            <w:pPr>
+              <w:shd w:val="clear" w:color="auto" w:fill="212122"/>
+              <w:spacing w:line="270" w:lineRule="atLeast"/>
+              <w:rPr>
+                <w:rFonts w:ascii="Menlo" w:hAnsi="Menlo" w:cs="Menlo"/>
+                <w:color w:val="D4D4D4"/>
+                <w:sz w:val="18"/>
+                <w:szCs w:val="18"/>
+                <w:lang w:val="en-US"/>
+              </w:rPr>
+            </w:pPr>
+            <w:r>
+              <w:rPr>
+                <w:rFonts w:ascii="Menlo" w:hAnsi="Menlo" w:cs="Menlo"/>
+                <w:color w:val="A9B7C6"/>
+                <w:sz w:val="18"/>
+                <w:szCs w:val="18"/>
+              </w:rPr>
+              <w:t xml:space="preserve">   </w:t>
+            </w:r>
+            <w:r>
+              <w:rPr>
+                <w:rFonts w:ascii="Menlo" w:hAnsi="Menlo" w:cs="Menlo"/>
+                <w:b/>
+                <w:bCs/>
+                <w:color w:val="CC7832"/>
+                <w:sz w:val="18"/>
+                <w:szCs w:val="18"/>
+                <w:lang w:val="en-US"/>
+              </w:rPr>
+              <w:t>return</w:t>
+            </w:r>
+            <w:r>
+              <w:rPr>
+                <w:rFonts w:ascii="Menlo" w:hAnsi="Menlo" w:cs="Menlo"/>
+                <w:color w:val="A9B7C6"/>
+                <w:sz w:val="18"/>
+                <w:szCs w:val="18"/>
+                <w:lang w:val="en-US"/>
+              </w:rPr>
+              <w:t xml:space="preserve"> </w:t>
+            </w:r>
+            <w:proofErr w:type="spellStart"/>
+            <w:proofErr w:type="gramStart"/>
+            <w:r>
+              <w:rPr>
+                <w:rFonts w:ascii="Menlo" w:hAnsi="Menlo" w:cs="Menlo"/>
+                <w:color w:val="A9B7C6"/>
+                <w:sz w:val="18"/>
+                <w:szCs w:val="18"/>
+                <w:lang w:val="en-US"/>
+              </w:rPr>
+              <w:t>math.</w:t>
+            </w:r>
+            <w:r>
+              <w:rPr>
+                <w:rFonts w:ascii="Menlo" w:hAnsi="Menlo" w:cs="Menlo"/>
+                <w:color w:val="FFC66D"/>
+                <w:sz w:val="18"/>
+                <w:szCs w:val="18"/>
+                <w:lang w:val="en-US"/>
+              </w:rPr>
+              <w:t>sqrt</w:t>
+            </w:r>
+            <w:proofErr w:type="spellEnd"/>
+            <w:proofErr w:type="gramEnd"/>
+            <w:r>
+              <w:rPr>
+                <w:rFonts w:ascii="Menlo" w:hAnsi="Menlo" w:cs="Menlo"/>
+                <w:color w:val="A9B7C6"/>
+                <w:sz w:val="18"/>
+                <w:szCs w:val="18"/>
+                <w:lang w:val="en-US"/>
+              </w:rPr>
+              <w:t>(</w:t>
+            </w:r>
+            <w:proofErr w:type="spellStart"/>
+            <w:r>
+              <w:rPr>
+                <w:rFonts w:ascii="Menlo" w:hAnsi="Menlo" w:cs="Menlo"/>
+                <w:color w:val="A9B7C6"/>
+                <w:sz w:val="18"/>
+                <w:szCs w:val="18"/>
+                <w:lang w:val="en-US"/>
+              </w:rPr>
+              <w:t>varianza</w:t>
+            </w:r>
+            <w:proofErr w:type="spellEnd"/>
+            <w:r>
+              <w:rPr>
+                <w:rFonts w:ascii="Menlo" w:hAnsi="Menlo" w:cs="Menlo"/>
+                <w:color w:val="A9B7C6"/>
+                <w:sz w:val="18"/>
+                <w:szCs w:val="18"/>
+                <w:lang w:val="en-US"/>
+              </w:rPr>
+              <w:t>)</w:t>
+            </w:r>
+          </w:p>
+          <w:p>
+            <w:pPr>
+              <w:shd w:val="clear" w:color="auto" w:fill="212122"/>
+              <w:spacing w:line="270" w:lineRule="atLeast"/>
+              <w:rPr>
+                <w:rFonts w:ascii="Menlo" w:hAnsi="Menlo" w:cs="Menlo"/>
+                <w:color w:val="D4D4D4"/>
+                <w:sz w:val="18"/>
+                <w:szCs w:val="18"/>
+                <w:lang w:val="en-US"/>
+              </w:rPr>
+            </w:pPr>
+          </w:p>
+          <w:p>
+            <w:pPr>
+              <w:shd w:val="clear" w:color="auto" w:fill="212122"/>
+              <w:spacing w:line="270" w:lineRule="atLeast"/>
+              <w:rPr>
+                <w:rFonts w:ascii="Menlo" w:hAnsi="Menlo" w:cs="Menlo"/>
+                <w:color w:val="D4D4D4"/>
+                <w:sz w:val="18"/>
+                <w:szCs w:val="18"/>
+                <w:lang w:val="en-US"/>
+              </w:rPr>
+            </w:pPr>
+            <w:r>
+              <w:rPr>
+                <w:rFonts w:ascii="Menlo" w:hAnsi="Menlo" w:cs="Menlo"/>
+                <w:color w:val="808080"/>
+                <w:sz w:val="18"/>
+                <w:szCs w:val="18"/>
+                <w:lang w:val="en-US"/>
+              </w:rPr>
+              <w:t xml:space="preserve"># </w:t>
+            </w:r>
+            <w:proofErr w:type="spellStart"/>
+            <w:r>
+              <w:rPr>
+                <w:rFonts w:ascii="Menlo" w:hAnsi="Menlo" w:cs="Menlo"/>
+                <w:color w:val="808080"/>
+                <w:sz w:val="18"/>
+                <w:szCs w:val="18"/>
+                <w:lang w:val="en-US"/>
+              </w:rPr>
+              <w:t>funcion</w:t>
+            </w:r>
+            <w:proofErr w:type="spellEnd"/>
+            <w:r>
+              <w:rPr>
+                <w:rFonts w:ascii="Menlo" w:hAnsi="Menlo" w:cs="Menlo"/>
+                <w:color w:val="808080"/>
+                <w:sz w:val="18"/>
+                <w:szCs w:val="18"/>
+                <w:lang w:val="en-US"/>
+              </w:rPr>
+              <w:t xml:space="preserve"> main</w:t>
+            </w:r>
+          </w:p>
+          <w:p>
+            <w:pPr>
+              <w:shd w:val="clear" w:color="auto" w:fill="212122"/>
+              <w:spacing w:line="270" w:lineRule="atLeast"/>
+              <w:rPr>
+                <w:rFonts w:ascii="Menlo" w:hAnsi="Menlo" w:cs="Menlo"/>
+                <w:color w:val="D4D4D4"/>
+                <w:sz w:val="18"/>
+                <w:szCs w:val="18"/>
+              </w:rPr>
+            </w:pPr>
+            <w:proofErr w:type="spellStart"/>
+            <w:r>
+              <w:rPr>
+                <w:rFonts w:ascii="Menlo" w:hAnsi="Menlo" w:cs="Menlo"/>
+                <w:b/>
+                <w:bCs/>
+                <w:color w:val="CC7832"/>
+                <w:sz w:val="18"/>
+                <w:szCs w:val="18"/>
+              </w:rPr>
+              <w:t>def</w:t>
+            </w:r>
+            <w:proofErr w:type="spellEnd"/>
+            <w:r>
+              <w:rPr>
+                <w:rFonts w:ascii="Menlo" w:hAnsi="Menlo" w:cs="Menlo"/>
+                <w:color w:val="A9B7C6"/>
+                <w:sz w:val="18"/>
+                <w:szCs w:val="18"/>
+              </w:rPr>
+              <w:t xml:space="preserve"> </w:t>
+            </w:r>
+            <w:proofErr w:type="spellStart"/>
+            <w:r>
+              <w:rPr>
+                <w:rFonts w:ascii="Menlo" w:hAnsi="Menlo" w:cs="Menlo"/>
+                <w:color w:val="FFC66D"/>
+                <w:sz w:val="18"/>
+                <w:szCs w:val="18"/>
+              </w:rPr>
+              <w:t>main</w:t>
+            </w:r>
+            <w:proofErr w:type="spellEnd"/>
+            <w:r>
+              <w:rPr>
+                <w:rFonts w:ascii="Menlo" w:hAnsi="Menlo" w:cs="Menlo"/>
+                <w:color w:val="A9B7C6"/>
+                <w:sz w:val="18"/>
+                <w:szCs w:val="18"/>
+              </w:rPr>
+              <w:t>():</w:t>
+            </w:r>
+          </w:p>
+          <w:p>
+            <w:pPr>
+              <w:shd w:val="clear" w:color="auto" w:fill="212122"/>
+              <w:spacing w:line="270" w:lineRule="atLeast"/>
+              <w:rPr>
+                <w:rFonts w:ascii="Menlo" w:hAnsi="Menlo" w:cs="Menlo"/>
+                <w:color w:val="D4D4D4"/>
+                <w:sz w:val="18"/>
+                <w:szCs w:val="18"/>
+              </w:rPr>
+            </w:pPr>
+            <w:r>
+              <w:rPr>
+                <w:rFonts w:ascii="Menlo" w:hAnsi="Menlo" w:cs="Menlo"/>
+                <w:color w:val="A9B7C6"/>
+                <w:sz w:val="18"/>
+                <w:szCs w:val="18"/>
+              </w:rPr>
+              <w:t xml:space="preserve">    </w:t>
+            </w:r>
+            <w:r>
+              <w:rPr>
+                <w:rFonts w:ascii="Menlo" w:hAnsi="Menlo" w:cs="Menlo"/>
+                <w:color w:val="808080"/>
+                <w:sz w:val="18"/>
+                <w:szCs w:val="18"/>
+              </w:rPr>
+              <w:t># input datos de alumnos</w:t>
+            </w:r>
+          </w:p>
+          <w:p>
+            <w:pPr>
+              <w:shd w:val="clear" w:color="auto" w:fill="212122"/>
+              <w:spacing w:line="270" w:lineRule="atLeast"/>
+              <w:rPr>
+                <w:rFonts w:ascii="Menlo" w:hAnsi="Menlo" w:cs="Menlo"/>
+                <w:color w:val="D4D4D4"/>
+                <w:sz w:val="18"/>
+                <w:szCs w:val="18"/>
+                <w:lang w:val="en-US"/>
+              </w:rPr>
+            </w:pPr>
+            <w:r>
+              <w:rPr>
+                <w:rFonts w:ascii="Menlo" w:hAnsi="Menlo" w:cs="Menlo"/>
+                <w:color w:val="A9B7C6"/>
+                <w:sz w:val="18"/>
+                <w:szCs w:val="18"/>
+              </w:rPr>
+              <w:t xml:space="preserve">    </w:t>
+            </w:r>
+            <w:proofErr w:type="spellStart"/>
+            <w:r>
+              <w:rPr>
+                <w:rFonts w:ascii="Menlo" w:hAnsi="Menlo" w:cs="Menlo"/>
+                <w:color w:val="A9B7C6"/>
+                <w:sz w:val="18"/>
+                <w:szCs w:val="18"/>
+                <w:lang w:val="en-US"/>
+              </w:rPr>
+              <w:t>alumnos</w:t>
+            </w:r>
+            <w:proofErr w:type="spellEnd"/>
+            <w:r>
+              <w:rPr>
+                <w:rFonts w:ascii="Menlo" w:hAnsi="Menlo" w:cs="Menlo"/>
+                <w:color w:val="A9B7C6"/>
+                <w:sz w:val="18"/>
+                <w:szCs w:val="18"/>
+                <w:lang w:val="en-US"/>
+              </w:rPr>
+              <w:t xml:space="preserve"> </w:t>
+            </w:r>
+            <w:r>
+              <w:rPr>
+                <w:rFonts w:ascii="Menlo" w:hAnsi="Menlo" w:cs="Menlo"/>
+                <w:b/>
+                <w:bCs/>
+                <w:color w:val="A9B7C6"/>
+                <w:sz w:val="18"/>
+                <w:szCs w:val="18"/>
+                <w:lang w:val="en-US"/>
+              </w:rPr>
+              <w:t>=</w:t>
+            </w:r>
+            <w:r>
+              <w:rPr>
+                <w:rFonts w:ascii="Menlo" w:hAnsi="Menlo" w:cs="Menlo"/>
+                <w:color w:val="A9B7C6"/>
+                <w:sz w:val="18"/>
+                <w:szCs w:val="18"/>
+                <w:lang w:val="en-US"/>
+              </w:rPr>
+              <w:t xml:space="preserve"> {} </w:t>
+            </w:r>
+          </w:p>
+          <w:p>
+            <w:pPr>
+              <w:shd w:val="clear" w:color="auto" w:fill="212122"/>
+              <w:spacing w:line="270" w:lineRule="atLeast"/>
+              <w:rPr>
+                <w:rFonts w:ascii="Menlo" w:hAnsi="Menlo" w:cs="Menlo"/>
+                <w:color w:val="D4D4D4"/>
+                <w:sz w:val="18"/>
+                <w:szCs w:val="18"/>
+                <w:lang w:val="en-US"/>
+              </w:rPr>
+            </w:pPr>
+            <w:r>
+              <w:rPr>
+                <w:rFonts w:ascii="Menlo" w:hAnsi="Menlo" w:cs="Menlo"/>
+                <w:color w:val="A9B7C6"/>
+                <w:sz w:val="18"/>
+                <w:szCs w:val="18"/>
+                <w:lang w:val="en-US"/>
+              </w:rPr>
+              <w:t xml:space="preserve">    </w:t>
+            </w:r>
+            <w:r>
+              <w:rPr>
+                <w:rFonts w:ascii="Menlo" w:hAnsi="Menlo" w:cs="Menlo"/>
+                <w:b/>
+                <w:bCs/>
+                <w:color w:val="CC7832"/>
+                <w:sz w:val="18"/>
+                <w:szCs w:val="18"/>
+                <w:lang w:val="en-US"/>
+              </w:rPr>
+              <w:t>for</w:t>
+            </w:r>
+            <w:r>
+              <w:rPr>
+                <w:rFonts w:ascii="Menlo" w:hAnsi="Menlo" w:cs="Menlo"/>
+                <w:color w:val="A9B7C6"/>
+                <w:sz w:val="18"/>
+                <w:szCs w:val="18"/>
+                <w:lang w:val="en-US"/>
+              </w:rPr>
+              <w:t xml:space="preserve"> </w:t>
+            </w:r>
+            <w:proofErr w:type="spellStart"/>
+            <w:r>
+              <w:rPr>
+                <w:rFonts w:ascii="Menlo" w:hAnsi="Menlo" w:cs="Menlo"/>
+                <w:color w:val="A9B7C6"/>
+                <w:sz w:val="18"/>
+                <w:szCs w:val="18"/>
+                <w:lang w:val="en-US"/>
+              </w:rPr>
+              <w:t>i</w:t>
+            </w:r>
+            <w:proofErr w:type="spellEnd"/>
+            <w:r>
+              <w:rPr>
+                <w:rFonts w:ascii="Menlo" w:hAnsi="Menlo" w:cs="Menlo"/>
+                <w:color w:val="A9B7C6"/>
+                <w:sz w:val="18"/>
+                <w:szCs w:val="18"/>
+                <w:lang w:val="en-US"/>
+              </w:rPr>
+              <w:t xml:space="preserve"> </w:t>
+            </w:r>
+            <w:r>
+              <w:rPr>
+                <w:rFonts w:ascii="Menlo" w:hAnsi="Menlo" w:cs="Menlo"/>
+                <w:b/>
+                <w:bCs/>
+                <w:color w:val="CC7832"/>
+                <w:sz w:val="18"/>
+                <w:szCs w:val="18"/>
+                <w:lang w:val="en-US"/>
+              </w:rPr>
+              <w:t>in</w:t>
+            </w:r>
+            <w:r>
+              <w:rPr>
+                <w:rFonts w:ascii="Menlo" w:hAnsi="Menlo" w:cs="Menlo"/>
+                <w:color w:val="A9B7C6"/>
+                <w:sz w:val="18"/>
+                <w:szCs w:val="18"/>
+                <w:lang w:val="en-US"/>
+              </w:rPr>
+              <w:t xml:space="preserve"> </w:t>
+            </w:r>
+            <w:proofErr w:type="gramStart"/>
+            <w:r>
+              <w:rPr>
+                <w:rFonts w:ascii="Menlo" w:hAnsi="Menlo" w:cs="Menlo"/>
+                <w:color w:val="FFC66D"/>
+                <w:sz w:val="18"/>
+                <w:szCs w:val="18"/>
+                <w:lang w:val="en-US"/>
+              </w:rPr>
+              <w:t>range</w:t>
+            </w:r>
+            <w:r>
+              <w:rPr>
+                <w:rFonts w:ascii="Menlo" w:hAnsi="Menlo" w:cs="Menlo"/>
+                <w:color w:val="A9B7C6"/>
+                <w:sz w:val="18"/>
+                <w:szCs w:val="18"/>
+                <w:lang w:val="en-US"/>
+              </w:rPr>
+              <w:t>(</w:t>
+            </w:r>
+            <w:proofErr w:type="gramEnd"/>
+            <w:r>
+              <w:rPr>
+                <w:rFonts w:ascii="Menlo" w:hAnsi="Menlo" w:cs="Menlo"/>
+                <w:color w:val="6897BB"/>
+                <w:sz w:val="18"/>
+                <w:szCs w:val="18"/>
+                <w:lang w:val="en-US"/>
+              </w:rPr>
+              <w:t>1</w:t>
+            </w:r>
+            <w:r>
+              <w:rPr>
+                <w:rFonts w:ascii="Menlo" w:hAnsi="Menlo" w:cs="Menlo"/>
+                <w:color w:val="A9B7C6"/>
+                <w:sz w:val="18"/>
+                <w:szCs w:val="18"/>
+                <w:lang w:val="en-US"/>
+              </w:rPr>
+              <w:t>,</w:t>
+            </w:r>
+            <w:r>
+              <w:rPr>
+                <w:rFonts w:ascii="Menlo" w:hAnsi="Menlo" w:cs="Menlo"/>
+                <w:color w:val="6897BB"/>
+                <w:sz w:val="18"/>
+                <w:szCs w:val="18"/>
+                <w:lang w:val="en-US"/>
+              </w:rPr>
+              <w:t>11</w:t>
+            </w:r>
+            <w:r>
+              <w:rPr>
+                <w:rFonts w:ascii="Menlo" w:hAnsi="Menlo" w:cs="Menlo"/>
+                <w:color w:val="A9B7C6"/>
+                <w:sz w:val="18"/>
+                <w:szCs w:val="18"/>
+                <w:lang w:val="en-US"/>
+              </w:rPr>
+              <w:t>):</w:t>
+            </w:r>
+          </w:p>
+          <w:p>
+            <w:pPr>
+              <w:shd w:val="clear" w:color="auto" w:fill="212122"/>
+              <w:spacing w:line="270" w:lineRule="atLeast"/>
+              <w:rPr>
+                <w:rFonts w:ascii="Menlo" w:hAnsi="Menlo" w:cs="Menlo"/>
+                <w:color w:val="D4D4D4"/>
+                <w:sz w:val="18"/>
+                <w:szCs w:val="18"/>
+              </w:rPr>
+            </w:pPr>
+            <w:r>
+              <w:rPr>
+                <w:rFonts w:ascii="Menlo" w:hAnsi="Menlo" w:cs="Menlo"/>
+                <w:color w:val="A9B7C6"/>
+                <w:sz w:val="18"/>
+                <w:szCs w:val="18"/>
+                <w:lang w:val="en-US"/>
+              </w:rPr>
+              <w:t xml:space="preserve">        </w:t>
+            </w:r>
+            <w:r>
+              <w:rPr>
+                <w:rFonts w:ascii="Menlo" w:hAnsi="Menlo" w:cs="Menlo"/>
+                <w:color w:val="A9B7C6"/>
+                <w:sz w:val="18"/>
+                <w:szCs w:val="18"/>
+              </w:rPr>
+              <w:t xml:space="preserve">nombre </w:t>
+            </w:r>
+            <w:r>
+              <w:rPr>
+                <w:rFonts w:ascii="Menlo" w:hAnsi="Menlo" w:cs="Menlo"/>
+                <w:b/>
+                <w:bCs/>
+                <w:color w:val="A9B7C6"/>
+                <w:sz w:val="18"/>
+                <w:szCs w:val="18"/>
+              </w:rPr>
+              <w:t>=</w:t>
+            </w:r>
+            <w:r>
+              <w:rPr>
+                <w:rFonts w:ascii="Menlo" w:hAnsi="Menlo" w:cs="Menlo"/>
+                <w:color w:val="A9B7C6"/>
+                <w:sz w:val="18"/>
+                <w:szCs w:val="18"/>
+              </w:rPr>
+              <w:t xml:space="preserve"> </w:t>
+            </w:r>
+            <w:r>
+              <w:rPr>
+                <w:rFonts w:ascii="Menlo" w:hAnsi="Menlo" w:cs="Menlo"/>
+                <w:color w:val="FFC66D"/>
+                <w:sz w:val="18"/>
+                <w:szCs w:val="18"/>
+              </w:rPr>
+              <w:t>input</w:t>
+            </w:r>
+            <w:r>
+              <w:rPr>
+                <w:rFonts w:ascii="Menlo" w:hAnsi="Menlo" w:cs="Menlo"/>
+                <w:color w:val="A9B7C6"/>
+                <w:sz w:val="18"/>
+                <w:szCs w:val="18"/>
+              </w:rPr>
+              <w:t>(</w:t>
+            </w:r>
+            <w:proofErr w:type="spellStart"/>
+            <w:r>
+              <w:rPr>
+                <w:rFonts w:ascii="Menlo" w:hAnsi="Menlo" w:cs="Menlo"/>
+                <w:b/>
+                <w:bCs/>
+                <w:color w:val="CC7832"/>
+                <w:sz w:val="18"/>
+                <w:szCs w:val="18"/>
+              </w:rPr>
+              <w:t>f</w:t>
+            </w:r>
+            <w:r>
+              <w:rPr>
+                <w:rFonts w:ascii="Menlo" w:hAnsi="Menlo" w:cs="Menlo"/>
+                <w:color w:val="6A8759"/>
+                <w:sz w:val="18"/>
+                <w:szCs w:val="18"/>
+              </w:rPr>
+              <w:t>"Ingrese</w:t>
+            </w:r>
+            <w:proofErr w:type="spellEnd"/>
+            <w:r>
+              <w:rPr>
+                <w:rFonts w:ascii="Menlo" w:hAnsi="Menlo" w:cs="Menlo"/>
+                <w:color w:val="6A8759"/>
+                <w:sz w:val="18"/>
+                <w:szCs w:val="18"/>
+              </w:rPr>
+              <w:t xml:space="preserve"> el nombre del alumno</w:t>
+            </w:r>
+            <w:r>
+              <w:rPr>
+                <w:rFonts w:ascii="Menlo" w:hAnsi="Menlo" w:cs="Menlo"/>
+                <w:color w:val="A9B7C6"/>
+                <w:sz w:val="18"/>
+                <w:szCs w:val="18"/>
+              </w:rPr>
+              <w:t>{i}</w:t>
+            </w:r>
+            <w:r>
+              <w:rPr>
+                <w:rFonts w:ascii="Menlo" w:hAnsi="Menlo" w:cs="Menlo"/>
+                <w:color w:val="6A8759"/>
+                <w:sz w:val="18"/>
+                <w:szCs w:val="18"/>
+              </w:rPr>
+              <w:t>: "</w:t>
+            </w:r>
+            <w:r>
+              <w:rPr>
+                <w:rFonts w:ascii="Menlo" w:hAnsi="Menlo" w:cs="Menlo"/>
+                <w:color w:val="A9B7C6"/>
+                <w:sz w:val="18"/>
+                <w:szCs w:val="18"/>
+              </w:rPr>
+              <w:t>)</w:t>
+            </w:r>
+          </w:p>
+          <w:p>
+            <w:pPr>
+              <w:shd w:val="clear" w:color="auto" w:fill="212122"/>
+              <w:spacing w:line="270" w:lineRule="atLeast"/>
+              <w:rPr>
+                <w:rFonts w:ascii="Menlo" w:hAnsi="Menlo" w:cs="Menlo"/>
+                <w:color w:val="D4D4D4"/>
+                <w:sz w:val="18"/>
+                <w:szCs w:val="18"/>
+              </w:rPr>
+            </w:pPr>
+            <w:r>
+              <w:rPr>
+                <w:rFonts w:ascii="Menlo" w:hAnsi="Menlo" w:cs="Menlo"/>
+                <w:color w:val="A9B7C6"/>
+                <w:sz w:val="18"/>
+                <w:szCs w:val="18"/>
+              </w:rPr>
+              <w:t xml:space="preserve">        notas </w:t>
+            </w:r>
+            <w:r>
+              <w:rPr>
+                <w:rFonts w:ascii="Menlo" w:hAnsi="Menlo" w:cs="Menlo"/>
+                <w:b/>
+                <w:bCs/>
+                <w:color w:val="A9B7C6"/>
+                <w:sz w:val="18"/>
+                <w:szCs w:val="18"/>
+              </w:rPr>
+              <w:t>=</w:t>
+            </w:r>
+            <w:r>
+              <w:rPr>
+                <w:rFonts w:ascii="Menlo" w:hAnsi="Menlo" w:cs="Menlo"/>
+                <w:color w:val="A9B7C6"/>
+                <w:sz w:val="18"/>
+                <w:szCs w:val="18"/>
+              </w:rPr>
+              <w:t xml:space="preserve"> </w:t>
+            </w:r>
+            <w:proofErr w:type="spellStart"/>
+            <w:r>
+              <w:rPr>
+                <w:rFonts w:ascii="Menlo" w:hAnsi="Menlo" w:cs="Menlo"/>
+                <w:color w:val="FFC66D"/>
+                <w:sz w:val="18"/>
+                <w:szCs w:val="18"/>
+              </w:rPr>
+              <w:t>list</w:t>
+            </w:r>
+            <w:proofErr w:type="spellEnd"/>
+            <w:r>
+              <w:rPr>
+                <w:rFonts w:ascii="Menlo" w:hAnsi="Menlo" w:cs="Menlo"/>
+                <w:color w:val="A9B7C6"/>
+                <w:sz w:val="18"/>
+                <w:szCs w:val="18"/>
+              </w:rPr>
+              <w:t>(</w:t>
+            </w:r>
+            <w:proofErr w:type="spellStart"/>
+            <w:r>
+              <w:rPr>
+                <w:rFonts w:ascii="Menlo" w:hAnsi="Menlo" w:cs="Menlo"/>
+                <w:color w:val="FFC66D"/>
+                <w:sz w:val="18"/>
+                <w:szCs w:val="18"/>
+              </w:rPr>
+              <w:t>map</w:t>
+            </w:r>
+            <w:proofErr w:type="spellEnd"/>
+            <w:r>
+              <w:rPr>
+                <w:rFonts w:ascii="Menlo" w:hAnsi="Menlo" w:cs="Menlo"/>
+                <w:color w:val="A9B7C6"/>
+                <w:sz w:val="18"/>
+                <w:szCs w:val="18"/>
+              </w:rPr>
+              <w:t>(</w:t>
+            </w:r>
+            <w:proofErr w:type="spellStart"/>
+            <w:r>
+              <w:rPr>
+                <w:rFonts w:ascii="Menlo" w:hAnsi="Menlo" w:cs="Menlo"/>
+                <w:color w:val="FFC66D"/>
+                <w:sz w:val="18"/>
+                <w:szCs w:val="18"/>
+              </w:rPr>
+              <w:t>float</w:t>
+            </w:r>
+            <w:proofErr w:type="spellEnd"/>
+            <w:r>
+              <w:rPr>
+                <w:rFonts w:ascii="Menlo" w:hAnsi="Menlo" w:cs="Menlo"/>
+                <w:color w:val="A9B7C6"/>
+                <w:sz w:val="18"/>
+                <w:szCs w:val="18"/>
+              </w:rPr>
+              <w:t xml:space="preserve">, </w:t>
+            </w:r>
+            <w:r>
+              <w:rPr>
+                <w:rFonts w:ascii="Menlo" w:hAnsi="Menlo" w:cs="Menlo"/>
+                <w:color w:val="FFC66D"/>
+                <w:sz w:val="18"/>
+                <w:szCs w:val="18"/>
+              </w:rPr>
+              <w:t>input</w:t>
+            </w:r>
+            <w:r>
+              <w:rPr>
+                <w:rFonts w:ascii="Menlo" w:hAnsi="Menlo" w:cs="Menlo"/>
+                <w:color w:val="A9B7C6"/>
+                <w:sz w:val="18"/>
+                <w:szCs w:val="18"/>
+              </w:rPr>
+              <w:t>(</w:t>
+            </w:r>
+            <w:proofErr w:type="spellStart"/>
+            <w:r>
+              <w:rPr>
+                <w:rFonts w:ascii="Menlo" w:hAnsi="Menlo" w:cs="Menlo"/>
+                <w:b/>
+                <w:bCs/>
+                <w:color w:val="CC7832"/>
+                <w:sz w:val="18"/>
+                <w:szCs w:val="18"/>
+              </w:rPr>
+              <w:t>f</w:t>
+            </w:r>
+            <w:r>
+              <w:rPr>
+                <w:rFonts w:ascii="Menlo" w:hAnsi="Menlo" w:cs="Menlo"/>
+                <w:color w:val="6A8759"/>
+                <w:sz w:val="18"/>
+                <w:szCs w:val="18"/>
+              </w:rPr>
+              <w:t>"Ingrese</w:t>
+            </w:r>
+            <w:proofErr w:type="spellEnd"/>
+            <w:r>
+              <w:rPr>
+                <w:rFonts w:ascii="Menlo" w:hAnsi="Menlo" w:cs="Menlo"/>
+                <w:color w:val="6A8759"/>
+                <w:sz w:val="18"/>
+                <w:szCs w:val="18"/>
+              </w:rPr>
+              <w:t xml:space="preserve"> las notas del alumno </w:t>
+            </w:r>
+            <w:r>
+              <w:rPr>
+                <w:rFonts w:ascii="Menlo" w:hAnsi="Menlo" w:cs="Menlo"/>
+                <w:color w:val="A9B7C6"/>
+                <w:sz w:val="18"/>
+                <w:szCs w:val="18"/>
+              </w:rPr>
+              <w:t>{nombre}</w:t>
+            </w:r>
+            <w:r>
+              <w:rPr>
+                <w:rFonts w:ascii="Menlo" w:hAnsi="Menlo" w:cs="Menlo"/>
+                <w:color w:val="6A8759"/>
+                <w:sz w:val="18"/>
+                <w:szCs w:val="18"/>
+              </w:rPr>
+              <w:t>, separadas por espacio: "</w:t>
+            </w:r>
+            <w:r>
+              <w:rPr>
+                <w:rFonts w:ascii="Menlo" w:hAnsi="Menlo" w:cs="Menlo"/>
+                <w:color w:val="A9B7C6"/>
+                <w:sz w:val="18"/>
+                <w:szCs w:val="18"/>
+              </w:rPr>
+              <w:t>).</w:t>
+            </w:r>
+            <w:proofErr w:type="spellStart"/>
+            <w:r>
+              <w:rPr>
+                <w:rFonts w:ascii="Menlo" w:hAnsi="Menlo" w:cs="Menlo"/>
+                <w:color w:val="FFC66D"/>
+                <w:sz w:val="18"/>
+                <w:szCs w:val="18"/>
+              </w:rPr>
+              <w:t>split</w:t>
+            </w:r>
+            <w:proofErr w:type="spellEnd"/>
+            <w:r>
+              <w:rPr>
+                <w:rFonts w:ascii="Menlo" w:hAnsi="Menlo" w:cs="Menlo"/>
+                <w:color w:val="A9B7C6"/>
+                <w:sz w:val="18"/>
+                <w:szCs w:val="18"/>
+              </w:rPr>
+              <w:t>()))</w:t>
+            </w:r>
+          </w:p>
+          <w:p>
+            <w:pPr>
+              <w:shd w:val="clear" w:color="auto" w:fill="212122"/>
+              <w:spacing w:line="270" w:lineRule="atLeast"/>
+              <w:rPr>
+                <w:rFonts w:ascii="Menlo" w:hAnsi="Menlo" w:cs="Menlo"/>
+                <w:color w:val="D4D4D4"/>
+                <w:sz w:val="18"/>
+                <w:szCs w:val="18"/>
+              </w:rPr>
+            </w:pPr>
+            <w:r>
+              <w:rPr>
+                <w:rFonts w:ascii="Menlo" w:hAnsi="Menlo" w:cs="Menlo"/>
+                <w:color w:val="A9B7C6"/>
+                <w:sz w:val="18"/>
+                <w:szCs w:val="18"/>
+              </w:rPr>
+              <w:t xml:space="preserve">        </w:t>
+            </w:r>
+            <w:r>
+              <w:rPr>
+                <w:rFonts w:ascii="Menlo" w:hAnsi="Menlo" w:cs="Menlo"/>
+                <w:color w:val="808080"/>
+                <w:sz w:val="18"/>
+                <w:szCs w:val="18"/>
+              </w:rPr>
+              <w:t xml:space="preserve"># asignar notas al </w:t>
+            </w:r>
+            <w:proofErr w:type="spellStart"/>
+            <w:r>
+              <w:rPr>
+                <w:rFonts w:ascii="Menlo" w:hAnsi="Menlo" w:cs="Menlo"/>
+                <w:color w:val="808080"/>
+                <w:sz w:val="18"/>
+                <w:szCs w:val="18"/>
+              </w:rPr>
+              <w:t>key</w:t>
+            </w:r>
+            <w:proofErr w:type="spellEnd"/>
+            <w:r>
+              <w:rPr>
+                <w:rFonts w:ascii="Menlo" w:hAnsi="Menlo" w:cs="Menlo"/>
+                <w:color w:val="808080"/>
+                <w:sz w:val="18"/>
+                <w:szCs w:val="18"/>
+              </w:rPr>
+              <w:t xml:space="preserve"> del alumno</w:t>
+            </w:r>
+          </w:p>
+          <w:p>
+            <w:pPr>
+              <w:shd w:val="clear" w:color="auto" w:fill="212122"/>
+              <w:spacing w:line="270" w:lineRule="atLeast"/>
+              <w:rPr>
+                <w:rFonts w:ascii="Menlo" w:hAnsi="Menlo" w:cs="Menlo"/>
+                <w:color w:val="D4D4D4"/>
+                <w:sz w:val="18"/>
+                <w:szCs w:val="18"/>
+              </w:rPr>
+            </w:pPr>
+            <w:r>
+              <w:rPr>
+                <w:rFonts w:ascii="Menlo" w:hAnsi="Menlo" w:cs="Menlo"/>
+                <w:color w:val="A9B7C6"/>
+                <w:sz w:val="18"/>
+                <w:szCs w:val="18"/>
+              </w:rPr>
+              <w:t xml:space="preserve">        alumnos[nombre] </w:t>
+            </w:r>
+            <w:r>
+              <w:rPr>
+                <w:rFonts w:ascii="Menlo" w:hAnsi="Menlo" w:cs="Menlo"/>
+                <w:b/>
+                <w:bCs/>
+                <w:color w:val="A9B7C6"/>
+                <w:sz w:val="18"/>
+                <w:szCs w:val="18"/>
+              </w:rPr>
+              <w:t>=</w:t>
+            </w:r>
+            <w:r>
+              <w:rPr>
+                <w:rFonts w:ascii="Menlo" w:hAnsi="Menlo" w:cs="Menlo"/>
+                <w:color w:val="A9B7C6"/>
+                <w:sz w:val="18"/>
+                <w:szCs w:val="18"/>
+              </w:rPr>
+              <w:t xml:space="preserve"> notas</w:t>
+            </w:r>
+          </w:p>
+          <w:p>
+            <w:pPr>
+              <w:shd w:val="clear" w:color="auto" w:fill="212122"/>
+              <w:spacing w:line="270" w:lineRule="atLeast"/>
+              <w:rPr>
+                <w:rFonts w:ascii="Menlo" w:hAnsi="Menlo" w:cs="Menlo"/>
+                <w:color w:val="D4D4D4"/>
+                <w:sz w:val="18"/>
+                <w:szCs w:val="18"/>
+              </w:rPr>
+            </w:pPr>
+            <w:r>
+              <w:rPr>
+                <w:rFonts w:ascii="Menlo" w:hAnsi="Menlo" w:cs="Menlo"/>
+                <w:color w:val="A9B7C6"/>
+                <w:sz w:val="18"/>
+                <w:szCs w:val="18"/>
+              </w:rPr>
+              <w:t xml:space="preserve">        </w:t>
+            </w:r>
+          </w:p>
+          <w:p>
+            <w:pPr>
+              <w:shd w:val="clear" w:color="auto" w:fill="212122"/>
+              <w:spacing w:line="270" w:lineRule="atLeast"/>
+              <w:rPr>
+                <w:rFonts w:ascii="Menlo" w:hAnsi="Menlo" w:cs="Menlo"/>
+                <w:color w:val="D4D4D4"/>
+                <w:sz w:val="18"/>
+                <w:szCs w:val="18"/>
+              </w:rPr>
+            </w:pPr>
+            <w:r>
+              <w:rPr>
+                <w:rFonts w:ascii="Menlo" w:hAnsi="Menlo" w:cs="Menlo"/>
+                <w:color w:val="A9B7C6"/>
+                <w:sz w:val="18"/>
+                <w:szCs w:val="18"/>
+              </w:rPr>
+              <w:t xml:space="preserve">    </w:t>
+            </w:r>
+            <w:proofErr w:type="spellStart"/>
+            <w:r>
+              <w:rPr>
+                <w:rFonts w:ascii="Menlo" w:hAnsi="Menlo" w:cs="Menlo"/>
+                <w:b/>
+                <w:bCs/>
+                <w:color w:val="CC7832"/>
+                <w:sz w:val="18"/>
+                <w:szCs w:val="18"/>
+              </w:rPr>
+              <w:t>for</w:t>
+            </w:r>
+            <w:proofErr w:type="spellEnd"/>
+            <w:r>
+              <w:rPr>
+                <w:rFonts w:ascii="Menlo" w:hAnsi="Menlo" w:cs="Menlo"/>
+                <w:color w:val="A9B7C6"/>
+                <w:sz w:val="18"/>
+                <w:szCs w:val="18"/>
+              </w:rPr>
+              <w:t xml:space="preserve"> nombre, notas </w:t>
+            </w:r>
+            <w:r>
+              <w:rPr>
+                <w:rFonts w:ascii="Menlo" w:hAnsi="Menlo" w:cs="Menlo"/>
+                <w:b/>
+                <w:bCs/>
+                <w:color w:val="CC7832"/>
+                <w:sz w:val="18"/>
+                <w:szCs w:val="18"/>
+              </w:rPr>
+              <w:t>in</w:t>
+            </w:r>
+            <w:r>
+              <w:rPr>
+                <w:rFonts w:ascii="Menlo" w:hAnsi="Menlo" w:cs="Menlo"/>
+                <w:color w:val="A9B7C6"/>
+                <w:sz w:val="18"/>
+                <w:szCs w:val="18"/>
+              </w:rPr>
+              <w:t xml:space="preserve"> </w:t>
+            </w:r>
+            <w:proofErr w:type="spellStart"/>
+            <w:r>
+              <w:rPr>
+                <w:rFonts w:ascii="Menlo" w:hAnsi="Menlo" w:cs="Menlo"/>
+                <w:color w:val="A9B7C6"/>
+                <w:sz w:val="18"/>
+                <w:szCs w:val="18"/>
+              </w:rPr>
+              <w:t>alumnos.</w:t>
+            </w:r>
+            <w:r>
+              <w:rPr>
+                <w:rFonts w:ascii="Menlo" w:hAnsi="Menlo" w:cs="Menlo"/>
+                <w:color w:val="FFC66D"/>
+                <w:sz w:val="18"/>
+                <w:szCs w:val="18"/>
+              </w:rPr>
+              <w:t>items</w:t>
+            </w:r>
+            <w:proofErr w:type="spellEnd"/>
+            <w:r>
+              <w:rPr>
+                <w:rFonts w:ascii="Menlo" w:hAnsi="Menlo" w:cs="Menlo"/>
+                <w:color w:val="A9B7C6"/>
+                <w:sz w:val="18"/>
+                <w:szCs w:val="18"/>
+              </w:rPr>
+              <w:t>():</w:t>
+            </w:r>
+          </w:p>
+          <w:p>
+            <w:pPr>
+              <w:shd w:val="clear" w:color="auto" w:fill="212122"/>
+              <w:spacing w:line="270" w:lineRule="atLeast"/>
+              <w:rPr>
+                <w:rFonts w:ascii="Menlo" w:hAnsi="Menlo" w:cs="Menlo"/>
+                <w:color w:val="D4D4D4"/>
+                <w:sz w:val="18"/>
+                <w:szCs w:val="18"/>
+              </w:rPr>
+            </w:pPr>
+            <w:r>
+              <w:rPr>
+                <w:rFonts w:ascii="Menlo" w:hAnsi="Menlo" w:cs="Menlo"/>
+                <w:color w:val="A9B7C6"/>
+                <w:sz w:val="18"/>
+                <w:szCs w:val="18"/>
+              </w:rPr>
+              <w:t xml:space="preserve">        promedio </w:t>
+            </w:r>
+            <w:r>
+              <w:rPr>
+                <w:rFonts w:ascii="Menlo" w:hAnsi="Menlo" w:cs="Menlo"/>
+                <w:b/>
+                <w:bCs/>
+                <w:color w:val="A9B7C6"/>
+                <w:sz w:val="18"/>
+                <w:szCs w:val="18"/>
+              </w:rPr>
+              <w:t>=</w:t>
+            </w:r>
+            <w:r>
+              <w:rPr>
+                <w:rFonts w:ascii="Menlo" w:hAnsi="Menlo" w:cs="Menlo"/>
+                <w:color w:val="A9B7C6"/>
+                <w:sz w:val="18"/>
+                <w:szCs w:val="18"/>
+              </w:rPr>
+              <w:t xml:space="preserve"> </w:t>
+            </w:r>
+            <w:proofErr w:type="spellStart"/>
+            <w:r>
+              <w:rPr>
+                <w:rFonts w:ascii="Menlo" w:hAnsi="Menlo" w:cs="Menlo"/>
+                <w:color w:val="FFC66D"/>
+                <w:sz w:val="18"/>
+                <w:szCs w:val="18"/>
+              </w:rPr>
+              <w:t>calcularPromedio</w:t>
+            </w:r>
+            <w:proofErr w:type="spellEnd"/>
+            <w:r>
+              <w:rPr>
+                <w:rFonts w:ascii="Menlo" w:hAnsi="Menlo" w:cs="Menlo"/>
+                <w:color w:val="A9B7C6"/>
+                <w:sz w:val="18"/>
+                <w:szCs w:val="18"/>
+              </w:rPr>
+              <w:t>(notas)</w:t>
+            </w:r>
+          </w:p>
+          <w:p>
+            <w:pPr>
+              <w:shd w:val="clear" w:color="auto" w:fill="212122"/>
+              <w:spacing w:line="270" w:lineRule="atLeast"/>
+              <w:rPr>
+                <w:rFonts w:ascii="Menlo" w:hAnsi="Menlo" w:cs="Menlo"/>
+                <w:color w:val="D4D4D4"/>
+                <w:sz w:val="18"/>
+                <w:szCs w:val="18"/>
+              </w:rPr>
+            </w:pPr>
+            <w:r>
+              <w:rPr>
+                <w:rFonts w:ascii="Menlo" w:hAnsi="Menlo" w:cs="Menlo"/>
+                <w:color w:val="A9B7C6"/>
+                <w:sz w:val="18"/>
+                <w:szCs w:val="18"/>
+              </w:rPr>
+              <w:t xml:space="preserve">        </w:t>
+            </w:r>
+            <w:proofErr w:type="spellStart"/>
+            <w:r>
+              <w:rPr>
+                <w:rFonts w:ascii="Menlo" w:hAnsi="Menlo" w:cs="Menlo"/>
+                <w:color w:val="A9B7C6"/>
+                <w:sz w:val="18"/>
+                <w:szCs w:val="18"/>
+              </w:rPr>
+              <w:t>desviacion_standar</w:t>
+            </w:r>
+            <w:proofErr w:type="spellEnd"/>
+            <w:r>
+              <w:rPr>
+                <w:rFonts w:ascii="Menlo" w:hAnsi="Menlo" w:cs="Menlo"/>
+                <w:color w:val="A9B7C6"/>
+                <w:sz w:val="18"/>
+                <w:szCs w:val="18"/>
+              </w:rPr>
+              <w:t xml:space="preserve"> </w:t>
+            </w:r>
+            <w:r>
+              <w:rPr>
+                <w:rFonts w:ascii="Menlo" w:hAnsi="Menlo" w:cs="Menlo"/>
+                <w:b/>
+                <w:bCs/>
+                <w:color w:val="A9B7C6"/>
+                <w:sz w:val="18"/>
+                <w:szCs w:val="18"/>
+              </w:rPr>
+              <w:t>=</w:t>
+            </w:r>
+            <w:r>
+              <w:rPr>
+                <w:rFonts w:ascii="Menlo" w:hAnsi="Menlo" w:cs="Menlo"/>
+                <w:color w:val="A9B7C6"/>
+                <w:sz w:val="18"/>
+                <w:szCs w:val="18"/>
+              </w:rPr>
+              <w:t xml:space="preserve"> </w:t>
+            </w:r>
+            <w:proofErr w:type="spellStart"/>
+            <w:r>
+              <w:rPr>
+                <w:rFonts w:ascii="Menlo" w:hAnsi="Menlo" w:cs="Menlo"/>
+                <w:color w:val="FFC66D"/>
+                <w:sz w:val="18"/>
+                <w:szCs w:val="18"/>
+              </w:rPr>
+              <w:t>calcularDesviacionStandar</w:t>
+            </w:r>
+            <w:proofErr w:type="spellEnd"/>
+            <w:r>
+              <w:rPr>
+                <w:rFonts w:ascii="Menlo" w:hAnsi="Menlo" w:cs="Menlo"/>
+                <w:color w:val="A9B7C6"/>
+                <w:sz w:val="18"/>
+                <w:szCs w:val="18"/>
+              </w:rPr>
+              <w:t>(notas)</w:t>
+            </w:r>
+          </w:p>
+          <w:p>
+            <w:pPr>
+              <w:shd w:val="clear" w:color="auto" w:fill="212122"/>
+              <w:spacing w:line="270" w:lineRule="atLeast"/>
+              <w:rPr>
+                <w:rFonts w:ascii="Menlo" w:hAnsi="Menlo" w:cs="Menlo"/>
+                <w:color w:val="D4D4D4"/>
+                <w:sz w:val="18"/>
+                <w:szCs w:val="18"/>
+              </w:rPr>
+            </w:pPr>
+            <w:r>
+              <w:rPr>
+                <w:rFonts w:ascii="Menlo" w:hAnsi="Menlo" w:cs="Menlo"/>
+                <w:color w:val="A9B7C6"/>
+                <w:sz w:val="18"/>
+                <w:szCs w:val="18"/>
+              </w:rPr>
+              <w:t xml:space="preserve">        </w:t>
+            </w:r>
+            <w:proofErr w:type="spellStart"/>
+            <w:r>
+              <w:rPr>
+                <w:rFonts w:ascii="Menlo" w:hAnsi="Menlo" w:cs="Menlo"/>
+                <w:color w:val="FFC66D"/>
+                <w:sz w:val="18"/>
+                <w:szCs w:val="18"/>
+              </w:rPr>
+              <w:t>print</w:t>
+            </w:r>
+            <w:proofErr w:type="spellEnd"/>
+            <w:r>
+              <w:rPr>
+                <w:rFonts w:ascii="Menlo" w:hAnsi="Menlo" w:cs="Menlo"/>
+                <w:color w:val="A9B7C6"/>
+                <w:sz w:val="18"/>
+                <w:szCs w:val="18"/>
+              </w:rPr>
+              <w:t>(</w:t>
+            </w:r>
+            <w:proofErr w:type="spellStart"/>
+            <w:r>
+              <w:rPr>
+                <w:rFonts w:ascii="Menlo" w:hAnsi="Menlo" w:cs="Menlo"/>
+                <w:b/>
+                <w:bCs/>
+                <w:color w:val="CC7832"/>
+                <w:sz w:val="18"/>
+                <w:szCs w:val="18"/>
+              </w:rPr>
+              <w:t>f</w:t>
+            </w:r>
+            <w:r>
+              <w:rPr>
+                <w:rFonts w:ascii="Menlo" w:hAnsi="Menlo" w:cs="Menlo"/>
+                <w:color w:val="6A8759"/>
+                <w:sz w:val="18"/>
+                <w:szCs w:val="18"/>
+              </w:rPr>
+              <w:t>"Alumno</w:t>
+            </w:r>
+            <w:proofErr w:type="spellEnd"/>
+            <w:r>
+              <w:rPr>
+                <w:rFonts w:ascii="Menlo" w:hAnsi="Menlo" w:cs="Menlo"/>
+                <w:color w:val="6A8759"/>
+                <w:sz w:val="18"/>
+                <w:szCs w:val="18"/>
+              </w:rPr>
+              <w:t xml:space="preserve">: </w:t>
+            </w:r>
+            <w:r>
+              <w:rPr>
+                <w:rFonts w:ascii="Menlo" w:hAnsi="Menlo" w:cs="Menlo"/>
+                <w:color w:val="A9B7C6"/>
+                <w:sz w:val="18"/>
+                <w:szCs w:val="18"/>
+              </w:rPr>
+              <w:t>{nombre}</w:t>
+            </w:r>
+            <w:r>
+              <w:rPr>
+                <w:rFonts w:ascii="Menlo" w:hAnsi="Menlo" w:cs="Menlo"/>
+                <w:color w:val="6A8759"/>
+                <w:sz w:val="18"/>
+                <w:szCs w:val="18"/>
+              </w:rPr>
+              <w:t>"</w:t>
+            </w:r>
+            <w:r>
+              <w:rPr>
+                <w:rFonts w:ascii="Menlo" w:hAnsi="Menlo" w:cs="Menlo"/>
+                <w:color w:val="A9B7C6"/>
+                <w:sz w:val="18"/>
+                <w:szCs w:val="18"/>
+              </w:rPr>
+              <w:t>)</w:t>
+            </w:r>
+          </w:p>
+          <w:p>
+            <w:pPr>
+              <w:shd w:val="clear" w:color="auto" w:fill="212122"/>
+              <w:spacing w:line="270" w:lineRule="atLeast"/>
+              <w:rPr>
+                <w:rFonts w:ascii="Menlo" w:hAnsi="Menlo" w:cs="Menlo"/>
+                <w:color w:val="D4D4D4"/>
+                <w:sz w:val="18"/>
+                <w:szCs w:val="18"/>
+              </w:rPr>
+            </w:pPr>
+            <w:r>
+              <w:rPr>
+                <w:rFonts w:ascii="Menlo" w:hAnsi="Menlo" w:cs="Menlo"/>
+                <w:color w:val="A9B7C6"/>
+                <w:sz w:val="18"/>
+                <w:szCs w:val="18"/>
+              </w:rPr>
+              <w:t xml:space="preserve">        </w:t>
+            </w:r>
+            <w:proofErr w:type="spellStart"/>
+            <w:r>
+              <w:rPr>
+                <w:rFonts w:ascii="Menlo" w:hAnsi="Menlo" w:cs="Menlo"/>
+                <w:color w:val="FFC66D"/>
+                <w:sz w:val="18"/>
+                <w:szCs w:val="18"/>
+              </w:rPr>
+              <w:t>print</w:t>
+            </w:r>
+            <w:proofErr w:type="spellEnd"/>
+            <w:r>
+              <w:rPr>
+                <w:rFonts w:ascii="Menlo" w:hAnsi="Menlo" w:cs="Menlo"/>
+                <w:color w:val="A9B7C6"/>
+                <w:sz w:val="18"/>
+                <w:szCs w:val="18"/>
+              </w:rPr>
+              <w:t>(</w:t>
+            </w:r>
+            <w:proofErr w:type="spellStart"/>
+            <w:r>
+              <w:rPr>
+                <w:rFonts w:ascii="Menlo" w:hAnsi="Menlo" w:cs="Menlo"/>
+                <w:b/>
+                <w:bCs/>
+                <w:color w:val="CC7832"/>
+                <w:sz w:val="18"/>
+                <w:szCs w:val="18"/>
+              </w:rPr>
+              <w:t>f</w:t>
+            </w:r>
+            <w:r>
+              <w:rPr>
+                <w:rFonts w:ascii="Menlo" w:hAnsi="Menlo" w:cs="Menlo"/>
+                <w:color w:val="6A8759"/>
+                <w:sz w:val="18"/>
+                <w:szCs w:val="18"/>
+              </w:rPr>
+              <w:t>"Promedio</w:t>
+            </w:r>
+            <w:proofErr w:type="spellEnd"/>
+            <w:r>
+              <w:rPr>
+                <w:rFonts w:ascii="Menlo" w:hAnsi="Menlo" w:cs="Menlo"/>
+                <w:color w:val="6A8759"/>
+                <w:sz w:val="18"/>
+                <w:szCs w:val="18"/>
+              </w:rPr>
+              <w:t xml:space="preserve">: </w:t>
+            </w:r>
+            <w:r>
+              <w:rPr>
+                <w:rFonts w:ascii="Menlo" w:hAnsi="Menlo" w:cs="Menlo"/>
+                <w:color w:val="A9B7C6"/>
+                <w:sz w:val="18"/>
+                <w:szCs w:val="18"/>
+              </w:rPr>
+              <w:t>{promedio}</w:t>
+            </w:r>
+            <w:r>
+              <w:rPr>
+                <w:rFonts w:ascii="Menlo" w:hAnsi="Menlo" w:cs="Menlo"/>
+                <w:color w:val="6A8759"/>
+                <w:sz w:val="18"/>
+                <w:szCs w:val="18"/>
+              </w:rPr>
+              <w:t>"</w:t>
+            </w:r>
+            <w:r>
+              <w:rPr>
+                <w:rFonts w:ascii="Menlo" w:hAnsi="Menlo" w:cs="Menlo"/>
+                <w:color w:val="A9B7C6"/>
+                <w:sz w:val="18"/>
+                <w:szCs w:val="18"/>
+              </w:rPr>
+              <w:t>)</w:t>
+            </w:r>
+          </w:p>
+          <w:p>
+            <w:pPr>
+              <w:shd w:val="clear" w:color="auto" w:fill="212122"/>
+              <w:spacing w:line="270" w:lineRule="atLeast"/>
+              <w:rPr>
+                <w:rFonts w:ascii="Menlo" w:hAnsi="Menlo" w:cs="Menlo"/>
+                <w:color w:val="D4D4D4"/>
+                <w:sz w:val="18"/>
+                <w:szCs w:val="18"/>
+                <w:lang w:val="en-US"/>
+              </w:rPr>
+            </w:pPr>
+            <w:r>
+              <w:rPr>
+                <w:rFonts w:ascii="Menlo" w:hAnsi="Menlo" w:cs="Menlo"/>
+                <w:color w:val="A9B7C6"/>
+                <w:sz w:val="18"/>
+                <w:szCs w:val="18"/>
+              </w:rPr>
+              <w:t xml:space="preserve">        </w:t>
+            </w:r>
+            <w:proofErr w:type="gramStart"/>
+            <w:r>
+              <w:rPr>
+                <w:rFonts w:ascii="Menlo" w:hAnsi="Menlo" w:cs="Menlo"/>
+                <w:color w:val="FFC66D"/>
+                <w:sz w:val="18"/>
+                <w:szCs w:val="18"/>
+                <w:lang w:val="en-US"/>
+              </w:rPr>
+              <w:t>print</w:t>
+            </w:r>
+            <w:r>
+              <w:rPr>
+                <w:rFonts w:ascii="Menlo" w:hAnsi="Menlo" w:cs="Menlo"/>
+                <w:color w:val="A9B7C6"/>
+                <w:sz w:val="18"/>
+                <w:szCs w:val="18"/>
+                <w:lang w:val="en-US"/>
+              </w:rPr>
+              <w:t>(</w:t>
+            </w:r>
+            <w:proofErr w:type="spellStart"/>
+            <w:proofErr w:type="gramEnd"/>
+            <w:r>
+              <w:rPr>
+                <w:rFonts w:ascii="Menlo" w:hAnsi="Menlo" w:cs="Menlo"/>
+                <w:b/>
+                <w:bCs/>
+                <w:color w:val="CC7832"/>
+                <w:sz w:val="18"/>
+                <w:szCs w:val="18"/>
+                <w:lang w:val="en-US"/>
+              </w:rPr>
+              <w:t>f</w:t>
+            </w:r>
+            <w:r>
+              <w:rPr>
+                <w:rFonts w:ascii="Menlo" w:hAnsi="Menlo" w:cs="Menlo"/>
+                <w:color w:val="6A8759"/>
+                <w:sz w:val="18"/>
+                <w:szCs w:val="18"/>
+                <w:lang w:val="en-US"/>
+              </w:rPr>
+              <w:t>"Desviacion</w:t>
+            </w:r>
+            <w:proofErr w:type="spellEnd"/>
+            <w:r>
+              <w:rPr>
+                <w:rFonts w:ascii="Menlo" w:hAnsi="Menlo" w:cs="Menlo"/>
+                <w:color w:val="6A8759"/>
+                <w:sz w:val="18"/>
+                <w:szCs w:val="18"/>
+                <w:lang w:val="en-US"/>
+              </w:rPr>
+              <w:t xml:space="preserve"> </w:t>
+            </w:r>
+            <w:proofErr w:type="spellStart"/>
+            <w:r>
+              <w:rPr>
+                <w:rFonts w:ascii="Menlo" w:hAnsi="Menlo" w:cs="Menlo"/>
+                <w:color w:val="6A8759"/>
+                <w:sz w:val="18"/>
+                <w:szCs w:val="18"/>
+                <w:lang w:val="en-US"/>
+              </w:rPr>
+              <w:t>standar</w:t>
+            </w:r>
+            <w:proofErr w:type="spellEnd"/>
+            <w:r>
+              <w:rPr>
+                <w:rFonts w:ascii="Menlo" w:hAnsi="Menlo" w:cs="Menlo"/>
+                <w:color w:val="6A8759"/>
+                <w:sz w:val="18"/>
+                <w:szCs w:val="18"/>
+                <w:lang w:val="en-US"/>
+              </w:rPr>
+              <w:t xml:space="preserve">: </w:t>
+            </w:r>
+            <w:r>
+              <w:rPr>
+                <w:rFonts w:ascii="Menlo" w:hAnsi="Menlo" w:cs="Menlo"/>
+                <w:color w:val="A9B7C6"/>
+                <w:sz w:val="18"/>
+                <w:szCs w:val="18"/>
+                <w:lang w:val="en-US"/>
+              </w:rPr>
+              <w:t>{</w:t>
+            </w:r>
+            <w:proofErr w:type="spellStart"/>
+            <w:r>
+              <w:rPr>
+                <w:rFonts w:ascii="Menlo" w:hAnsi="Menlo" w:cs="Menlo"/>
+                <w:color w:val="A9B7C6"/>
+                <w:sz w:val="18"/>
+                <w:szCs w:val="18"/>
+                <w:lang w:val="en-US"/>
+              </w:rPr>
+              <w:t>desviacion_standar</w:t>
+            </w:r>
+            <w:proofErr w:type="spellEnd"/>
+            <w:r>
+              <w:rPr>
+                <w:rFonts w:ascii="Menlo" w:hAnsi="Menlo" w:cs="Menlo"/>
+                <w:color w:val="A9B7C6"/>
+                <w:sz w:val="18"/>
+                <w:szCs w:val="18"/>
+                <w:lang w:val="en-US"/>
+              </w:rPr>
+              <w:t>}</w:t>
+            </w:r>
+            <w:r>
+              <w:rPr>
+                <w:rFonts w:ascii="Menlo" w:hAnsi="Menlo" w:cs="Menlo"/>
+                <w:color w:val="6A8759"/>
+                <w:sz w:val="18"/>
+                <w:szCs w:val="18"/>
+                <w:lang w:val="en-US"/>
+              </w:rPr>
+              <w:t>"</w:t>
+            </w:r>
+            <w:r>
+              <w:rPr>
+                <w:rFonts w:ascii="Menlo" w:hAnsi="Menlo" w:cs="Menlo"/>
+                <w:color w:val="A9B7C6"/>
+                <w:sz w:val="18"/>
+                <w:szCs w:val="18"/>
+                <w:lang w:val="en-US"/>
+              </w:rPr>
+              <w:t>)</w:t>
+            </w:r>
+          </w:p>
+          <w:p>
+            <w:pPr>
+              <w:shd w:val="clear" w:color="auto" w:fill="212122"/>
+              <w:spacing w:line="270" w:lineRule="atLeast"/>
+              <w:rPr>
+                <w:rFonts w:ascii="Menlo" w:hAnsi="Menlo" w:cs="Menlo"/>
+                <w:color w:val="D4D4D4"/>
+                <w:sz w:val="18"/>
+                <w:szCs w:val="18"/>
+                <w:lang w:val="en-US"/>
+              </w:rPr>
+            </w:pPr>
+            <w:r>
+              <w:rPr>
+                <w:rFonts w:ascii="Menlo" w:hAnsi="Menlo" w:cs="Menlo"/>
+                <w:color w:val="A9B7C6"/>
+                <w:sz w:val="18"/>
+                <w:szCs w:val="18"/>
+                <w:lang w:val="en-US"/>
+              </w:rPr>
+              <w:t xml:space="preserve">        </w:t>
+            </w:r>
+          </w:p>
+          <w:p>
+            <w:pPr>
+              <w:shd w:val="clear" w:color="auto" w:fill="212122"/>
+              <w:spacing w:line="270" w:lineRule="atLeast"/>
+              <w:rPr>
+                <w:rFonts w:ascii="Menlo" w:hAnsi="Menlo" w:cs="Menlo"/>
+                <w:color w:val="D4D4D4"/>
+                <w:sz w:val="18"/>
+                <w:szCs w:val="18"/>
+                <w:lang w:val="en-US"/>
+              </w:rPr>
+            </w:pPr>
+            <w:r>
+              <w:rPr>
+                <w:rFonts w:ascii="Menlo" w:hAnsi="Menlo" w:cs="Menlo"/>
+                <w:b/>
+                <w:bCs/>
+                <w:color w:val="CC7832"/>
+                <w:sz w:val="18"/>
+                <w:szCs w:val="18"/>
+                <w:lang w:val="en-US"/>
+              </w:rPr>
+              <w:lastRenderedPageBreak/>
+              <w:t>if</w:t>
+            </w:r>
+            <w:r>
+              <w:rPr>
+                <w:rFonts w:ascii="Menlo" w:hAnsi="Menlo" w:cs="Menlo"/>
+                <w:color w:val="A9B7C6"/>
+                <w:sz w:val="18"/>
+                <w:szCs w:val="18"/>
+                <w:lang w:val="en-US"/>
+              </w:rPr>
+              <w:t xml:space="preserve"> __name__</w:t>
+            </w:r>
+            <w:r>
+              <w:rPr>
+                <w:rFonts w:ascii="Menlo" w:hAnsi="Menlo" w:cs="Menlo"/>
+                <w:b/>
+                <w:bCs/>
+                <w:color w:val="A9B7C6"/>
+                <w:sz w:val="18"/>
+                <w:szCs w:val="18"/>
+                <w:lang w:val="en-US"/>
+              </w:rPr>
+              <w:t>==</w:t>
+            </w:r>
+            <w:r>
+              <w:rPr>
+                <w:rFonts w:ascii="Menlo" w:hAnsi="Menlo" w:cs="Menlo"/>
+                <w:color w:val="6A8759"/>
+                <w:sz w:val="18"/>
+                <w:szCs w:val="18"/>
+                <w:lang w:val="en-US"/>
+              </w:rPr>
+              <w:t>"__main__"</w:t>
+            </w:r>
+            <w:r>
+              <w:rPr>
+                <w:rFonts w:ascii="Menlo" w:hAnsi="Menlo" w:cs="Menlo"/>
+                <w:color w:val="A9B7C6"/>
+                <w:sz w:val="18"/>
+                <w:szCs w:val="18"/>
+                <w:lang w:val="en-US"/>
+              </w:rPr>
+              <w:t>:</w:t>
+            </w:r>
+          </w:p>
+          <w:p>
+            <w:pPr>
+              <w:shd w:val="clear" w:color="auto" w:fill="212122"/>
+              <w:spacing w:line="270" w:lineRule="atLeast"/>
+              <w:rPr>
+                <w:rFonts w:ascii="Menlo" w:hAnsi="Menlo" w:cs="Menlo"/>
+                <w:color w:val="D4D4D4"/>
+                <w:sz w:val="18"/>
+                <w:szCs w:val="18"/>
+              </w:rPr>
+            </w:pPr>
+            <w:r>
+              <w:rPr>
+                <w:rFonts w:ascii="Menlo" w:hAnsi="Menlo" w:cs="Menlo"/>
+                <w:color w:val="A9B7C6"/>
+                <w:sz w:val="18"/>
+                <w:szCs w:val="18"/>
+                <w:lang w:val="en-US"/>
+              </w:rPr>
+              <w:t xml:space="preserve">    </w:t>
+            </w:r>
+            <w:proofErr w:type="spellStart"/>
+            <w:r>
+              <w:rPr>
+                <w:rFonts w:ascii="Menlo" w:hAnsi="Menlo" w:cs="Menlo"/>
+                <w:color w:val="FFC66D"/>
+                <w:sz w:val="18"/>
+                <w:szCs w:val="18"/>
+              </w:rPr>
+              <w:t>main</w:t>
+            </w:r>
+            <w:proofErr w:type="spellEnd"/>
+            <w:r>
+              <w:rPr>
+                <w:rFonts w:ascii="Menlo" w:hAnsi="Menlo" w:cs="Menlo"/>
+                <w:color w:val="A9B7C6"/>
+                <w:sz w:val="18"/>
+                <w:szCs w:val="18"/>
+              </w:rPr>
+              <w:t>()</w:t>
+            </w:r>
+          </w:p>
+          <w:p/>
+          <w:p/>
+          <w:p>
+            <w:r>
+              <w:drawing>
+                <wp:inline distT="0" distB="0" distL="0" distR="0" wp14:anchorId="1E9F7FEE" wp14:editId="58332592">
+                  <wp:extent cx="3635114" cy="3243360"/>
+                  <wp:effectExtent l="0" t="0" r="0" b="0"/>
+                  <wp:docPr id="162377094" name="Imagen 1"/>
+                  <wp:cNvGraphicFramePr>
+                    <a:graphicFrameLocks xmlns:a="http://schemas.openxmlformats.org/drawingml/2006/main" noChangeAspect="1"/>
+                  </wp:cNvGraphicFramePr>
+                  <a:graphic xmlns:a="http://schemas.openxmlformats.org/drawingml/2006/main">
+                    <a:graphicData uri="http://schemas.openxmlformats.org/drawingml/2006/picture">
+                      <pic:pic xmlns:pic="http://schemas.openxmlformats.org/drawingml/2006/picture">
+                        <pic:nvPicPr>
+                          <pic:cNvPr id="162377094" name=""/>
+                          <pic:cNvPicPr/>
+                        </pic:nvPicPr>
+                        <pic:blipFill>
+                          <a:blip r:embed="rId19"/>
+                          <a:stretch>
+                            <a:fillRect/>
+                          </a:stretch>
+                        </pic:blipFill>
+                        <pic:spPr>
+                          <a:xfrm>
+                            <a:off x="0" y="0"/>
+                            <a:ext cx="3657567" cy="3263394"/>
+                          </a:xfrm>
+                          <a:prstGeom prst="rect">
+                            <a:avLst/>
+                          </a:prstGeom>
+                        </pic:spPr>
+                      </pic:pic>
+                    </a:graphicData>
+                  </a:graphic>
+                </wp:inline>
+              </w:drawing>
+            </w:r>
+          </w:p>
+          <w:p/>
+          <w:p>
+            <w:r>
+              <w:t>Para este script utilizamos lo siguiente:</w:t>
+            </w:r>
+          </w:p>
+          <w:tbl>
+            <w:tblPr>
+              <w:tblStyle w:val="Tablaconcuadrculaclara"/>
+              <w:tblW w:w="0" w:type="auto"/>
+              <w:tblLook w:val="04A0" w:firstRow="1" w:lastRow="0" w:firstColumn="1" w:lastColumn="0" w:noHBand="0" w:noVBand="1"/>
+            </w:tblPr>
+            <w:tblGrid>
+              <w:gridCol w:w="4301"/>
+              <w:gridCol w:w="4301"/>
+            </w:tblGrid>
+            <w:tr>
+              <w:tc>
+                <w:tcPr>
+                  <w:tcW w:w="4301" w:type="dxa"/>
+                </w:tcPr>
+                <w:p>
+                  <w:r>
+                    <w:t>estructura de datos:</w:t>
+                  </w:r>
+                </w:p>
+              </w:tc>
+              <w:tc>
+                <w:tcPr>
+                  <w:tcW w:w="4301" w:type="dxa"/>
+                </w:tcPr>
+                <w:p>
+                  <w:r>
+                    <w:t>diccionario donde para ingresar nombre alumno y notas {Nombre, notas}, dado que al utilizar el diccionario nos facilita el acceso y la manipulación de datos.</w:t>
+                  </w:r>
+                </w:p>
+                <w:p/>
+              </w:tc>
+            </w:tr>
+            <w:tr>
+              <w:tc>
+                <w:tcPr>
+                  <w:tcW w:w="4301" w:type="dxa"/>
+                </w:tcPr>
+                <w:p>
+                  <w:r>
+                    <w:t>Función:</w:t>
+                  </w:r>
+                </w:p>
+                <w:p>
+                  <w:pPr>
+                    <w:shd w:val="clear" w:color="auto" w:fill="212122"/>
+                    <w:spacing w:line="270" w:lineRule="atLeast"/>
+                    <w:rPr>
+                      <w:rFonts w:ascii="Menlo" w:hAnsi="Menlo" w:cs="Menlo"/>
+                      <w:color w:val="D4D4D4"/>
+                      <w:sz w:val="18"/>
+                      <w:szCs w:val="18"/>
+                    </w:rPr>
+                  </w:pPr>
+                  <w:proofErr w:type="spellStart"/>
+                  <w:r>
+                    <w:rPr>
+                      <w:rFonts w:ascii="Menlo" w:hAnsi="Menlo" w:cs="Menlo"/>
+                      <w:b/>
+                      <w:bCs/>
+                      <w:color w:val="CC7832"/>
+                      <w:sz w:val="18"/>
+                      <w:szCs w:val="18"/>
+                    </w:rPr>
+                    <w:t>def</w:t>
+                  </w:r>
+                  <w:proofErr w:type="spellEnd"/>
+                  <w:r>
+                    <w:rPr>
+                      <w:rFonts w:ascii="Menlo" w:hAnsi="Menlo" w:cs="Menlo"/>
+                      <w:color w:val="A9B7C6"/>
+                      <w:sz w:val="18"/>
+                      <w:szCs w:val="18"/>
+                    </w:rPr>
+                    <w:t xml:space="preserve"> </w:t>
+                  </w:r>
+                  <w:proofErr w:type="spellStart"/>
+                  <w:r>
+                    <w:rPr>
+                      <w:rFonts w:ascii="Menlo" w:hAnsi="Menlo" w:cs="Menlo"/>
+                      <w:color w:val="FFC66D"/>
+                      <w:sz w:val="18"/>
+                      <w:szCs w:val="18"/>
+                    </w:rPr>
+                    <w:t>calcularPromedio</w:t>
+                  </w:r>
+                  <w:proofErr w:type="spellEnd"/>
+                  <w:r>
+                    <w:rPr>
+                      <w:rFonts w:ascii="Menlo" w:hAnsi="Menlo" w:cs="Menlo"/>
+                      <w:color w:val="A9B7C6"/>
+                      <w:sz w:val="18"/>
+                      <w:szCs w:val="18"/>
+                    </w:rPr>
+                    <w:t>(notas):</w:t>
+                  </w:r>
+                </w:p>
+                <w:p/>
+              </w:tc>
+              <w:tc>
+                <w:tcPr>
+                  <w:tcW w:w="4301" w:type="dxa"/>
+                </w:tcPr>
+                <w:p>
+                  <w:r>
+                    <w:t>Utilizamos la función para calcular el promedio, donde le pasamos como parámetro el objeto notas</w:t>
+                  </w:r>
+                </w:p>
+                <w:p/>
+              </w:tc>
+            </w:tr>
+            <w:tr>
+              <w:tc>
+                <w:tcPr>
+                  <w:tcW w:w="4301" w:type="dxa"/>
+                </w:tcPr>
+                <w:p>
+                  <w:r>
+                    <w:t>Función:</w:t>
+                  </w:r>
+                </w:p>
+                <w:p>
+                  <w:pPr>
+                    <w:shd w:val="clear" w:color="auto" w:fill="212122"/>
+                    <w:spacing w:line="270" w:lineRule="atLeast"/>
+                    <w:rPr>
+                      <w:rFonts w:ascii="Menlo" w:hAnsi="Menlo" w:cs="Menlo"/>
+                      <w:color w:val="D4D4D4"/>
+                      <w:sz w:val="18"/>
+                      <w:szCs w:val="18"/>
+                    </w:rPr>
+                  </w:pPr>
+                  <w:proofErr w:type="spellStart"/>
+                  <w:r>
+                    <w:rPr>
+                      <w:rFonts w:ascii="Menlo" w:hAnsi="Menlo" w:cs="Menlo"/>
+                      <w:b/>
+                      <w:bCs/>
+                      <w:color w:val="CC7832"/>
+                      <w:sz w:val="18"/>
+                      <w:szCs w:val="18"/>
+                    </w:rPr>
+                    <w:t>def</w:t>
+                  </w:r>
+                  <w:proofErr w:type="spellEnd"/>
+                  <w:r>
+                    <w:rPr>
+                      <w:rFonts w:ascii="Menlo" w:hAnsi="Menlo" w:cs="Menlo"/>
+                      <w:color w:val="A9B7C6"/>
+                      <w:sz w:val="18"/>
+                      <w:szCs w:val="18"/>
+                    </w:rPr>
+                    <w:t xml:space="preserve"> </w:t>
+                  </w:r>
+                  <w:proofErr w:type="spellStart"/>
+                  <w:r>
+                    <w:rPr>
+                      <w:rFonts w:ascii="Menlo" w:hAnsi="Menlo" w:cs="Menlo"/>
+                      <w:color w:val="FFC66D"/>
+                      <w:sz w:val="18"/>
+                      <w:szCs w:val="18"/>
+                    </w:rPr>
+                    <w:t>calcularDesviacionStandar</w:t>
+                  </w:r>
+                  <w:proofErr w:type="spellEnd"/>
+                  <w:r>
+                    <w:rPr>
+                      <w:rFonts w:ascii="Menlo" w:hAnsi="Menlo" w:cs="Menlo"/>
+                      <w:color w:val="A9B7C6"/>
+                      <w:sz w:val="18"/>
+                      <w:szCs w:val="18"/>
+                    </w:rPr>
+                    <w:t>(notas):</w:t>
+                  </w:r>
+                </w:p>
+                <w:p/>
+                <w:p/>
+              </w:tc>
+              <w:tc>
+                <w:tcPr>
+                  <w:tcW w:w="4301" w:type="dxa"/>
+                </w:tcPr>
+                <w:p>
+                  <w:r>
+                    <w:t xml:space="preserve">Utilizamos la función para calcular el </w:t>
+                  </w:r>
+                  <w:r>
+                    <w:t xml:space="preserve">desviación </w:t>
+                  </w:r>
+                  <w:proofErr w:type="spellStart"/>
+                  <w:r>
+                    <w:t>standar</w:t>
+                  </w:r>
+                  <w:proofErr w:type="spellEnd"/>
+                  <w:r>
+                    <w:t>, donde le pasamos como parámetro el objeto notas</w:t>
+                  </w:r>
+                  <w:r>
+                    <w:t xml:space="preserve"> y reutilizamos la primera función </w:t>
+                  </w:r>
+                  <w:proofErr w:type="spellStart"/>
+                  <w:r>
+                    <w:t>calcularPromedio</w:t>
+                  </w:r>
+                  <w:proofErr w:type="spellEnd"/>
+                  <w:r>
+                    <w:t xml:space="preserve"> y calculamos la varianza</w:t>
+                  </w:r>
+                </w:p>
+                <w:p/>
+              </w:tc>
+            </w:tr>
+            <w:tr>
+              <w:tc>
+                <w:tcPr>
+                  <w:tcW w:w="4301" w:type="dxa"/>
+                </w:tcPr>
+                <w:p>
+                  <w:r>
+                    <w:t xml:space="preserve">Script </w:t>
+                  </w:r>
+                  <w:proofErr w:type="spellStart"/>
+                  <w:r>
+                    <w:t>main</w:t>
+                  </w:r>
+                  <w:proofErr w:type="spellEnd"/>
+                  <w:r>
+                    <w:t>:</w:t>
+                  </w:r>
+                </w:p>
+                <w:p>
+                  <w:pPr>
+                    <w:shd w:val="clear" w:color="auto" w:fill="212122"/>
+                    <w:spacing w:line="270" w:lineRule="atLeast"/>
+                    <w:rPr>
+                      <w:rFonts w:ascii="Menlo" w:hAnsi="Menlo" w:cs="Menlo"/>
+                      <w:color w:val="D4D4D4"/>
+                      <w:sz w:val="18"/>
+                      <w:szCs w:val="18"/>
+                    </w:rPr>
+                  </w:pPr>
+                  <w:proofErr w:type="spellStart"/>
+                  <w:r>
+                    <w:rPr>
+                      <w:rFonts w:ascii="Menlo" w:hAnsi="Menlo" w:cs="Menlo"/>
+                      <w:b/>
+                      <w:bCs/>
+                      <w:color w:val="CC7832"/>
+                      <w:sz w:val="18"/>
+                      <w:szCs w:val="18"/>
+                    </w:rPr>
+                    <w:t>def</w:t>
+                  </w:r>
+                  <w:proofErr w:type="spellEnd"/>
+                  <w:r>
+                    <w:rPr>
+                      <w:rFonts w:ascii="Menlo" w:hAnsi="Menlo" w:cs="Menlo"/>
+                      <w:color w:val="A9B7C6"/>
+                      <w:sz w:val="18"/>
+                      <w:szCs w:val="18"/>
+                    </w:rPr>
+                    <w:t xml:space="preserve"> </w:t>
+                  </w:r>
+                  <w:proofErr w:type="spellStart"/>
+                  <w:r>
+                    <w:rPr>
+                      <w:rFonts w:ascii="Menlo" w:hAnsi="Menlo" w:cs="Menlo"/>
+                      <w:color w:val="FFC66D"/>
+                      <w:sz w:val="18"/>
+                      <w:szCs w:val="18"/>
+                    </w:rPr>
+                    <w:t>main</w:t>
+                  </w:r>
+                  <w:proofErr w:type="spellEnd"/>
+                  <w:r>
+                    <w:rPr>
+                      <w:rFonts w:ascii="Menlo" w:hAnsi="Menlo" w:cs="Menlo"/>
+                      <w:color w:val="A9B7C6"/>
+                      <w:sz w:val="18"/>
+                      <w:szCs w:val="18"/>
+                    </w:rPr>
+                    <w:t>():</w:t>
+                  </w:r>
+                </w:p>
+                <w:p>
+                  <w:pPr>
+                    <w:shd w:val="clear" w:color="auto" w:fill="212122"/>
+                    <w:spacing w:line="270" w:lineRule="atLeast"/>
+                    <w:rPr>
+                      <w:rFonts w:ascii="Menlo" w:hAnsi="Menlo" w:cs="Menlo"/>
+                      <w:color w:val="D4D4D4"/>
+                      <w:sz w:val="18"/>
+                      <w:szCs w:val="18"/>
+                    </w:rPr>
+                  </w:pPr>
+                  <w:r>
+                    <w:rPr>
+                      <w:rFonts w:ascii="Menlo" w:hAnsi="Menlo" w:cs="Menlo"/>
+                      <w:color w:val="A9B7C6"/>
+                      <w:sz w:val="18"/>
+                      <w:szCs w:val="18"/>
+                    </w:rPr>
+                    <w:t xml:space="preserve">    </w:t>
+                  </w:r>
+                  <w:r>
+                    <w:rPr>
+                      <w:rFonts w:ascii="Menlo" w:hAnsi="Menlo" w:cs="Menlo"/>
+                      <w:color w:val="808080"/>
+                      <w:sz w:val="18"/>
+                      <w:szCs w:val="18"/>
+                    </w:rPr>
+                    <w:t># input datos de alumnos</w:t>
+                  </w:r>
+                </w:p>
+                <w:p>
+                  <w:pPr>
+                    <w:shd w:val="clear" w:color="auto" w:fill="212122"/>
+                    <w:spacing w:line="270" w:lineRule="atLeast"/>
+                    <w:rPr>
+                      <w:rFonts w:ascii="Menlo" w:hAnsi="Menlo" w:cs="Menlo"/>
+                      <w:color w:val="D4D4D4"/>
+                      <w:sz w:val="18"/>
+                      <w:szCs w:val="18"/>
+                    </w:rPr>
+                  </w:pPr>
+                  <w:r>
+                    <w:rPr>
+                      <w:rFonts w:ascii="Menlo" w:hAnsi="Menlo" w:cs="Menlo"/>
+                      <w:color w:val="A9B7C6"/>
+                      <w:sz w:val="18"/>
+                      <w:szCs w:val="18"/>
+                    </w:rPr>
+                    <w:t xml:space="preserve">    alumnos </w:t>
+                  </w:r>
+                  <w:r>
+                    <w:rPr>
+                      <w:rFonts w:ascii="Menlo" w:hAnsi="Menlo" w:cs="Menlo"/>
+                      <w:b/>
+                      <w:bCs/>
+                      <w:color w:val="A9B7C6"/>
+                      <w:sz w:val="18"/>
+                      <w:szCs w:val="18"/>
+                    </w:rPr>
+                    <w:t>=</w:t>
+                  </w:r>
+                  <w:r>
+                    <w:rPr>
+                      <w:rFonts w:ascii="Menlo" w:hAnsi="Menlo" w:cs="Menlo"/>
+                      <w:color w:val="A9B7C6"/>
+                      <w:sz w:val="18"/>
+                      <w:szCs w:val="18"/>
+                    </w:rPr>
+                    <w:t xml:space="preserve"> {} </w:t>
+                  </w:r>
+                </w:p>
+                <w:p>
+                  <w:pPr>
+                    <w:shd w:val="clear" w:color="auto" w:fill="212122"/>
+                    <w:spacing w:line="270" w:lineRule="atLeast"/>
+                    <w:rPr>
+                      <w:rFonts w:ascii="Menlo" w:hAnsi="Menlo" w:cs="Menlo"/>
+                      <w:color w:val="D4D4D4"/>
+                      <w:sz w:val="18"/>
+                      <w:szCs w:val="18"/>
+                    </w:rPr>
+                  </w:pPr>
+                  <w:r>
+                    <w:rPr>
+                      <w:rFonts w:ascii="Menlo" w:hAnsi="Menlo" w:cs="Menlo"/>
+                      <w:color w:val="A9B7C6"/>
+                      <w:sz w:val="18"/>
+                      <w:szCs w:val="18"/>
+                    </w:rPr>
+                    <w:t xml:space="preserve">    </w:t>
+                  </w:r>
+                  <w:proofErr w:type="spellStart"/>
+                  <w:r>
+                    <w:rPr>
+                      <w:rFonts w:ascii="Menlo" w:hAnsi="Menlo" w:cs="Menlo"/>
+                      <w:b/>
+                      <w:bCs/>
+                      <w:color w:val="CC7832"/>
+                      <w:sz w:val="18"/>
+                      <w:szCs w:val="18"/>
+                    </w:rPr>
+                    <w:t>for</w:t>
+                  </w:r>
+                  <w:proofErr w:type="spellEnd"/>
+                  <w:r>
+                    <w:rPr>
+                      <w:rFonts w:ascii="Menlo" w:hAnsi="Menlo" w:cs="Menlo"/>
+                      <w:color w:val="A9B7C6"/>
+                      <w:sz w:val="18"/>
+                      <w:szCs w:val="18"/>
+                    </w:rPr>
+                    <w:t xml:space="preserve"> i </w:t>
+                  </w:r>
+                  <w:r>
+                    <w:rPr>
+                      <w:rFonts w:ascii="Menlo" w:hAnsi="Menlo" w:cs="Menlo"/>
+                      <w:b/>
+                      <w:bCs/>
+                      <w:color w:val="CC7832"/>
+                      <w:sz w:val="18"/>
+                      <w:szCs w:val="18"/>
+                    </w:rPr>
+                    <w:t>in</w:t>
+                  </w:r>
+                  <w:r>
+                    <w:rPr>
+                      <w:rFonts w:ascii="Menlo" w:hAnsi="Menlo" w:cs="Menlo"/>
+                      <w:color w:val="A9B7C6"/>
+                      <w:sz w:val="18"/>
+                      <w:szCs w:val="18"/>
+                    </w:rPr>
+                    <w:t xml:space="preserve"> </w:t>
+                  </w:r>
+                  <w:proofErr w:type="spellStart"/>
+                  <w:r>
+                    <w:rPr>
+                      <w:rFonts w:ascii="Menlo" w:hAnsi="Menlo" w:cs="Menlo"/>
+                      <w:color w:val="FFC66D"/>
+                      <w:sz w:val="18"/>
+                      <w:szCs w:val="18"/>
+                    </w:rPr>
+                    <w:t>range</w:t>
+                  </w:r>
+                  <w:proofErr w:type="spellEnd"/>
+                  <w:r>
+                    <w:rPr>
+                      <w:rFonts w:ascii="Menlo" w:hAnsi="Menlo" w:cs="Menlo"/>
+                      <w:color w:val="A9B7C6"/>
+                      <w:sz w:val="18"/>
+                      <w:szCs w:val="18"/>
+                    </w:rPr>
+                    <w:t>(</w:t>
+                  </w:r>
+                  <w:r>
+                    <w:rPr>
+                      <w:rFonts w:ascii="Menlo" w:hAnsi="Menlo" w:cs="Menlo"/>
+                      <w:color w:val="6897BB"/>
+                      <w:sz w:val="18"/>
+                      <w:szCs w:val="18"/>
+                    </w:rPr>
+                    <w:t>1</w:t>
+                  </w:r>
+                  <w:r>
+                    <w:rPr>
+                      <w:rFonts w:ascii="Menlo" w:hAnsi="Menlo" w:cs="Menlo"/>
+                      <w:color w:val="A9B7C6"/>
+                      <w:sz w:val="18"/>
+                      <w:szCs w:val="18"/>
+                    </w:rPr>
+                    <w:t>,</w:t>
+                  </w:r>
+                  <w:r>
+                    <w:rPr>
+                      <w:rFonts w:ascii="Menlo" w:hAnsi="Menlo" w:cs="Menlo"/>
+                      <w:color w:val="6897BB"/>
+                      <w:sz w:val="18"/>
+                      <w:szCs w:val="18"/>
+                    </w:rPr>
+                    <w:t>11</w:t>
+                  </w:r>
+                  <w:r>
+                    <w:rPr>
+                      <w:rFonts w:ascii="Menlo" w:hAnsi="Menlo" w:cs="Menlo"/>
+                      <w:color w:val="A9B7C6"/>
+                      <w:sz w:val="18"/>
+                      <w:szCs w:val="18"/>
+                    </w:rPr>
+                    <w:t>):</w:t>
+                  </w:r>
+                </w:p>
+                <w:p>
+                  <w:pPr>
+                    <w:shd w:val="clear" w:color="auto" w:fill="212122"/>
+                    <w:spacing w:line="270" w:lineRule="atLeast"/>
+                    <w:rPr>
+                      <w:rFonts w:ascii="Menlo" w:hAnsi="Menlo" w:cs="Menlo"/>
+                      <w:color w:val="D4D4D4"/>
+                      <w:sz w:val="18"/>
+                      <w:szCs w:val="18"/>
+                    </w:rPr>
+                  </w:pPr>
+                  <w:r>
+                    <w:rPr>
+                      <w:rFonts w:ascii="Menlo" w:hAnsi="Menlo" w:cs="Menlo"/>
+                      <w:color w:val="A9B7C6"/>
+                      <w:sz w:val="18"/>
+                      <w:szCs w:val="18"/>
+                    </w:rPr>
+                    <w:lastRenderedPageBreak/>
+                    <w:t xml:space="preserve">        nombre </w:t>
+                  </w:r>
+                  <w:r>
+                    <w:rPr>
+                      <w:rFonts w:ascii="Menlo" w:hAnsi="Menlo" w:cs="Menlo"/>
+                      <w:b/>
+                      <w:bCs/>
+                      <w:color w:val="A9B7C6"/>
+                      <w:sz w:val="18"/>
+                      <w:szCs w:val="18"/>
+                    </w:rPr>
+                    <w:t>=</w:t>
+                  </w:r>
+                  <w:r>
+                    <w:rPr>
+                      <w:rFonts w:ascii="Menlo" w:hAnsi="Menlo" w:cs="Menlo"/>
+                      <w:color w:val="A9B7C6"/>
+                      <w:sz w:val="18"/>
+                      <w:szCs w:val="18"/>
+                    </w:rPr>
+                    <w:t xml:space="preserve"> </w:t>
+                  </w:r>
+                  <w:r>
+                    <w:rPr>
+                      <w:rFonts w:ascii="Menlo" w:hAnsi="Menlo" w:cs="Menlo"/>
+                      <w:color w:val="FFC66D"/>
+                      <w:sz w:val="18"/>
+                      <w:szCs w:val="18"/>
+                    </w:rPr>
+                    <w:t>input</w:t>
+                  </w:r>
+                  <w:r>
+                    <w:rPr>
+                      <w:rFonts w:ascii="Menlo" w:hAnsi="Menlo" w:cs="Menlo"/>
+                      <w:color w:val="A9B7C6"/>
+                      <w:sz w:val="18"/>
+                      <w:szCs w:val="18"/>
+                    </w:rPr>
+                    <w:t>(</w:t>
+                  </w:r>
+                  <w:proofErr w:type="spellStart"/>
+                  <w:r>
+                    <w:rPr>
+                      <w:rFonts w:ascii="Menlo" w:hAnsi="Menlo" w:cs="Menlo"/>
+                      <w:b/>
+                      <w:bCs/>
+                      <w:color w:val="CC7832"/>
+                      <w:sz w:val="18"/>
+                      <w:szCs w:val="18"/>
+                    </w:rPr>
+                    <w:t>f</w:t>
+                  </w:r>
+                  <w:r>
+                    <w:rPr>
+                      <w:rFonts w:ascii="Menlo" w:hAnsi="Menlo" w:cs="Menlo"/>
+                      <w:color w:val="6A8759"/>
+                      <w:sz w:val="18"/>
+                      <w:szCs w:val="18"/>
+                    </w:rPr>
+                    <w:t>"Ingrese</w:t>
+                  </w:r>
+                  <w:proofErr w:type="spellEnd"/>
+                  <w:r>
+                    <w:rPr>
+                      <w:rFonts w:ascii="Menlo" w:hAnsi="Menlo" w:cs="Menlo"/>
+                      <w:color w:val="6A8759"/>
+                      <w:sz w:val="18"/>
+                      <w:szCs w:val="18"/>
+                    </w:rPr>
+                    <w:t xml:space="preserve"> el nombre del alumno</w:t>
+                  </w:r>
+                  <w:r>
+                    <w:rPr>
+                      <w:rFonts w:ascii="Menlo" w:hAnsi="Menlo" w:cs="Menlo"/>
+                      <w:color w:val="A9B7C6"/>
+                      <w:sz w:val="18"/>
+                      <w:szCs w:val="18"/>
+                    </w:rPr>
+                    <w:t>{i}</w:t>
+                  </w:r>
+                  <w:r>
+                    <w:rPr>
+                      <w:rFonts w:ascii="Menlo" w:hAnsi="Menlo" w:cs="Menlo"/>
+                      <w:color w:val="6A8759"/>
+                      <w:sz w:val="18"/>
+                      <w:szCs w:val="18"/>
+                    </w:rPr>
+                    <w:t>: "</w:t>
+                  </w:r>
+                  <w:r>
+                    <w:rPr>
+                      <w:rFonts w:ascii="Menlo" w:hAnsi="Menlo" w:cs="Menlo"/>
+                      <w:color w:val="A9B7C6"/>
+                      <w:sz w:val="18"/>
+                      <w:szCs w:val="18"/>
+                    </w:rPr>
+                    <w:t>)</w:t>
+                  </w:r>
+                </w:p>
+                <w:p>
+                  <w:pPr>
+                    <w:shd w:val="clear" w:color="auto" w:fill="212122"/>
+                    <w:spacing w:line="270" w:lineRule="atLeast"/>
+                    <w:rPr>
+                      <w:rFonts w:ascii="Menlo" w:hAnsi="Menlo" w:cs="Menlo"/>
+                      <w:color w:val="D4D4D4"/>
+                      <w:sz w:val="18"/>
+                      <w:szCs w:val="18"/>
+                    </w:rPr>
+                  </w:pPr>
+                  <w:r>
+                    <w:rPr>
+                      <w:rFonts w:ascii="Menlo" w:hAnsi="Menlo" w:cs="Menlo"/>
+                      <w:color w:val="A9B7C6"/>
+                      <w:sz w:val="18"/>
+                      <w:szCs w:val="18"/>
+                    </w:rPr>
+                    <w:t xml:space="preserve">        notas </w:t>
+                  </w:r>
+                  <w:r>
+                    <w:rPr>
+                      <w:rFonts w:ascii="Menlo" w:hAnsi="Menlo" w:cs="Menlo"/>
+                      <w:b/>
+                      <w:bCs/>
+                      <w:color w:val="A9B7C6"/>
+                      <w:sz w:val="18"/>
+                      <w:szCs w:val="18"/>
+                    </w:rPr>
+                    <w:t>=</w:t>
+                  </w:r>
+                  <w:r>
+                    <w:rPr>
+                      <w:rFonts w:ascii="Menlo" w:hAnsi="Menlo" w:cs="Menlo"/>
+                      <w:color w:val="A9B7C6"/>
+                      <w:sz w:val="18"/>
+                      <w:szCs w:val="18"/>
+                    </w:rPr>
+                    <w:t xml:space="preserve"> </w:t>
+                  </w:r>
+                  <w:proofErr w:type="spellStart"/>
+                  <w:r>
+                    <w:rPr>
+                      <w:rFonts w:ascii="Menlo" w:hAnsi="Menlo" w:cs="Menlo"/>
+                      <w:color w:val="FFC66D"/>
+                      <w:sz w:val="18"/>
+                      <w:szCs w:val="18"/>
+                    </w:rPr>
+                    <w:t>list</w:t>
+                  </w:r>
+                  <w:proofErr w:type="spellEnd"/>
+                  <w:r>
+                    <w:rPr>
+                      <w:rFonts w:ascii="Menlo" w:hAnsi="Menlo" w:cs="Menlo"/>
+                      <w:color w:val="A9B7C6"/>
+                      <w:sz w:val="18"/>
+                      <w:szCs w:val="18"/>
+                    </w:rPr>
+                    <w:t>(</w:t>
+                  </w:r>
+                  <w:proofErr w:type="spellStart"/>
+                  <w:r>
+                    <w:rPr>
+                      <w:rFonts w:ascii="Menlo" w:hAnsi="Menlo" w:cs="Menlo"/>
+                      <w:color w:val="FFC66D"/>
+                      <w:sz w:val="18"/>
+                      <w:szCs w:val="18"/>
+                    </w:rPr>
+                    <w:t>map</w:t>
+                  </w:r>
+                  <w:proofErr w:type="spellEnd"/>
+                  <w:r>
+                    <w:rPr>
+                      <w:rFonts w:ascii="Menlo" w:hAnsi="Menlo" w:cs="Menlo"/>
+                      <w:color w:val="A9B7C6"/>
+                      <w:sz w:val="18"/>
+                      <w:szCs w:val="18"/>
+                    </w:rPr>
+                    <w:t>(</w:t>
+                  </w:r>
+                  <w:proofErr w:type="spellStart"/>
+                  <w:r>
+                    <w:rPr>
+                      <w:rFonts w:ascii="Menlo" w:hAnsi="Menlo" w:cs="Menlo"/>
+                      <w:color w:val="FFC66D"/>
+                      <w:sz w:val="18"/>
+                      <w:szCs w:val="18"/>
+                    </w:rPr>
+                    <w:t>float</w:t>
+                  </w:r>
+                  <w:proofErr w:type="spellEnd"/>
+                  <w:r>
+                    <w:rPr>
+                      <w:rFonts w:ascii="Menlo" w:hAnsi="Menlo" w:cs="Menlo"/>
+                      <w:color w:val="A9B7C6"/>
+                      <w:sz w:val="18"/>
+                      <w:szCs w:val="18"/>
+                    </w:rPr>
+                    <w:t xml:space="preserve">, </w:t>
+                  </w:r>
+                  <w:r>
+                    <w:rPr>
+                      <w:rFonts w:ascii="Menlo" w:hAnsi="Menlo" w:cs="Menlo"/>
+                      <w:color w:val="FFC66D"/>
+                      <w:sz w:val="18"/>
+                      <w:szCs w:val="18"/>
+                    </w:rPr>
+                    <w:t>input</w:t>
+                  </w:r>
+                  <w:r>
+                    <w:rPr>
+                      <w:rFonts w:ascii="Menlo" w:hAnsi="Menlo" w:cs="Menlo"/>
+                      <w:color w:val="A9B7C6"/>
+                      <w:sz w:val="18"/>
+                      <w:szCs w:val="18"/>
+                    </w:rPr>
+                    <w:t>(</w:t>
+                  </w:r>
+                  <w:proofErr w:type="spellStart"/>
+                  <w:r>
+                    <w:rPr>
+                      <w:rFonts w:ascii="Menlo" w:hAnsi="Menlo" w:cs="Menlo"/>
+                      <w:b/>
+                      <w:bCs/>
+                      <w:color w:val="CC7832"/>
+                      <w:sz w:val="18"/>
+                      <w:szCs w:val="18"/>
+                    </w:rPr>
+                    <w:t>f</w:t>
+                  </w:r>
+                  <w:r>
+                    <w:rPr>
+                      <w:rFonts w:ascii="Menlo" w:hAnsi="Menlo" w:cs="Menlo"/>
+                      <w:color w:val="6A8759"/>
+                      <w:sz w:val="18"/>
+                      <w:szCs w:val="18"/>
+                    </w:rPr>
+                    <w:t>"Ingrese</w:t>
+                  </w:r>
+                  <w:proofErr w:type="spellEnd"/>
+                  <w:r>
+                    <w:rPr>
+                      <w:rFonts w:ascii="Menlo" w:hAnsi="Menlo" w:cs="Menlo"/>
+                      <w:color w:val="6A8759"/>
+                      <w:sz w:val="18"/>
+                      <w:szCs w:val="18"/>
+                    </w:rPr>
+                    <w:t xml:space="preserve"> las notas del alumno </w:t>
+                  </w:r>
+                  <w:r>
+                    <w:rPr>
+                      <w:rFonts w:ascii="Menlo" w:hAnsi="Menlo" w:cs="Menlo"/>
+                      <w:color w:val="A9B7C6"/>
+                      <w:sz w:val="18"/>
+                      <w:szCs w:val="18"/>
+                    </w:rPr>
+                    <w:t>{nombre}</w:t>
+                  </w:r>
+                  <w:r>
+                    <w:rPr>
+                      <w:rFonts w:ascii="Menlo" w:hAnsi="Menlo" w:cs="Menlo"/>
+                      <w:color w:val="6A8759"/>
+                      <w:sz w:val="18"/>
+                      <w:szCs w:val="18"/>
+                    </w:rPr>
+                    <w:t>, separadas por espacio: "</w:t>
+                  </w:r>
+                  <w:r>
+                    <w:rPr>
+                      <w:rFonts w:ascii="Menlo" w:hAnsi="Menlo" w:cs="Menlo"/>
+                      <w:color w:val="A9B7C6"/>
+                      <w:sz w:val="18"/>
+                      <w:szCs w:val="18"/>
+                    </w:rPr>
+                    <w:t>).</w:t>
+                  </w:r>
+                  <w:proofErr w:type="spellStart"/>
+                  <w:r>
+                    <w:rPr>
+                      <w:rFonts w:ascii="Menlo" w:hAnsi="Menlo" w:cs="Menlo"/>
+                      <w:color w:val="FFC66D"/>
+                      <w:sz w:val="18"/>
+                      <w:szCs w:val="18"/>
+                    </w:rPr>
+                    <w:t>split</w:t>
+                  </w:r>
+                  <w:proofErr w:type="spellEnd"/>
+                  <w:r>
+                    <w:rPr>
+                      <w:rFonts w:ascii="Menlo" w:hAnsi="Menlo" w:cs="Menlo"/>
+                      <w:color w:val="A9B7C6"/>
+                      <w:sz w:val="18"/>
+                      <w:szCs w:val="18"/>
+                    </w:rPr>
+                    <w:t>()))</w:t>
+                  </w:r>
+                </w:p>
+                <w:p>
+                  <w:pPr>
+                    <w:shd w:val="clear" w:color="auto" w:fill="212122"/>
+                    <w:spacing w:line="270" w:lineRule="atLeast"/>
+                    <w:rPr>
+                      <w:rFonts w:ascii="Menlo" w:hAnsi="Menlo" w:cs="Menlo"/>
+                      <w:color w:val="D4D4D4"/>
+                      <w:sz w:val="18"/>
+                      <w:szCs w:val="18"/>
+                    </w:rPr>
+                  </w:pPr>
+                  <w:r>
+                    <w:rPr>
+                      <w:rFonts w:ascii="Menlo" w:hAnsi="Menlo" w:cs="Menlo"/>
+                      <w:color w:val="A9B7C6"/>
+                      <w:sz w:val="18"/>
+                      <w:szCs w:val="18"/>
+                    </w:rPr>
+                    <w:t xml:space="preserve">        </w:t>
+                  </w:r>
+                  <w:r>
+                    <w:rPr>
+                      <w:rFonts w:ascii="Menlo" w:hAnsi="Menlo" w:cs="Menlo"/>
+                      <w:color w:val="808080"/>
+                      <w:sz w:val="18"/>
+                      <w:szCs w:val="18"/>
+                    </w:rPr>
+                    <w:t xml:space="preserve"># asignar notas al </w:t>
+                  </w:r>
+                  <w:proofErr w:type="spellStart"/>
+                  <w:r>
+                    <w:rPr>
+                      <w:rFonts w:ascii="Menlo" w:hAnsi="Menlo" w:cs="Menlo"/>
+                      <w:color w:val="808080"/>
+                      <w:sz w:val="18"/>
+                      <w:szCs w:val="18"/>
+                    </w:rPr>
+                    <w:t>key</w:t>
+                  </w:r>
+                  <w:proofErr w:type="spellEnd"/>
+                  <w:r>
+                    <w:rPr>
+                      <w:rFonts w:ascii="Menlo" w:hAnsi="Menlo" w:cs="Menlo"/>
+                      <w:color w:val="808080"/>
+                      <w:sz w:val="18"/>
+                      <w:szCs w:val="18"/>
+                    </w:rPr>
+                    <w:t xml:space="preserve"> del alumno</w:t>
+                  </w:r>
+                </w:p>
+                <w:p>
+                  <w:pPr>
+                    <w:shd w:val="clear" w:color="auto" w:fill="212122"/>
+                    <w:spacing w:line="270" w:lineRule="atLeast"/>
+                    <w:rPr>
+                      <w:rFonts w:ascii="Menlo" w:hAnsi="Menlo" w:cs="Menlo"/>
+                      <w:color w:val="D4D4D4"/>
+                      <w:sz w:val="18"/>
+                      <w:szCs w:val="18"/>
+                    </w:rPr>
+                  </w:pPr>
+                  <w:r>
+                    <w:rPr>
+                      <w:rFonts w:ascii="Menlo" w:hAnsi="Menlo" w:cs="Menlo"/>
+                      <w:color w:val="A9B7C6"/>
+                      <w:sz w:val="18"/>
+                      <w:szCs w:val="18"/>
+                    </w:rPr>
+                    <w:t xml:space="preserve">        alumnos[nombre] </w:t>
+                  </w:r>
+                  <w:r>
+                    <w:rPr>
+                      <w:rFonts w:ascii="Menlo" w:hAnsi="Menlo" w:cs="Menlo"/>
+                      <w:b/>
+                      <w:bCs/>
+                      <w:color w:val="A9B7C6"/>
+                      <w:sz w:val="18"/>
+                      <w:szCs w:val="18"/>
+                    </w:rPr>
+                    <w:t>=</w:t>
+                  </w:r>
+                  <w:r>
+                    <w:rPr>
+                      <w:rFonts w:ascii="Menlo" w:hAnsi="Menlo" w:cs="Menlo"/>
+                      <w:color w:val="A9B7C6"/>
+                      <w:sz w:val="18"/>
+                      <w:szCs w:val="18"/>
+                    </w:rPr>
+                    <w:t xml:space="preserve"> notas</w:t>
+                  </w:r>
+                </w:p>
+                <w:p>
+                  <w:pPr>
+                    <w:shd w:val="clear" w:color="auto" w:fill="212122"/>
+                    <w:spacing w:line="270" w:lineRule="atLeast"/>
+                    <w:rPr>
+                      <w:rFonts w:ascii="Menlo" w:hAnsi="Menlo" w:cs="Menlo"/>
+                      <w:color w:val="D4D4D4"/>
+                      <w:sz w:val="18"/>
+                      <w:szCs w:val="18"/>
+                    </w:rPr>
+                  </w:pPr>
+                  <w:r>
+                    <w:rPr>
+                      <w:rFonts w:ascii="Menlo" w:hAnsi="Menlo" w:cs="Menlo"/>
+                      <w:color w:val="A9B7C6"/>
+                      <w:sz w:val="18"/>
+                      <w:szCs w:val="18"/>
+                    </w:rPr>
+                    <w:t xml:space="preserve">        </w:t>
+                  </w:r>
+                </w:p>
+                <w:p>
+                  <w:pPr>
+                    <w:shd w:val="clear" w:color="auto" w:fill="212122"/>
+                    <w:spacing w:line="270" w:lineRule="atLeast"/>
+                    <w:rPr>
+                      <w:rFonts w:ascii="Menlo" w:hAnsi="Menlo" w:cs="Menlo"/>
+                      <w:color w:val="D4D4D4"/>
+                      <w:sz w:val="18"/>
+                      <w:szCs w:val="18"/>
+                    </w:rPr>
+                  </w:pPr>
+                  <w:r>
+                    <w:rPr>
+                      <w:rFonts w:ascii="Menlo" w:hAnsi="Menlo" w:cs="Menlo"/>
+                      <w:color w:val="A9B7C6"/>
+                      <w:sz w:val="18"/>
+                      <w:szCs w:val="18"/>
+                    </w:rPr>
+                    <w:t xml:space="preserve">    </w:t>
+                  </w:r>
+                  <w:proofErr w:type="spellStart"/>
+                  <w:r>
+                    <w:rPr>
+                      <w:rFonts w:ascii="Menlo" w:hAnsi="Menlo" w:cs="Menlo"/>
+                      <w:b/>
+                      <w:bCs/>
+                      <w:color w:val="CC7832"/>
+                      <w:sz w:val="18"/>
+                      <w:szCs w:val="18"/>
+                    </w:rPr>
+                    <w:t>for</w:t>
+                  </w:r>
+                  <w:proofErr w:type="spellEnd"/>
+                  <w:r>
+                    <w:rPr>
+                      <w:rFonts w:ascii="Menlo" w:hAnsi="Menlo" w:cs="Menlo"/>
+                      <w:color w:val="A9B7C6"/>
+                      <w:sz w:val="18"/>
+                      <w:szCs w:val="18"/>
+                    </w:rPr>
+                    <w:t xml:space="preserve"> nombre, notas </w:t>
+                  </w:r>
+                  <w:r>
+                    <w:rPr>
+                      <w:rFonts w:ascii="Menlo" w:hAnsi="Menlo" w:cs="Menlo"/>
+                      <w:b/>
+                      <w:bCs/>
+                      <w:color w:val="CC7832"/>
+                      <w:sz w:val="18"/>
+                      <w:szCs w:val="18"/>
+                    </w:rPr>
+                    <w:t>in</w:t>
+                  </w:r>
+                  <w:r>
+                    <w:rPr>
+                      <w:rFonts w:ascii="Menlo" w:hAnsi="Menlo" w:cs="Menlo"/>
+                      <w:color w:val="A9B7C6"/>
+                      <w:sz w:val="18"/>
+                      <w:szCs w:val="18"/>
+                    </w:rPr>
+                    <w:t xml:space="preserve"> </w:t>
+                  </w:r>
+                  <w:proofErr w:type="spellStart"/>
+                  <w:r>
+                    <w:rPr>
+                      <w:rFonts w:ascii="Menlo" w:hAnsi="Menlo" w:cs="Menlo"/>
+                      <w:color w:val="A9B7C6"/>
+                      <w:sz w:val="18"/>
+                      <w:szCs w:val="18"/>
+                    </w:rPr>
+                    <w:t>alumnos.</w:t>
+                  </w:r>
+                  <w:r>
+                    <w:rPr>
+                      <w:rFonts w:ascii="Menlo" w:hAnsi="Menlo" w:cs="Menlo"/>
+                      <w:color w:val="FFC66D"/>
+                      <w:sz w:val="18"/>
+                      <w:szCs w:val="18"/>
+                    </w:rPr>
+                    <w:t>items</w:t>
+                  </w:r>
+                  <w:proofErr w:type="spellEnd"/>
+                  <w:r>
+                    <w:rPr>
+                      <w:rFonts w:ascii="Menlo" w:hAnsi="Menlo" w:cs="Menlo"/>
+                      <w:color w:val="A9B7C6"/>
+                      <w:sz w:val="18"/>
+                      <w:szCs w:val="18"/>
+                    </w:rPr>
+                    <w:t>():</w:t>
+                  </w:r>
+                </w:p>
+                <w:p>
+                  <w:pPr>
+                    <w:shd w:val="clear" w:color="auto" w:fill="212122"/>
+                    <w:spacing w:line="270" w:lineRule="atLeast"/>
+                    <w:rPr>
+                      <w:rFonts w:ascii="Menlo" w:hAnsi="Menlo" w:cs="Menlo"/>
+                      <w:color w:val="D4D4D4"/>
+                      <w:sz w:val="18"/>
+                      <w:szCs w:val="18"/>
+                    </w:rPr>
+                  </w:pPr>
+                  <w:r>
+                    <w:rPr>
+                      <w:rFonts w:ascii="Menlo" w:hAnsi="Menlo" w:cs="Menlo"/>
+                      <w:color w:val="A9B7C6"/>
+                      <w:sz w:val="18"/>
+                      <w:szCs w:val="18"/>
+                    </w:rPr>
+                    <w:t xml:space="preserve">        promedio </w:t>
+                  </w:r>
+                  <w:r>
+                    <w:rPr>
+                      <w:rFonts w:ascii="Menlo" w:hAnsi="Menlo" w:cs="Menlo"/>
+                      <w:b/>
+                      <w:bCs/>
+                      <w:color w:val="A9B7C6"/>
+                      <w:sz w:val="18"/>
+                      <w:szCs w:val="18"/>
+                    </w:rPr>
+                    <w:t>=</w:t>
+                  </w:r>
+                  <w:r>
+                    <w:rPr>
+                      <w:rFonts w:ascii="Menlo" w:hAnsi="Menlo" w:cs="Menlo"/>
+                      <w:color w:val="A9B7C6"/>
+                      <w:sz w:val="18"/>
+                      <w:szCs w:val="18"/>
+                    </w:rPr>
+                    <w:t xml:space="preserve"> </w:t>
+                  </w:r>
+                  <w:proofErr w:type="spellStart"/>
+                  <w:r>
+                    <w:rPr>
+                      <w:rFonts w:ascii="Menlo" w:hAnsi="Menlo" w:cs="Menlo"/>
+                      <w:color w:val="FFC66D"/>
+                      <w:sz w:val="18"/>
+                      <w:szCs w:val="18"/>
+                    </w:rPr>
+                    <w:t>calcularPromedio</w:t>
+                  </w:r>
+                  <w:proofErr w:type="spellEnd"/>
+                  <w:r>
+                    <w:rPr>
+                      <w:rFonts w:ascii="Menlo" w:hAnsi="Menlo" w:cs="Menlo"/>
+                      <w:color w:val="A9B7C6"/>
+                      <w:sz w:val="18"/>
+                      <w:szCs w:val="18"/>
+                    </w:rPr>
+                    <w:t>(notas)</w:t>
+                  </w:r>
+                </w:p>
+                <w:p>
+                  <w:pPr>
+                    <w:shd w:val="clear" w:color="auto" w:fill="212122"/>
+                    <w:spacing w:line="270" w:lineRule="atLeast"/>
+                    <w:rPr>
+                      <w:rFonts w:ascii="Menlo" w:hAnsi="Menlo" w:cs="Menlo"/>
+                      <w:color w:val="D4D4D4"/>
+                      <w:sz w:val="18"/>
+                      <w:szCs w:val="18"/>
+                    </w:rPr>
+                  </w:pPr>
+                  <w:r>
+                    <w:rPr>
+                      <w:rFonts w:ascii="Menlo" w:hAnsi="Menlo" w:cs="Menlo"/>
+                      <w:color w:val="A9B7C6"/>
+                      <w:sz w:val="18"/>
+                      <w:szCs w:val="18"/>
+                    </w:rPr>
+                    <w:t xml:space="preserve">        </w:t>
+                  </w:r>
+                  <w:proofErr w:type="spellStart"/>
+                  <w:r>
+                    <w:rPr>
+                      <w:rFonts w:ascii="Menlo" w:hAnsi="Menlo" w:cs="Menlo"/>
+                      <w:color w:val="A9B7C6"/>
+                      <w:sz w:val="18"/>
+                      <w:szCs w:val="18"/>
+                    </w:rPr>
+                    <w:t>desviacion_standar</w:t>
+                  </w:r>
+                  <w:proofErr w:type="spellEnd"/>
+                  <w:r>
+                    <w:rPr>
+                      <w:rFonts w:ascii="Menlo" w:hAnsi="Menlo" w:cs="Menlo"/>
+                      <w:color w:val="A9B7C6"/>
+                      <w:sz w:val="18"/>
+                      <w:szCs w:val="18"/>
+                    </w:rPr>
+                    <w:t xml:space="preserve"> </w:t>
+                  </w:r>
+                  <w:r>
+                    <w:rPr>
+                      <w:rFonts w:ascii="Menlo" w:hAnsi="Menlo" w:cs="Menlo"/>
+                      <w:b/>
+                      <w:bCs/>
+                      <w:color w:val="A9B7C6"/>
+                      <w:sz w:val="18"/>
+                      <w:szCs w:val="18"/>
+                    </w:rPr>
+                    <w:t>=</w:t>
+                  </w:r>
+                  <w:r>
+                    <w:rPr>
+                      <w:rFonts w:ascii="Menlo" w:hAnsi="Menlo" w:cs="Menlo"/>
+                      <w:color w:val="A9B7C6"/>
+                      <w:sz w:val="18"/>
+                      <w:szCs w:val="18"/>
+                    </w:rPr>
+                    <w:t xml:space="preserve"> </w:t>
+                  </w:r>
+                  <w:proofErr w:type="spellStart"/>
+                  <w:r>
+                    <w:rPr>
+                      <w:rFonts w:ascii="Menlo" w:hAnsi="Menlo" w:cs="Menlo"/>
+                      <w:color w:val="FFC66D"/>
+                      <w:sz w:val="18"/>
+                      <w:szCs w:val="18"/>
+                    </w:rPr>
+                    <w:t>calcularDesviacionStandar</w:t>
+                  </w:r>
+                  <w:proofErr w:type="spellEnd"/>
+                  <w:r>
+                    <w:rPr>
+                      <w:rFonts w:ascii="Menlo" w:hAnsi="Menlo" w:cs="Menlo"/>
+                      <w:color w:val="A9B7C6"/>
+                      <w:sz w:val="18"/>
+                      <w:szCs w:val="18"/>
+                    </w:rPr>
+                    <w:t>(notas)</w:t>
+                  </w:r>
+                </w:p>
+                <w:p>
+                  <w:pPr>
+                    <w:shd w:val="clear" w:color="auto" w:fill="212122"/>
+                    <w:spacing w:line="270" w:lineRule="atLeast"/>
+                    <w:rPr>
+                      <w:rFonts w:ascii="Menlo" w:hAnsi="Menlo" w:cs="Menlo"/>
+                      <w:color w:val="D4D4D4"/>
+                      <w:sz w:val="18"/>
+                      <w:szCs w:val="18"/>
+                    </w:rPr>
+                  </w:pPr>
+                  <w:r>
+                    <w:rPr>
+                      <w:rFonts w:ascii="Menlo" w:hAnsi="Menlo" w:cs="Menlo"/>
+                      <w:color w:val="A9B7C6"/>
+                      <w:sz w:val="18"/>
+                      <w:szCs w:val="18"/>
+                    </w:rPr>
+                    <w:t xml:space="preserve">        </w:t>
+                  </w:r>
+                  <w:proofErr w:type="spellStart"/>
+                  <w:r>
+                    <w:rPr>
+                      <w:rFonts w:ascii="Menlo" w:hAnsi="Menlo" w:cs="Menlo"/>
+                      <w:color w:val="FFC66D"/>
+                      <w:sz w:val="18"/>
+                      <w:szCs w:val="18"/>
+                    </w:rPr>
+                    <w:t>print</w:t>
+                  </w:r>
+                  <w:proofErr w:type="spellEnd"/>
+                  <w:r>
+                    <w:rPr>
+                      <w:rFonts w:ascii="Menlo" w:hAnsi="Menlo" w:cs="Menlo"/>
+                      <w:color w:val="A9B7C6"/>
+                      <w:sz w:val="18"/>
+                      <w:szCs w:val="18"/>
+                    </w:rPr>
+                    <w:t>(</w:t>
+                  </w:r>
+                  <w:proofErr w:type="spellStart"/>
+                  <w:r>
+                    <w:rPr>
+                      <w:rFonts w:ascii="Menlo" w:hAnsi="Menlo" w:cs="Menlo"/>
+                      <w:b/>
+                      <w:bCs/>
+                      <w:color w:val="CC7832"/>
+                      <w:sz w:val="18"/>
+                      <w:szCs w:val="18"/>
+                    </w:rPr>
+                    <w:t>f</w:t>
+                  </w:r>
+                  <w:r>
+                    <w:rPr>
+                      <w:rFonts w:ascii="Menlo" w:hAnsi="Menlo" w:cs="Menlo"/>
+                      <w:color w:val="6A8759"/>
+                      <w:sz w:val="18"/>
+                      <w:szCs w:val="18"/>
+                    </w:rPr>
+                    <w:t>"Alumno</w:t>
+                  </w:r>
+                  <w:proofErr w:type="spellEnd"/>
+                  <w:r>
+                    <w:rPr>
+                      <w:rFonts w:ascii="Menlo" w:hAnsi="Menlo" w:cs="Menlo"/>
+                      <w:color w:val="6A8759"/>
+                      <w:sz w:val="18"/>
+                      <w:szCs w:val="18"/>
+                    </w:rPr>
+                    <w:t xml:space="preserve">: </w:t>
+                  </w:r>
+                  <w:r>
+                    <w:rPr>
+                      <w:rFonts w:ascii="Menlo" w:hAnsi="Menlo" w:cs="Menlo"/>
+                      <w:color w:val="A9B7C6"/>
+                      <w:sz w:val="18"/>
+                      <w:szCs w:val="18"/>
+                    </w:rPr>
+                    <w:t>{nombre}</w:t>
+                  </w:r>
+                  <w:r>
+                    <w:rPr>
+                      <w:rFonts w:ascii="Menlo" w:hAnsi="Menlo" w:cs="Menlo"/>
+                      <w:color w:val="6A8759"/>
+                      <w:sz w:val="18"/>
+                      <w:szCs w:val="18"/>
+                    </w:rPr>
+                    <w:t>"</w:t>
+                  </w:r>
+                  <w:r>
+                    <w:rPr>
+                      <w:rFonts w:ascii="Menlo" w:hAnsi="Menlo" w:cs="Menlo"/>
+                      <w:color w:val="A9B7C6"/>
+                      <w:sz w:val="18"/>
+                      <w:szCs w:val="18"/>
+                    </w:rPr>
+                    <w:t>)</w:t>
+                  </w:r>
+                </w:p>
+                <w:p>
+                  <w:pPr>
+                    <w:shd w:val="clear" w:color="auto" w:fill="212122"/>
+                    <w:spacing w:line="270" w:lineRule="atLeast"/>
+                    <w:rPr>
+                      <w:rFonts w:ascii="Menlo" w:hAnsi="Menlo" w:cs="Menlo"/>
+                      <w:color w:val="D4D4D4"/>
+                      <w:sz w:val="18"/>
+                      <w:szCs w:val="18"/>
+                    </w:rPr>
+                  </w:pPr>
+                  <w:r>
+                    <w:rPr>
+                      <w:rFonts w:ascii="Menlo" w:hAnsi="Menlo" w:cs="Menlo"/>
+                      <w:color w:val="A9B7C6"/>
+                      <w:sz w:val="18"/>
+                      <w:szCs w:val="18"/>
+                    </w:rPr>
+                    <w:t xml:space="preserve">        </w:t>
+                  </w:r>
+                  <w:proofErr w:type="spellStart"/>
+                  <w:r>
+                    <w:rPr>
+                      <w:rFonts w:ascii="Menlo" w:hAnsi="Menlo" w:cs="Menlo"/>
+                      <w:color w:val="FFC66D"/>
+                      <w:sz w:val="18"/>
+                      <w:szCs w:val="18"/>
+                    </w:rPr>
+                    <w:t>print</w:t>
+                  </w:r>
+                  <w:proofErr w:type="spellEnd"/>
+                  <w:r>
+                    <w:rPr>
+                      <w:rFonts w:ascii="Menlo" w:hAnsi="Menlo" w:cs="Menlo"/>
+                      <w:color w:val="A9B7C6"/>
+                      <w:sz w:val="18"/>
+                      <w:szCs w:val="18"/>
+                    </w:rPr>
+                    <w:t>(</w:t>
+                  </w:r>
+                  <w:proofErr w:type="spellStart"/>
+                  <w:r>
+                    <w:rPr>
+                      <w:rFonts w:ascii="Menlo" w:hAnsi="Menlo" w:cs="Menlo"/>
+                      <w:b/>
+                      <w:bCs/>
+                      <w:color w:val="CC7832"/>
+                      <w:sz w:val="18"/>
+                      <w:szCs w:val="18"/>
+                    </w:rPr>
+                    <w:t>f</w:t>
+                  </w:r>
+                  <w:r>
+                    <w:rPr>
+                      <w:rFonts w:ascii="Menlo" w:hAnsi="Menlo" w:cs="Menlo"/>
+                      <w:color w:val="6A8759"/>
+                      <w:sz w:val="18"/>
+                      <w:szCs w:val="18"/>
+                    </w:rPr>
+                    <w:t>"Promedio</w:t>
+                  </w:r>
+                  <w:proofErr w:type="spellEnd"/>
+                  <w:r>
+                    <w:rPr>
+                      <w:rFonts w:ascii="Menlo" w:hAnsi="Menlo" w:cs="Menlo"/>
+                      <w:color w:val="6A8759"/>
+                      <w:sz w:val="18"/>
+                      <w:szCs w:val="18"/>
+                    </w:rPr>
+                    <w:t xml:space="preserve">: </w:t>
+                  </w:r>
+                  <w:r>
+                    <w:rPr>
+                      <w:rFonts w:ascii="Menlo" w:hAnsi="Menlo" w:cs="Menlo"/>
+                      <w:color w:val="A9B7C6"/>
+                      <w:sz w:val="18"/>
+                      <w:szCs w:val="18"/>
+                    </w:rPr>
+                    <w:t>{promedio}</w:t>
+                  </w:r>
+                  <w:r>
+                    <w:rPr>
+                      <w:rFonts w:ascii="Menlo" w:hAnsi="Menlo" w:cs="Menlo"/>
+                      <w:color w:val="6A8759"/>
+                      <w:sz w:val="18"/>
+                      <w:szCs w:val="18"/>
+                    </w:rPr>
+                    <w:t>"</w:t>
+                  </w:r>
+                  <w:r>
+                    <w:rPr>
+                      <w:rFonts w:ascii="Menlo" w:hAnsi="Menlo" w:cs="Menlo"/>
+                      <w:color w:val="A9B7C6"/>
+                      <w:sz w:val="18"/>
+                      <w:szCs w:val="18"/>
+                    </w:rPr>
+                    <w:t>)</w:t>
+                  </w:r>
+                </w:p>
+                <w:p>
+                  <w:pPr>
+                    <w:shd w:val="clear" w:color="auto" w:fill="212122"/>
+                    <w:spacing w:line="270" w:lineRule="atLeast"/>
+                    <w:rPr>
+                      <w:rFonts w:ascii="Menlo" w:hAnsi="Menlo" w:cs="Menlo"/>
+                      <w:color w:val="D4D4D4"/>
+                      <w:sz w:val="18"/>
+                      <w:szCs w:val="18"/>
+                    </w:rPr>
+                  </w:pPr>
+                  <w:r>
+                    <w:rPr>
+                      <w:rFonts w:ascii="Menlo" w:hAnsi="Menlo" w:cs="Menlo"/>
+                      <w:color w:val="A9B7C6"/>
+                      <w:sz w:val="18"/>
+                      <w:szCs w:val="18"/>
+                    </w:rPr>
+                    <w:t xml:space="preserve">        </w:t>
+                  </w:r>
+                  <w:proofErr w:type="spellStart"/>
+                  <w:r>
+                    <w:rPr>
+                      <w:rFonts w:ascii="Menlo" w:hAnsi="Menlo" w:cs="Menlo"/>
+                      <w:color w:val="FFC66D"/>
+                      <w:sz w:val="18"/>
+                      <w:szCs w:val="18"/>
+                    </w:rPr>
+                    <w:t>print</w:t>
+                  </w:r>
+                  <w:proofErr w:type="spellEnd"/>
+                  <w:r>
+                    <w:rPr>
+                      <w:rFonts w:ascii="Menlo" w:hAnsi="Menlo" w:cs="Menlo"/>
+                      <w:color w:val="A9B7C6"/>
+                      <w:sz w:val="18"/>
+                      <w:szCs w:val="18"/>
+                    </w:rPr>
+                    <w:t>(</w:t>
+                  </w:r>
+                  <w:proofErr w:type="spellStart"/>
+                  <w:r>
+                    <w:rPr>
+                      <w:rFonts w:ascii="Menlo" w:hAnsi="Menlo" w:cs="Menlo"/>
+                      <w:b/>
+                      <w:bCs/>
+                      <w:color w:val="CC7832"/>
+                      <w:sz w:val="18"/>
+                      <w:szCs w:val="18"/>
+                    </w:rPr>
+                    <w:t>f</w:t>
+                  </w:r>
+                  <w:r>
+                    <w:rPr>
+                      <w:rFonts w:ascii="Menlo" w:hAnsi="Menlo" w:cs="Menlo"/>
+                      <w:color w:val="6A8759"/>
+                      <w:sz w:val="18"/>
+                      <w:szCs w:val="18"/>
+                    </w:rPr>
+                    <w:t>"Desviacion</w:t>
+                  </w:r>
+                  <w:proofErr w:type="spellEnd"/>
+                  <w:r>
+                    <w:rPr>
+                      <w:rFonts w:ascii="Menlo" w:hAnsi="Menlo" w:cs="Menlo"/>
+                      <w:color w:val="6A8759"/>
+                      <w:sz w:val="18"/>
+                      <w:szCs w:val="18"/>
+                    </w:rPr>
+                    <w:t xml:space="preserve"> </w:t>
+                  </w:r>
+                  <w:proofErr w:type="spellStart"/>
+                  <w:r>
+                    <w:rPr>
+                      <w:rFonts w:ascii="Menlo" w:hAnsi="Menlo" w:cs="Menlo"/>
+                      <w:color w:val="6A8759"/>
+                      <w:sz w:val="18"/>
+                      <w:szCs w:val="18"/>
+                    </w:rPr>
+                    <w:t>standar</w:t>
+                  </w:r>
+                  <w:proofErr w:type="spellEnd"/>
+                  <w:r>
+                    <w:rPr>
+                      <w:rFonts w:ascii="Menlo" w:hAnsi="Menlo" w:cs="Menlo"/>
+                      <w:color w:val="6A8759"/>
+                      <w:sz w:val="18"/>
+                      <w:szCs w:val="18"/>
+                    </w:rPr>
+                    <w:t xml:space="preserve">: </w:t>
+                  </w:r>
+                  <w:r>
+                    <w:rPr>
+                      <w:rFonts w:ascii="Menlo" w:hAnsi="Menlo" w:cs="Menlo"/>
+                      <w:color w:val="A9B7C6"/>
+                      <w:sz w:val="18"/>
+                      <w:szCs w:val="18"/>
+                    </w:rPr>
+                    <w:t>{</w:t>
+                  </w:r>
+                  <w:proofErr w:type="spellStart"/>
+                  <w:r>
+                    <w:rPr>
+                      <w:rFonts w:ascii="Menlo" w:hAnsi="Menlo" w:cs="Menlo"/>
+                      <w:color w:val="A9B7C6"/>
+                      <w:sz w:val="18"/>
+                      <w:szCs w:val="18"/>
+                    </w:rPr>
+                    <w:t>desviacion_standar</w:t>
+                  </w:r>
+                  <w:proofErr w:type="spellEnd"/>
+                  <w:r>
+                    <w:rPr>
+                      <w:rFonts w:ascii="Menlo" w:hAnsi="Menlo" w:cs="Menlo"/>
+                      <w:color w:val="A9B7C6"/>
+                      <w:sz w:val="18"/>
+                      <w:szCs w:val="18"/>
+                    </w:rPr>
+                    <w:t>}</w:t>
+                  </w:r>
+                  <w:r>
+                    <w:rPr>
+                      <w:rFonts w:ascii="Menlo" w:hAnsi="Menlo" w:cs="Menlo"/>
+                      <w:color w:val="6A8759"/>
+                      <w:sz w:val="18"/>
+                      <w:szCs w:val="18"/>
+                    </w:rPr>
+                    <w:t>"</w:t>
+                  </w:r>
+                  <w:r>
+                    <w:rPr>
+                      <w:rFonts w:ascii="Menlo" w:hAnsi="Menlo" w:cs="Menlo"/>
+                      <w:color w:val="A9B7C6"/>
+                      <w:sz w:val="18"/>
+                      <w:szCs w:val="18"/>
+                    </w:rPr>
+                    <w:t>)</w:t>
+                  </w:r>
+                </w:p>
+                <w:p/>
+              </w:tc>
+              <w:tc>
+                <w:tcPr>
+                  <w:tcW w:w="4301" w:type="dxa"/>
+                </w:tcPr>
+                <w:p>
+                  <w:r>
+                    <w:lastRenderedPageBreak/>
+                    <w:t>En esta sección del código</w:t>
+                  </w:r>
+                  <w:r>
+                    <w:t xml:space="preserve">, realizamos la lectura desde consola de los nombres de los alumnos y las notas, separadas por espacio, luego llamamos a las </w:t>
+                  </w:r>
+                  <w:proofErr w:type="spellStart"/>
+                  <w:r>
+                    <w:t>funcionesde</w:t>
+                  </w:r>
+                  <w:proofErr w:type="spellEnd"/>
+                  <w:r>
+                    <w:t xml:space="preserve"> </w:t>
+                  </w:r>
+                  <w:proofErr w:type="spellStart"/>
+                  <w:r>
+                    <w:t>calcularPromedio</w:t>
+                  </w:r>
+                  <w:proofErr w:type="spellEnd"/>
+                  <w:r>
+                    <w:t xml:space="preserve"> y </w:t>
+                  </w:r>
+                  <w:proofErr w:type="spellStart"/>
+                  <w:r>
+                    <w:t>calcularDesviacionStandar</w:t>
+                  </w:r>
+                  <w:proofErr w:type="spellEnd"/>
+                  <w:r>
+                    <w:t xml:space="preserve"> </w:t>
+                  </w:r>
+                </w:p>
+              </w:tc>
+            </w:tr>
+          </w:tbl>
+          <w:p/>
+          <w:p>
+            <w:r>
+              <w:t xml:space="preserve">Utilizamos la función </w:t>
+            </w:r>
+            <w:proofErr w:type="spellStart"/>
+            <w:r>
+              <w:t>calc</w:t>
+            </w:r>
+            <w:proofErr w:type="spellEnd"/>
+          </w:p>
+          <w:p/>
         </w:tc>
       </w:tr>
       <w:tr>
@@ -3525,24 +9213,77 @@
           <w:tcPr>
             <w:tcW w:w="8828" w:type="dxa"/>
           </w:tcPr>
-          <w:p>
-            <w:r>
-              <w:t xml:space="preserve">Git: </w:t>
-            </w:r>
-            <w:hyperlink r:id="rId18" w:history="1">
+          <w:p/>
+          <w:p>
+            <w:pPr>
+              <w:rPr>
+                <w:lang w:val="en-US"/>
+              </w:rPr>
+            </w:pPr>
+            <w:r>
+              <w:rPr>
+                <w:lang w:val="en-US"/>
+              </w:rPr>
+              <w:t>Git</w:t>
+            </w:r>
+            <w:r>
+              <w:rPr>
+                <w:lang w:val="en-US"/>
+              </w:rPr>
+              <w:t>Hub</w:t>
+            </w:r>
+            <w:r>
+              <w:rPr>
+                <w:lang w:val="en-US"/>
+              </w:rPr>
+              <w:t>:</w:t>
+            </w:r>
+            <w:r>
+              <w:rPr>
+                <w:lang w:val="en-US"/>
+              </w:rPr>
+              <w:t xml:space="preserve"> </w:t>
+            </w:r>
+            <w:hyperlink r:id="rId20" w:history="1">
               <w:r>
                 <w:rPr>
                   <w:rStyle w:val="Hipervnculo"/>
+                  <w:lang w:val="en-US"/>
                 </w:rPr>
-                <w:t>https://github.com/whuera/scripting/blob/master/modulo2/m2-t1-function-array.py</w:t>
+                <w:t>https://github.com/whuera/scripting/blob/master/modulo3/m3-t1-alumnos.py</w:t>
               </w:r>
             </w:hyperlink>
           </w:p>
-          <w:p/>
+          <w:p>
+            <w:pPr>
+              <w:rPr>
+                <w:lang w:val="en-US"/>
+              </w:rPr>
+            </w:pPr>
+            <w:r>
+              <w:rPr>
+                <w:lang w:val="en-US"/>
+              </w:rPr>
+              <w:t xml:space="preserve"> </w:t>
+            </w:r>
+          </w:p>
+          <w:p>
+            <w:pPr>
+              <w:rPr>
+                <w:lang w:val="en-US"/>
+              </w:rPr>
+            </w:pPr>
+          </w:p>
         </w:tc>
       </w:tr>
     </w:tbl>
-    <w:p/>
+    <w:p>
+      <w:pPr>
+        <w:rPr>
+          <w:lang w:val="en-US"/>
+        </w:rPr>
+      </w:pPr>
+    </w:p>
     <w:p>
       <w:pPr>
         <w:pStyle w:val="Ttulo2"/>
@@ -3554,6 +9295,287 @@
     <w:p>
       <w:pPr>
         <w:pStyle w:val="Ttulo2"/>
+      </w:pPr>
+    </w:p>
+    <w:p>
+      <w:pPr>
+        <w:rPr>
+          <w:lang w:eastAsia="en-US"/>
+        </w:rPr>
+      </w:pPr>
+      <w:r>
+        <w:rPr>
+          <w:lang w:eastAsia="en-US"/>
+        </w:rPr>
+        <w:t xml:space="preserve">Utilizar funciones y diccionarios en Python ofrece numerosas ventajas que facilitan el desarrollo y mantenimiento de programas. </w:t>
+      </w:r>
+    </w:p>
+    <w:p>
+      <w:pPr>
+        <w:rPr>
+          <w:lang w:eastAsia="en-US"/>
+        </w:rPr>
+      </w:pPr>
+    </w:p>
+    <w:p>
+      <w:pPr>
+        <w:rPr>
+          <w:lang w:eastAsia="en-US"/>
+        </w:rPr>
+      </w:pPr>
+      <w:r>
+        <w:rPr>
+          <w:lang w:eastAsia="en-US"/>
+        </w:rPr>
+        <w:t>Ventajas de utilizar funciones:</w:t>
+      </w:r>
+    </w:p>
+    <w:p>
+      <w:pPr>
+        <w:rPr>
+          <w:lang w:eastAsia="en-US"/>
+        </w:rPr>
+      </w:pPr>
+    </w:p>
+    <w:p>
+      <w:pPr>
+        <w:rPr>
+          <w:lang w:eastAsia="en-US"/>
+        </w:rPr>
+      </w:pPr>
+      <w:r>
+        <w:rPr>
+          <w:lang w:eastAsia="en-US"/>
+        </w:rPr>
+        <w:t>1. Reutilización de código: Las funciones te permiten encapsular bloques de código en tareas específicas y reutilizarlos en diferentes partes del programa. Esto fomenta la modularidad y evita la duplicación innecesaria de código.</w:t>
+      </w:r>
+    </w:p>
+    <w:p>
+      <w:pPr>
+        <w:rPr>
+          <w:lang w:eastAsia="en-US"/>
+        </w:rPr>
+      </w:pPr>
+    </w:p>
+    <w:p>
+      <w:pPr>
+        <w:rPr>
+          <w:lang w:eastAsia="en-US"/>
+        </w:rPr>
+      </w:pPr>
+      <w:r>
+        <w:rPr>
+          <w:lang w:eastAsia="en-US"/>
+        </w:rPr>
+        <w:t>2. Mantenibilidad: Al dividir el código en funciones más pequeñas y con propósitos específicos, el código general se vuelve más fácil de entender y mantener. Las actualizaciones y correcciones pueden aplicarse de manera más localizada.</w:t>
+      </w:r>
+    </w:p>
+    <w:p>
+      <w:pPr>
+        <w:rPr>
+          <w:lang w:eastAsia="en-US"/>
+        </w:rPr>
+      </w:pPr>
+    </w:p>
+    <w:p>
+      <w:pPr>
+        <w:rPr>
+          <w:lang w:eastAsia="en-US"/>
+        </w:rPr>
+      </w:pPr>
+      <w:r>
+        <w:rPr>
+          <w:lang w:eastAsia="en-US"/>
+        </w:rPr>
+        <w:lastRenderedPageBreak/>
+        <w:t>3. Abstracción: Las funciones ocultan los detalles de implementación al usuario, lo que permite trabajar a un nivel más alto de abstracción. Esto hace que el código sea más fácil de usar y comprender.</w:t>
+      </w:r>
+    </w:p>
+    <w:p>
+      <w:pPr>
+        <w:rPr>
+          <w:lang w:eastAsia="en-US"/>
+        </w:rPr>
+      </w:pPr>
+    </w:p>
+    <w:p>
+      <w:pPr>
+        <w:rPr>
+          <w:lang w:eastAsia="en-US"/>
+        </w:rPr>
+      </w:pPr>
+      <w:r>
+        <w:rPr>
+          <w:lang w:eastAsia="en-US"/>
+        </w:rPr>
+        <w:t>4. Legibilidad: Al utilizar funciones con nombres descriptivos, el código se vuelve más legible y autodocumentado. Esto es especialmente útil cuando otros desarrolladores revisan o colaboran en el proyecto.</w:t>
+      </w:r>
+    </w:p>
+    <w:p>
+      <w:pPr>
+        <w:rPr>
+          <w:lang w:eastAsia="en-US"/>
+        </w:rPr>
+      </w:pPr>
+    </w:p>
+    <w:p>
+      <w:pPr>
+        <w:rPr>
+          <w:lang w:eastAsia="en-US"/>
+        </w:rPr>
+      </w:pPr>
+      <w:r>
+        <w:rPr>
+          <w:lang w:eastAsia="en-US"/>
+        </w:rPr>
+        <w:t>5. Depuración y pruebas: Al dividir el código en funciones, es más fácil aislar problemas y realizar pruebas unitarias, lo que simplifica la tarea de encontrar y corregir errores.</w:t>
+      </w:r>
+    </w:p>
+    <w:p>
+      <w:pPr>
+        <w:rPr>
+          <w:lang w:eastAsia="en-US"/>
+        </w:rPr>
+      </w:pPr>
+    </w:p>
+    <w:p>
+      <w:pPr>
+        <w:rPr>
+          <w:lang w:eastAsia="en-US"/>
+        </w:rPr>
+      </w:pPr>
+      <w:r>
+        <w:rPr>
+          <w:lang w:eastAsia="en-US"/>
+        </w:rPr>
+        <w:t>Ventajas de utilizar diccionarios:</w:t>
+      </w:r>
+    </w:p>
+    <w:p>
+      <w:pPr>
+        <w:rPr>
+          <w:lang w:eastAsia="en-US"/>
+        </w:rPr>
+      </w:pPr>
+    </w:p>
+    <w:p>
+      <w:pPr>
+        <w:rPr>
+          <w:lang w:eastAsia="en-US"/>
+        </w:rPr>
+      </w:pPr>
+      <w:r>
+        <w:rPr>
+          <w:lang w:eastAsia="en-US"/>
+        </w:rPr>
+        <w:t>1. Estructura clave-valor: Los diccionarios son ideales para almacenar y acceder a datos en función de claves únicas. Esta estructura es muy útil para organizar información relacionada.</w:t>
+      </w:r>
+    </w:p>
+    <w:p>
+      <w:pPr>
+        <w:rPr>
+          <w:lang w:eastAsia="en-US"/>
+        </w:rPr>
+      </w:pPr>
+    </w:p>
+    <w:p>
+      <w:pPr>
+        <w:rPr>
+          <w:lang w:eastAsia="en-US"/>
+        </w:rPr>
+      </w:pPr>
+      <w:r>
+        <w:rPr>
+          <w:lang w:eastAsia="en-US"/>
+        </w:rPr>
+        <w:t>2. Búsqueda eficiente: Los diccionarios en Python utilizan tablas hash, lo que permite búsquedas rápidas y eficientes por clave. Esto hace que sea muy útil para trabajar con grandes conjuntos de datos.</w:t>
+      </w:r>
+    </w:p>
+    <w:p>
+      <w:pPr>
+        <w:rPr>
+          <w:lang w:eastAsia="en-US"/>
+        </w:rPr>
+      </w:pPr>
+    </w:p>
+    <w:p>
+      <w:pPr>
+        <w:rPr>
+          <w:lang w:eastAsia="en-US"/>
+        </w:rPr>
+      </w:pPr>
+      <w:r>
+        <w:rPr>
+          <w:lang w:eastAsia="en-US"/>
+        </w:rPr>
+        <w:t>3. Flexibilidad: Los diccionarios pueden contener cualquier tipo de datos, incluso otros diccionarios, listas o funciones, lo que brinda una gran flexibilidad en la representación de datos complejos.</w:t>
+      </w:r>
+    </w:p>
+    <w:p>
+      <w:pPr>
+        <w:rPr>
+          <w:lang w:eastAsia="en-US"/>
+        </w:rPr>
+      </w:pPr>
+    </w:p>
+    <w:p>
+      <w:pPr>
+        <w:rPr>
+          <w:lang w:eastAsia="en-US"/>
+        </w:rPr>
+      </w:pPr>
+      <w:r>
+        <w:rPr>
+          <w:lang w:eastAsia="en-US"/>
+        </w:rPr>
+        <w:t>4. No requiere índices numéricos: A diferencia de las listas que se indexan mediante números, los diccionarios utilizan claves, lo que los hace más intuitivos y menos propensos a errores de índice.</w:t>
+      </w:r>
+    </w:p>
+    <w:p>
+      <w:pPr>
+        <w:rPr>
+          <w:lang w:eastAsia="en-US"/>
+        </w:rPr>
+      </w:pPr>
+    </w:p>
+    <w:p>
+      <w:pPr>
+        <w:rPr>
+          <w:lang w:eastAsia="en-US"/>
+        </w:rPr>
+      </w:pPr>
+      <w:r>
+        <w:rPr>
+          <w:lang w:eastAsia="en-US"/>
+        </w:rPr>
+        <w:t>5. Combinación con iteradores: Los diccionarios en Python son compatibles con iteradores, lo que permite recorrer fácilmente sus elementos para realizar operaciones en ellos.</w:t>
+      </w:r>
+    </w:p>
+    <w:p>
+      <w:pPr>
+        <w:rPr>
+          <w:lang w:eastAsia="en-US"/>
+        </w:rPr>
+      </w:pPr>
+    </w:p>
+    <w:p>
+      <w:pPr>
+        <w:rPr>
+          <w:lang w:eastAsia="en-US"/>
+        </w:rPr>
+      </w:pPr>
+      <w:r>
+        <w:rPr>
+          <w:lang w:eastAsia="en-US"/>
+        </w:rPr>
+        <w:t>En conclusión, el uso adecuado de funciones y diccionarios en Python contribuye a un código más estructurado, modular, reutilizable y fácil de mantener</w:t>
+      </w:r>
+    </w:p>
+    <w:p>
+      <w:pPr>
+        <w:rPr>
+          <w:lang w:eastAsia="en-US"/>
+        </w:rPr>
       </w:pPr>
     </w:p>
     <w:p>
@@ -3566,14 +9588,36 @@
     </w:p>
     <w:p/>
     <w:p>
-      <w:hyperlink r:id="rId19" w:history="1">
-        <w:r>
-          <w:rPr>
-            <w:rStyle w:val="Hipervnculo"/>
-          </w:rPr>
-          <w:t>https://www.w3schools.com/python/</w:t>
-        </w:r>
-      </w:hyperlink>
+      <w:sdt>
+        <w:sdtPr>
+          <w:id w:val="-336386173"/>
+          <w:citation/>
+        </w:sdtPr>
+        <w:sdtContent>
+          <w:r>
+            <w:fldChar w:fldCharType="begin"/>
+          </w:r>
+          <w:r>
+            <w:rPr>
+              <w:lang w:val="en-US"/>
+            </w:rPr>
+            <w:instrText xml:space="preserve"> CITATION w3s20 \l 1033 </w:instrText>
+          </w:r>
+          <w:r>
+            <w:fldChar w:fldCharType="separate"/>
+          </w:r>
+          <w:r>
+            <w:rPr>
+              <w:noProof/>
+              <w:lang w:val="en-US"/>
+            </w:rPr>
+            <w:t>(w3schools, 2020)</w:t>
+          </w:r>
+          <w:r>
+            <w:fldChar w:fldCharType="end"/>
+          </w:r>
+        </w:sdtContent>
+      </w:sdt>
     </w:p>
     <w:p>
       <w:r>
@@ -3585,8 +9629,8 @@
     </w:p>
     <w:p/>
     <w:sectPr>
-      <w:headerReference w:type="default" r:id="rId20"/>
-      <w:footerReference w:type="default" r:id="rId21"/>
+      <w:headerReference w:type="default" r:id="rId21"/>
+      <w:footerReference w:type="default" r:id="rId22"/>
       <w:pgSz w:w="12240" w:h="15840"/>
       <w:pgMar w:top="1417" w:right="1701" w:bottom="1417" w:left="1701" w:header="708" w:footer="708" w:gutter="0"/>
       <w:cols w:space="708"/>
@@ -3600,9 +9644,6 @@
 <w:endnotes xmlns:wpc="http://schemas.microsoft.com/office/word/2010/wordprocessingCanvas" xmlns:cx="http://schemas.microsoft.com/office/drawing/2014/chartex" xmlns:cx1="http://schemas.microsoft.com/office/drawing/2015/9/8/chartex" xmlns:cx2="http://schemas.microsoft.com/office/drawing/2015/10/21/chartex" xmlns:cx3="http://schemas.microsoft.com/office/drawing/2016/5/9/chartex" xmlns:cx4="http://schemas.microsoft.com/office/drawing/2016/5/10/chartex" xmlns:cx5="http://schemas.microsoft.com/office/drawing/2016/5/11/chartex" xmlns:cx6="http://schemas.microsoft.com/office/drawing/2016/5/12/chartex" xmlns:cx7="http://schemas.microsoft.com/office/drawing/2016/5/13/chartex" xmlns:cx8="http://schemas.microsoft.com/office/drawing/2016/5/14/chartex" xmlns:mc="http://schemas.openxmlformats.org/markup-compatibility/2006" xmlns:aink="http://schemas.microsoft.com/office/drawing/2016/ink" xmlns:am3d="http://schemas.microsoft.com/office/drawing/2017/model3d" xmlns:o="urn:schemas-microsoft-com:office:office" xmlns:oel="http://schemas.microsoft.com/office/2019/extlst" xmlns:r="http://schemas.openxmlformats.org/officeDocument/2006/relationships" xmlns:m="http://schemas.openxmlformats.org/officeDocument/2006/math" xmlns:v="urn:schemas-microsoft-com:vml" xmlns:wp14="http://schemas.microsoft.com/office/word/2010/wordprocessingDrawing" xmlns:wp="http://schemas.openxmlformats.org/drawingml/2006/wordprocessingDrawing" xmlns:w10="urn:schemas-microsoft-com:office:word" xmlns:w="http://schemas.openxmlformats.org/wordprocessingml/2006/main" xmlns:w14="http://schemas.microsoft.com/office/word/2010/wordml" xmlns:w15="http://schemas.microsoft.com/office/word/2012/wordml" xmlns:w16cex="http://schemas.microsoft.com/office/word/2018/wordml/cex" xmlns:w16cid="http://schemas.microsoft.com/office/word/2016/wordml/cid" xmlns:w16="http://schemas.microsoft.com/office/word/2018/wordml" xmlns:w16sdtdh="http://schemas.microsoft.com/office/word/2020/wordml/sdtdatahash" xmlns:w16se="http://schemas.microsoft.com/office/word/2015/wordml/symex" xmlns:wpg="http://schemas.microsoft.com/office/word/2010/wordprocessingGroup" xmlns:wpi="http://schemas.microsoft.com/office/word/2010/wordprocessingInk" xmlns:wne="http://schemas.microsoft.com/office/word/2006/wordml" xmlns:wps="http://schemas.microsoft.com/office/word/2010/wordprocessingShape" mc:Ignorable="w14 w15 w16se w16cid w16 w16cex w16sdtdh wp14">
   <w:endnote w:type="separator" w:id="-1">
     <w:p>
-      <w:pPr>
-        <w:spacing w:after="0" w:line="240" w:lineRule="auto"/>
-      </w:pPr>
       <w:r>
         <w:separator/>
       </w:r>
@@ -3610,9 +9651,6 @@
   </w:endnote>
   <w:endnote w:type="continuationSeparator" w:id="0">
     <w:p>
-      <w:pPr>
-        <w:spacing w:after="0" w:line="240" w:lineRule="auto"/>
-      </w:pPr>
       <w:r>
         <w:continuationSeparator/>
       </w:r>
@@ -3689,9 +9727,6 @@
 <w:footnotes xmlns:wpc="http://schemas.microsoft.com/office/word/2010/wordprocessingCanvas" xmlns:cx="http://schemas.microsoft.com/office/drawing/2014/chartex" xmlns:cx1="http://schemas.microsoft.com/office/drawing/2015/9/8/chartex" xmlns:cx2="http://schemas.microsoft.com/office/drawing/2015/10/21/chartex" xmlns:cx3="http://schemas.microsoft.com/office/drawing/2016/5/9/chartex" xmlns:cx4="http://schemas.microsoft.com/office/drawing/2016/5/10/chartex" xmlns:cx5="http://schemas.microsoft.com/office/drawing/2016/5/11/chartex" xmlns:cx6="http://schemas.microsoft.com/office/drawing/2016/5/12/chartex" xmlns:cx7="http://schemas.microsoft.com/office/drawing/2016/5/13/chartex" xmlns:cx8="http://schemas.microsoft.com/office/drawing/2016/5/14/chartex" xmlns:mc="http://schemas.openxmlformats.org/markup-compatibility/2006" xmlns:aink="http://schemas.microsoft.com/office/drawing/2016/ink" xmlns:am3d="http://schemas.microsoft.com/office/drawing/2017/model3d" xmlns:o="urn:schemas-microsoft-com:office:office" xmlns:oel="http://schemas.microsoft.com/office/2019/extlst" xmlns:r="http://schemas.openxmlformats.org/officeDocument/2006/relationships" xmlns:m="http://schemas.openxmlformats.org/officeDocument/2006/math" xmlns:v="urn:schemas-microsoft-com:vml" xmlns:wp14="http://schemas.microsoft.com/office/word/2010/wordprocessingDrawing" xmlns:wp="http://schemas.openxmlformats.org/drawingml/2006/wordprocessingDrawing" xmlns:w10="urn:schemas-microsoft-com:office:word" xmlns:w="http://schemas.openxmlformats.org/wordprocessingml/2006/main" xmlns:w14="http://schemas.microsoft.com/office/word/2010/wordml" xmlns:w15="http://schemas.microsoft.com/office/word/2012/wordml" xmlns:w16cex="http://schemas.microsoft.com/office/word/2018/wordml/cex" xmlns:w16cid="http://schemas.microsoft.com/office/word/2016/wordml/cid" xmlns:w16="http://schemas.microsoft.com/office/word/2018/wordml" xmlns:w16sdtdh="http://schemas.microsoft.com/office/word/2020/wordml/sdtdatahash" xmlns:w16se="http://schemas.microsoft.com/office/word/2015/wordml/symex" xmlns:wpg="http://schemas.microsoft.com/office/word/2010/wordprocessingGroup" xmlns:wpi="http://schemas.microsoft.com/office/word/2010/wordprocessingInk" xmlns:wne="http://schemas.microsoft.com/office/word/2006/wordml" xmlns:wps="http://schemas.microsoft.com/office/word/2010/wordprocessingShape" mc:Ignorable="w14 w15 w16se w16cid w16 w16cex w16sdtdh wp14">
   <w:footnote w:type="separator" w:id="-1">
     <w:p>
-      <w:pPr>
-        <w:spacing w:after="0" w:line="240" w:lineRule="auto"/>
-      </w:pPr>
       <w:r>
         <w:separator/>
       </w:r>
@@ -3699,9 +9734,6 @@
   </w:footnote>
   <w:footnote w:type="continuationSeparator" w:id="0">
     <w:p>
-      <w:pPr>
-        <w:spacing w:after="0" w:line="240" w:lineRule="auto"/>
-      </w:pPr>
       <w:r>
         <w:continuationSeparator/>
       </w:r>
@@ -5002,9 +11034,15 @@
   <w:style w:type="paragraph" w:default="1" w:styleId="Normal">
     <w:name w:val="Normal"/>
     <w:qFormat/>
-    <w:rsid w:val="00981FB4"/>
+    <w:rsid w:val="00FE0330"/>
+    <w:pPr>
+      <w:spacing w:after="0" w:line="240" w:lineRule="auto"/>
+    </w:pPr>
     <w:rPr>
-      <w:rFonts w:ascii="Arial" w:hAnsi="Arial"/>
+      <w:rFonts w:ascii="Times New Roman" w:eastAsia="Times New Roman" w:hAnsi="Times New Roman" w:cs="Times New Roman"/>
+      <w:sz w:val="24"/>
+      <w:szCs w:val="24"/>
+      <w:lang w:eastAsia="es-MX"/>
     </w:rPr>
   </w:style>
   <w:style w:type="paragraph" w:styleId="Ttulo1">
@@ -5018,14 +11056,15 @@
     <w:pPr>
       <w:keepNext/>
       <w:keepLines/>
-      <w:spacing w:before="240" w:after="0"/>
+      <w:spacing w:before="240" w:line="259" w:lineRule="auto"/>
       <w:outlineLvl w:val="0"/>
     </w:pPr>
     <w:rPr>
-      <w:rFonts w:eastAsiaTheme="majorEastAsia" w:cstheme="majorBidi"/>
+      <w:rFonts w:ascii="Arial" w:eastAsiaTheme="majorEastAsia" w:hAnsi="Arial" w:cstheme="majorBidi"/>
       <w:color w:val="002060"/>
       <w:sz w:val="32"/>
       <w:szCs w:val="32"/>
+      <w:lang w:eastAsia="en-US"/>
     </w:rPr>
   </w:style>
   <w:style w:type="paragraph" w:styleId="Ttulo2">
@@ -5040,14 +11079,15 @@
     <w:pPr>
       <w:keepNext/>
       <w:keepLines/>
-      <w:spacing w:before="40" w:after="0"/>
+      <w:spacing w:before="40" w:line="259" w:lineRule="auto"/>
       <w:outlineLvl w:val="1"/>
     </w:pPr>
     <w:rPr>
-      <w:rFonts w:eastAsiaTheme="majorEastAsia" w:cstheme="majorBidi"/>
+      <w:rFonts w:ascii="Arial" w:eastAsiaTheme="majorEastAsia" w:hAnsi="Arial" w:cstheme="majorBidi"/>
       <w:color w:val="002060"/>
       <w:sz w:val="26"/>
       <w:szCs w:val="26"/>
+      <w:lang w:eastAsia="en-US"/>
     </w:rPr>
   </w:style>
   <w:style w:type="character" w:default="1" w:styleId="Fuentedeprrafopredeter">
@@ -5131,15 +11171,15 @@
     <w:qFormat/>
     <w:rsid w:val="00981FB4"/>
     <w:pPr>
-      <w:spacing w:after="0" w:line="240" w:lineRule="auto"/>
       <w:contextualSpacing/>
     </w:pPr>
     <w:rPr>
-      <w:rFonts w:eastAsiaTheme="majorEastAsia" w:cstheme="majorBidi"/>
+      <w:rFonts w:ascii="Arial" w:eastAsiaTheme="majorEastAsia" w:hAnsi="Arial" w:cstheme="majorBidi"/>
       <w:spacing w:val="-10"/>
       <w:kern w:val="28"/>
       <w:sz w:val="56"/>
       <w:szCs w:val="56"/>
+      <w:lang w:eastAsia="en-US"/>
     </w:rPr>
   </w:style>
   <w:style w:type="character" w:customStyle="1" w:styleId="TtuloCar">
@@ -5168,11 +11208,15 @@
       <w:numPr>
         <w:ilvl w:val="1"/>
       </w:numPr>
+      <w:spacing w:after="160" w:line="259" w:lineRule="auto"/>
     </w:pPr>
     <w:rPr>
-      <w:rFonts w:eastAsiaTheme="minorEastAsia"/>
+      <w:rFonts w:ascii="Arial" w:eastAsiaTheme="minorEastAsia" w:hAnsi="Arial" w:cstheme="minorBidi"/>
       <w:color w:val="5A5A5A" w:themeColor="text1" w:themeTint="A5"/>
       <w:spacing w:val="15"/>
+      <w:sz w:val="22"/>
+      <w:szCs w:val="22"/>
+      <w:lang w:eastAsia="en-US"/>
     </w:rPr>
   </w:style>
   <w:style w:type="character" w:customStyle="1" w:styleId="SubttuloCar">
@@ -5194,9 +11238,16 @@
     <w:qFormat/>
     <w:rsid w:val="00757EC1"/>
     <w:pPr>
+      <w:spacing w:after="160" w:line="259" w:lineRule="auto"/>
       <w:ind w:left="720"/>
       <w:contextualSpacing/>
     </w:pPr>
+    <w:rPr>
+      <w:rFonts w:ascii="Arial" w:eastAsiaTheme="minorHAnsi" w:hAnsi="Arial" w:cstheme="minorBidi"/>
+      <w:sz w:val="22"/>
+      <w:szCs w:val="22"/>
+      <w:lang w:eastAsia="en-US"/>
+    </w:rPr>
   </w:style>
   <w:style w:type="paragraph" w:styleId="Encabezado">
     <w:name w:val="header"/>
@@ -5210,8 +11261,13 @@
         <w:tab w:val="center" w:pos="4419"/>
         <w:tab w:val="right" w:pos="8838"/>
       </w:tabs>
-      <w:spacing w:after="0" w:line="240" w:lineRule="auto"/>
     </w:pPr>
+    <w:rPr>
+      <w:rFonts w:ascii="Arial" w:eastAsiaTheme="minorHAnsi" w:hAnsi="Arial" w:cstheme="minorBidi"/>
+      <w:sz w:val="22"/>
+      <w:szCs w:val="22"/>
+      <w:lang w:eastAsia="en-US"/>
+    </w:rPr>
   </w:style>
   <w:style w:type="character" w:customStyle="1" w:styleId="EncabezadoCar">
     <w:name w:val="Encabezado Car"/>
@@ -5235,8 +11291,13 @@
         <w:tab w:val="center" w:pos="4419"/>
         <w:tab w:val="right" w:pos="8838"/>
       </w:tabs>
-      <w:spacing w:after="0" w:line="240" w:lineRule="auto"/>
     </w:pPr>
+    <w:rPr>
+      <w:rFonts w:ascii="Arial" w:eastAsiaTheme="minorHAnsi" w:hAnsi="Arial" w:cstheme="minorBidi"/>
+      <w:sz w:val="22"/>
+      <w:szCs w:val="22"/>
+      <w:lang w:eastAsia="en-US"/>
+    </w:rPr>
   </w:style>
   <w:style w:type="character" w:customStyle="1" w:styleId="PiedepginaCar">
     <w:name w:val="Pie de página Car"/>
@@ -5256,13 +11317,11 @@
     <w:semiHidden/>
     <w:unhideWhenUsed/>
     <w:rsid w:val="00911629"/>
-    <w:pPr>
-      <w:spacing w:after="0" w:line="240" w:lineRule="auto"/>
-    </w:pPr>
     <w:rPr>
-      <w:rFonts w:ascii="Segoe UI" w:hAnsi="Segoe UI" w:cs="Segoe UI"/>
+      <w:rFonts w:ascii="Segoe UI" w:eastAsiaTheme="minorHAnsi" w:hAnsi="Segoe UI" w:cs="Segoe UI"/>
       <w:sz w:val="18"/>
       <w:szCs w:val="18"/>
+      <w:lang w:eastAsia="en-US"/>
     </w:rPr>
   </w:style>
   <w:style w:type="character" w:customStyle="1" w:styleId="TextodegloboCar">
@@ -5636,11 +11695,31 @@
 </file>
 
 <file path=customXml/item1.xml><?xml version="1.0" encoding="utf-8"?>
-<b:Sources xmlns:b="http://schemas.openxmlformats.org/officeDocument/2006/bibliography" xmlns="http://schemas.openxmlformats.org/officeDocument/2006/bibliography" SelectedStyle="\APASixthEditionOfficeOnline.xsl" StyleName="APA" Version="6"/>
+<b:Sources xmlns:b="http://schemas.openxmlformats.org/officeDocument/2006/bibliography" xmlns="http://schemas.openxmlformats.org/officeDocument/2006/bibliography" SelectedStyle="/APASixthEditionOfficeOnline.xsl" StyleName="APA" Version="6">
+  <b:Source>
+    <b:Tag>w3s20</b:Tag>
+    <b:SourceType>InternetSite</b:SourceType>
+    <b:Guid>{3F76671F-787E-CB45-9551-B0B05EB7D3EC}</b:Guid>
+    <b:Author>
+      <b:Author>
+        <b:NameList>
+          <b:Person>
+            <b:Last>w3schools</b:Last>
+          </b:Person>
+        </b:NameList>
+      </b:Author>
+    </b:Author>
+    <b:Title>w3schools</b:Title>
+    <b:InternetSiteTitle>w3schools</b:InternetSiteTitle>
+    <b:URL>https://www.w3schools.com/python/</b:URL>
+    <b:Year>2020</b:Year>
+    <b:RefOrder>1</b:RefOrder>
+  </b:Source>
+</b:Sources>
 </file>
 
 <file path=customXml/itemProps1.xml><?xml version="1.0" encoding="utf-8"?>
-<ds:datastoreItem xmlns:ds="http://schemas.openxmlformats.org/officeDocument/2006/customXml" ds:itemID="{9BADF81E-4DEF-4A64-AD9D-20F477092C67}">
+<ds:datastoreItem xmlns:ds="http://schemas.openxmlformats.org/officeDocument/2006/customXml" ds:itemID="{3A964909-E0B7-D542-8D8B-19817AC70992}">
   <ds:schemaRefs>
     <ds:schemaRef ds:uri="http://schemas.openxmlformats.org/officeDocument/2006/bibliography"/>
   </ds:schemaRefs>
